--- a/梁博云实习B班第一次作业.docx
+++ b/梁博云实习B班第一次作业.docx
@@ -35,10 +35,18 @@
           <w:numId w:val="1"/>
         </w:numPr>
         <w:ind w:firstLineChars="0"/>
-      </w:pPr>
-      <w:r>
-        <w:rPr>
-          <w:rFonts w:hint="eastAsia"/>
+        <w:rPr>
+          <w:b/>
+          <w:bCs/>
+          <w:color w:val="00B0F0"/>
+        </w:rPr>
+      </w:pPr>
+      <w:r>
+        <w:rPr>
+          <w:rFonts w:hint="eastAsia"/>
+          <w:b/>
+          <w:bCs/>
+          <w:color w:val="00B0F0"/>
         </w:rPr>
         <w:t>通过U盘安装Linux，有条件的情况下尝试刻光盘安装。</w:t>
       </w:r>
@@ -46,19 +54,33 @@
     <w:p>
       <w:pPr>
         <w:ind w:left="360"/>
-      </w:pPr>
-      <w:r>
-        <w:rPr>
-          <w:rFonts w:hint="eastAsia"/>
+        <w:rPr>
+          <w:color w:val="00B0F0"/>
+        </w:rPr>
+      </w:pPr>
+      <w:r>
+        <w:rPr>
+          <w:rFonts w:hint="eastAsia"/>
+          <w:b/>
+          <w:bCs/>
+          <w:color w:val="00B0F0"/>
         </w:rPr>
         <w:t>学习和了解L</w:t>
       </w:r>
       <w:r>
+        <w:rPr>
+          <w:b/>
+          <w:bCs/>
+          <w:color w:val="00B0F0"/>
+        </w:rPr>
         <w:t>i</w:t>
       </w:r>
       <w:r>
         <w:rPr>
           <w:rFonts w:hint="eastAsia"/>
+          <w:b/>
+          <w:bCs/>
+          <w:color w:val="00B0F0"/>
         </w:rPr>
         <w:t>nux的安装过程，发现问题寻找答案的能力。</w:t>
       </w:r>
@@ -202,737 +224,2499 @@
           <w:numId w:val="1"/>
         </w:numPr>
         <w:ind w:firstLineChars="0"/>
-      </w:pPr>
-      <w:r>
-        <w:rPr>
-          <w:rFonts w:hint="eastAsia"/>
-        </w:rPr>
-        <w:t>在机器上挂一个空硬盘，机器重启后依然可见硬盘。</w:t>
-      </w:r>
-      <w:r>
-        <w:rPr>
-          <w:rFonts w:hint="eastAsia"/>
+        <w:rPr>
           <w:b/>
           <w:bCs/>
-        </w:rPr>
-        <w:t>（选学）</w:t>
+          <w:color w:val="00B0F0"/>
+        </w:rPr>
+      </w:pPr>
+      <w:r>
+        <w:rPr>
+          <w:rFonts w:hint="eastAsia"/>
+          <w:b/>
+          <w:bCs/>
+          <w:color w:val="00B0F0"/>
+        </w:rPr>
+        <w:t>在机器上挂一个空硬盘，机器重启后依然可见硬盘。（选学）</w:t>
       </w:r>
     </w:p>
     <w:p>
       <w:pPr>
         <w:pStyle w:val="10"/>
         <w:ind w:left="360" w:firstLine="0" w:firstLineChars="0"/>
-      </w:pPr>
-      <w:r>
-        <w:rPr>
-          <w:rFonts w:hint="eastAsia"/>
+        <w:rPr>
+          <w:b/>
+          <w:bCs/>
+          <w:color w:val="00B0F0"/>
+        </w:rPr>
+      </w:pPr>
+      <w:r>
+        <w:rPr>
+          <w:rFonts w:hint="eastAsia"/>
+          <w:b/>
+          <w:bCs/>
+          <w:color w:val="00B0F0"/>
         </w:rPr>
         <w:t>在一块原始硬盘上做出5块空间相同的小盘。</w:t>
       </w:r>
     </w:p>
     <w:p>
-      <w:r>
+      <w:pPr>
+        <w:rPr>
+          <w:b/>
+          <w:bCs/>
+          <w:color w:val="00B0F0"/>
+        </w:rPr>
+      </w:pPr>
+      <w:r>
+        <w:rPr>
+          <w:b/>
+          <w:bCs/>
+          <w:color w:val="00B0F0"/>
+        </w:rPr>
         <w:tab/>
       </w:r>
       <w:r>
         <w:rPr>
           <w:rFonts w:hint="eastAsia"/>
+          <w:b/>
+          <w:bCs/>
+          <w:color w:val="00B0F0"/>
         </w:rPr>
         <w:t>用这个5个小盘，做raid0，raid1，raid5，raid6。</w:t>
       </w:r>
     </w:p>
     <w:p>
-      <w:r>
+      <w:pPr>
+        <w:rPr>
+          <w:b/>
+          <w:bCs/>
+          <w:color w:val="00B0F0"/>
+        </w:rPr>
+      </w:pPr>
+      <w:r>
+        <w:rPr>
+          <w:b/>
+          <w:bCs/>
+          <w:color w:val="00B0F0"/>
+        </w:rPr>
         <w:tab/>
       </w:r>
       <w:r>
         <w:rPr>
           <w:rFonts w:hint="eastAsia"/>
+          <w:b/>
+          <w:bCs/>
+          <w:color w:val="00B0F0"/>
         </w:rPr>
         <w:t>完成模拟一块坏盘，raid恢复的过程</w:t>
       </w:r>
     </w:p>
     <w:p>
-      <w:r>
+      <w:pPr>
+        <w:rPr>
+          <w:b/>
+          <w:bCs/>
+          <w:color w:val="00B0F0"/>
+        </w:rPr>
+      </w:pPr>
+      <w:r>
+        <w:rPr>
+          <w:b/>
+          <w:bCs/>
+          <w:color w:val="00B0F0"/>
+        </w:rPr>
         <w:tab/>
       </w:r>
       <w:r>
+        <w:rPr>
+          <w:b/>
+          <w:bCs/>
+          <w:color w:val="00B0F0"/>
+        </w:rPr>
         <w:t>m</w:t>
       </w:r>
       <w:r>
         <w:rPr>
           <w:rFonts w:hint="eastAsia"/>
+          <w:b/>
+          <w:bCs/>
+          <w:color w:val="00B0F0"/>
         </w:rPr>
         <w:t>dadm</w:t>
       </w:r>
       <w:r>
+        <w:rPr>
+          <w:b/>
+          <w:bCs/>
+          <w:color w:val="00B0F0"/>
+        </w:rPr>
         <w:t xml:space="preserve"> stop raid</w:t>
       </w:r>
       <w:r>
         <w:rPr>
           <w:rFonts w:hint="eastAsia"/>
+          <w:b/>
+          <w:bCs/>
+          <w:color w:val="00B0F0"/>
         </w:rPr>
         <w:t>后，重新恢复raid</w:t>
       </w:r>
     </w:p>
     <w:p>
-      <w:r>
+      <w:pPr>
+        <w:rPr>
+          <w:rFonts w:hint="eastAsia"/>
+          <w:b/>
+          <w:bCs/>
+          <w:color w:val="00B0F0"/>
+        </w:rPr>
+      </w:pPr>
+      <w:r>
+        <w:rPr>
+          <w:b/>
+          <w:bCs/>
+          <w:color w:val="00B0F0"/>
+        </w:rPr>
         <w:tab/>
       </w:r>
       <w:r>
         <w:rPr>
           <w:rFonts w:hint="eastAsia"/>
+          <w:b/>
+          <w:bCs/>
+          <w:color w:val="00B0F0"/>
         </w:rPr>
         <w:t>往raid里面增加新盘</w:t>
       </w:r>
     </w:p>
     <w:p>
-      <w:r>
+      <w:pPr>
+        <w:rPr>
+          <w:rFonts w:hint="eastAsia" w:eastAsiaTheme="minorEastAsia"/>
+          <w:lang w:val="en-US" w:eastAsia="zh-CN"/>
+        </w:rPr>
+      </w:pPr>
+      <w:r>
+        <w:rPr>
+          <w:rFonts w:hint="eastAsia"/>
+          <w:color w:val="00B050"/>
+          <w:lang w:val="en-US" w:eastAsia="zh-CN"/>
+        </w:rPr>
+        <w:t>1.</w:t>
+      </w:r>
+      <w:r>
+        <w:rPr>
+          <w:rFonts w:hint="eastAsia"/>
+          <w:color w:val="00B050"/>
+        </w:rPr>
+        <w:t>通过修改/etc/fstab</w:t>
+      </w:r>
+      <w:r>
+        <w:rPr>
+          <w:rFonts w:hint="eastAsia"/>
+          <w:color w:val="00B050"/>
+          <w:lang w:eastAsia="zh-CN"/>
+        </w:rPr>
+        <w:t>，</w:t>
+      </w:r>
+      <w:r>
+        <w:rPr>
+          <w:rFonts w:hint="eastAsia"/>
+          <w:color w:val="00B050"/>
+          <w:lang w:val="en-US" w:eastAsia="zh-CN"/>
+        </w:rPr>
+        <w:t>添加挂载情况</w:t>
+      </w:r>
+      <w:r>
+        <w:rPr>
+          <w:rFonts w:hint="eastAsia"/>
+          <w:color w:val="00B050"/>
+        </w:rPr>
+        <w:t>，添加完后执行mount -a</w:t>
+      </w:r>
+      <w:r>
+        <w:rPr>
+          <w:rFonts w:hint="eastAsia"/>
+          <w:color w:val="00B050"/>
+          <w:lang w:val="en-US" w:eastAsia="zh-CN"/>
+        </w:rPr>
+        <w:t>即可重启后依然可见硬盘</w:t>
+      </w:r>
+      <w:r>
+        <w:rPr>
+          <w:rFonts w:hint="eastAsia"/>
+          <w:lang w:val="en-US" w:eastAsia="zh-CN"/>
+        </w:rPr>
+        <w:t>。</w:t>
+      </w:r>
+    </w:p>
+    <w:p>
+      <w:pPr>
+        <w:rPr>
+          <w:rFonts w:hint="eastAsia"/>
+        </w:rPr>
+      </w:pPr>
+    </w:p>
+    <w:p>
+      <w:pPr>
+        <w:rPr>
+          <w:lang w:val="en-US"/>
+        </w:rPr>
+      </w:pPr>
+      <w:r>
+        <w:rPr>
+          <w:rFonts w:hint="eastAsia"/>
+          <w:color w:val="00B050"/>
+          <w:lang w:val="en-US" w:eastAsia="zh-CN"/>
+        </w:rPr>
+        <w:t>2.通过虚拟机添加一块15G硬盘，通过gpt分区表进行分区，5个2G大小的分区</w:t>
+      </w:r>
+      <w:r>
+        <w:rPr>
+          <w:rFonts w:hint="eastAsia"/>
+          <w:lang w:val="en-US" w:eastAsia="zh-CN"/>
+        </w:rPr>
+        <w:t>。</w:t>
+      </w:r>
+    </w:p>
+    <w:p>
+      <w:r>
+        <w:drawing>
+          <wp:inline distT="0" distB="0" distL="114300" distR="114300">
+            <wp:extent cx="5272405" cy="5713730"/>
+            <wp:effectExtent l="0" t="0" r="635" b="1270"/>
+            <wp:docPr id="21" name="图片 4"/>
+            <wp:cNvGraphicFramePr>
+              <a:graphicFrameLocks xmlns:a="http://schemas.openxmlformats.org/drawingml/2006/main" noChangeAspect="1"/>
+            </wp:cNvGraphicFramePr>
+            <a:graphic xmlns:a="http://schemas.openxmlformats.org/drawingml/2006/main">
+              <a:graphicData uri="http://schemas.openxmlformats.org/drawingml/2006/picture">
+                <pic:pic xmlns:pic="http://schemas.openxmlformats.org/drawingml/2006/picture">
+                  <pic:nvPicPr>
+                    <pic:cNvPr id="21" name="图片 4"/>
+                    <pic:cNvPicPr>
+                      <a:picLocks noChangeAspect="1"/>
+                    </pic:cNvPicPr>
+                  </pic:nvPicPr>
+                  <pic:blipFill>
+                    <a:blip r:embed="rId6"/>
+                    <a:stretch>
+                      <a:fillRect/>
+                    </a:stretch>
+                  </pic:blipFill>
+                  <pic:spPr>
+                    <a:xfrm>
+                      <a:off x="0" y="0"/>
+                      <a:ext cx="5272405" cy="5713730"/>
+                    </a:xfrm>
+                    <a:prstGeom prst="rect">
+                      <a:avLst/>
+                    </a:prstGeom>
+                    <a:noFill/>
+                    <a:ln w="9525">
+                      <a:noFill/>
+                    </a:ln>
+                  </pic:spPr>
+                </pic:pic>
+              </a:graphicData>
+            </a:graphic>
+          </wp:inline>
+        </w:drawing>
+      </w:r>
+    </w:p>
+    <w:p/>
+    <w:p>
+      <w:pPr>
+        <w:rPr>
+          <w:rFonts w:hint="eastAsia"/>
+          <w:lang w:val="en-US" w:eastAsia="zh-CN"/>
+        </w:rPr>
+      </w:pPr>
+      <w:r>
+        <w:rPr>
+          <w:rFonts w:hint="eastAsia"/>
+          <w:lang w:val="en-US" w:eastAsia="zh-CN"/>
+        </w:rPr>
+        <w:t>通过mkfs.ext4 /分区名 对其格式化，</w:t>
+      </w:r>
+    </w:p>
+    <w:p>
+      <w:pPr>
+        <w:numPr>
+          <w:ilvl w:val="0"/>
+          <w:numId w:val="2"/>
+        </w:numPr>
+        <w:rPr>
+          <w:rFonts w:hint="eastAsia"/>
+          <w:color w:val="00B050"/>
+          <w:lang w:val="en-US" w:eastAsia="zh-CN"/>
+        </w:rPr>
+      </w:pPr>
+    </w:p>
+    <w:p>
+      <w:pPr>
+        <w:numPr>
+          <w:ilvl w:val="0"/>
+          <w:numId w:val="0"/>
+        </w:numPr>
+        <w:rPr>
+          <w:rFonts w:hint="eastAsia"/>
+          <w:color w:val="00B050"/>
+          <w:lang w:val="en-US" w:eastAsia="zh-CN"/>
+        </w:rPr>
+      </w:pPr>
+      <w:r>
+        <w:rPr>
+          <w:rFonts w:hint="eastAsia"/>
+          <w:color w:val="00B050"/>
+          <w:lang w:val="en-US" w:eastAsia="zh-CN"/>
+        </w:rPr>
+        <w:t>1）做raid0</w:t>
+      </w:r>
+    </w:p>
+    <w:p>
+      <w:pPr>
+        <w:numPr>
+          <w:ilvl w:val="0"/>
+          <w:numId w:val="0"/>
+        </w:numPr>
+        <w:rPr>
+          <w:rFonts w:hint="eastAsia"/>
+          <w:lang w:val="en-US" w:eastAsia="zh-CN"/>
+        </w:rPr>
+      </w:pPr>
+      <w:r>
+        <w:rPr>
+          <w:rFonts w:hint="eastAsia"/>
+          <w:lang w:val="en-US" w:eastAsia="zh-CN"/>
+        </w:rPr>
+        <w:t>[root@test01 ~]#mdadm --create /dev/md0 --level=0 --raid-devices=5 -a yes  /dev/sdb1 /dev/sdb2 /dev/sdb3 /dev/sdb4 /dev/sdb5</w:t>
+      </w:r>
+    </w:p>
+    <w:p>
+      <w:pPr>
+        <w:numPr>
+          <w:ilvl w:val="0"/>
+          <w:numId w:val="0"/>
+        </w:numPr>
+        <w:rPr>
+          <w:rFonts w:hint="eastAsia"/>
+          <w:lang w:val="en-US" w:eastAsia="zh-CN"/>
+        </w:rPr>
+      </w:pPr>
+      <w:r>
+        <w:rPr>
+          <w:rFonts w:hint="eastAsia"/>
+          <w:lang w:val="en-US" w:eastAsia="zh-CN"/>
+        </w:rPr>
+        <w:t>mdadm: chunk size defaults to 512K</w:t>
+      </w:r>
+    </w:p>
+    <w:p>
+      <w:pPr>
+        <w:numPr>
+          <w:ilvl w:val="0"/>
+          <w:numId w:val="0"/>
+        </w:numPr>
+        <w:rPr>
+          <w:rFonts w:hint="eastAsia"/>
+          <w:lang w:val="en-US" w:eastAsia="zh-CN"/>
+        </w:rPr>
+      </w:pPr>
+      <w:r>
+        <w:rPr>
+          <w:rFonts w:hint="eastAsia"/>
+          <w:lang w:val="en-US" w:eastAsia="zh-CN"/>
+        </w:rPr>
+        <w:t>mdadm: /dev/sdb1 appears to contain an ext2fs file system</w:t>
+      </w:r>
+    </w:p>
+    <w:p>
+      <w:pPr>
+        <w:numPr>
+          <w:ilvl w:val="0"/>
+          <w:numId w:val="0"/>
+        </w:numPr>
+        <w:rPr>
+          <w:rFonts w:hint="eastAsia"/>
+          <w:lang w:val="en-US" w:eastAsia="zh-CN"/>
+        </w:rPr>
+      </w:pPr>
+      <w:r>
+        <w:rPr>
+          <w:rFonts w:hint="eastAsia"/>
+          <w:lang w:val="en-US" w:eastAsia="zh-CN"/>
+        </w:rPr>
+        <w:t xml:space="preserve">       size=1951744K  mtime=Sun May  8 17:27:06 2022</w:t>
+      </w:r>
+    </w:p>
+    <w:p>
+      <w:pPr>
+        <w:numPr>
+          <w:ilvl w:val="0"/>
+          <w:numId w:val="0"/>
+        </w:numPr>
+        <w:rPr>
+          <w:rFonts w:hint="eastAsia"/>
+          <w:lang w:val="en-US" w:eastAsia="zh-CN"/>
+        </w:rPr>
+      </w:pPr>
+      <w:r>
+        <w:rPr>
+          <w:rFonts w:hint="eastAsia"/>
+          <w:lang w:val="en-US" w:eastAsia="zh-CN"/>
+        </w:rPr>
+        <w:t>mdadm: /dev/sdb2 appears to contain an ext2fs file system</w:t>
+      </w:r>
+    </w:p>
+    <w:p>
+      <w:pPr>
+        <w:numPr>
+          <w:ilvl w:val="0"/>
+          <w:numId w:val="0"/>
+        </w:numPr>
+        <w:rPr>
+          <w:rFonts w:hint="eastAsia"/>
+          <w:lang w:val="en-US" w:eastAsia="zh-CN"/>
+        </w:rPr>
+      </w:pPr>
+      <w:r>
+        <w:rPr>
+          <w:rFonts w:hint="eastAsia"/>
+          <w:lang w:val="en-US" w:eastAsia="zh-CN"/>
+        </w:rPr>
+        <w:t xml:space="preserve">       size=1953792K  mtime=Sun May  8 17:27:10 2022</w:t>
+      </w:r>
+    </w:p>
+    <w:p>
+      <w:pPr>
+        <w:numPr>
+          <w:ilvl w:val="0"/>
+          <w:numId w:val="0"/>
+        </w:numPr>
+        <w:rPr>
+          <w:rFonts w:hint="eastAsia"/>
+          <w:lang w:val="en-US" w:eastAsia="zh-CN"/>
+        </w:rPr>
+      </w:pPr>
+      <w:r>
+        <w:rPr>
+          <w:rFonts w:hint="eastAsia"/>
+          <w:lang w:val="en-US" w:eastAsia="zh-CN"/>
+        </w:rPr>
+        <w:t>mdadm: /dev/sdb3 appears to contain an ext2fs file system</w:t>
+      </w:r>
+    </w:p>
+    <w:p>
+      <w:pPr>
+        <w:numPr>
+          <w:ilvl w:val="0"/>
+          <w:numId w:val="0"/>
+        </w:numPr>
+        <w:rPr>
+          <w:rFonts w:hint="eastAsia"/>
+          <w:lang w:val="en-US" w:eastAsia="zh-CN"/>
+        </w:rPr>
+      </w:pPr>
+      <w:r>
+        <w:rPr>
+          <w:rFonts w:hint="eastAsia"/>
+          <w:lang w:val="en-US" w:eastAsia="zh-CN"/>
+        </w:rPr>
+        <w:t xml:space="preserve">       size=1952768K  mtime=Sun May  8 17:27:14 2022</w:t>
+      </w:r>
+    </w:p>
+    <w:p>
+      <w:pPr>
+        <w:numPr>
+          <w:ilvl w:val="0"/>
+          <w:numId w:val="0"/>
+        </w:numPr>
+        <w:rPr>
+          <w:rFonts w:hint="eastAsia"/>
+          <w:lang w:val="en-US" w:eastAsia="zh-CN"/>
+        </w:rPr>
+      </w:pPr>
+      <w:r>
+        <w:rPr>
+          <w:rFonts w:hint="eastAsia"/>
+          <w:lang w:val="en-US" w:eastAsia="zh-CN"/>
+        </w:rPr>
+        <w:t>mdadm: /dev/sdb4 appears to contain an ext2fs file system</w:t>
+      </w:r>
+    </w:p>
+    <w:p>
+      <w:pPr>
+        <w:numPr>
+          <w:ilvl w:val="0"/>
+          <w:numId w:val="0"/>
+        </w:numPr>
+        <w:rPr>
+          <w:rFonts w:hint="eastAsia"/>
+          <w:lang w:val="en-US" w:eastAsia="zh-CN"/>
+        </w:rPr>
+      </w:pPr>
+      <w:r>
+        <w:rPr>
+          <w:rFonts w:hint="eastAsia"/>
+          <w:lang w:val="en-US" w:eastAsia="zh-CN"/>
+        </w:rPr>
+        <w:t xml:space="preserve">       size=1952768K  mtime=Sun May  8 17:27:17 2022</w:t>
+      </w:r>
+    </w:p>
+    <w:p>
+      <w:pPr>
+        <w:numPr>
+          <w:ilvl w:val="0"/>
+          <w:numId w:val="0"/>
+        </w:numPr>
+        <w:rPr>
+          <w:rFonts w:hint="eastAsia"/>
+          <w:lang w:val="en-US" w:eastAsia="zh-CN"/>
+        </w:rPr>
+      </w:pPr>
+      <w:r>
+        <w:rPr>
+          <w:rFonts w:hint="eastAsia"/>
+          <w:lang w:val="en-US" w:eastAsia="zh-CN"/>
+        </w:rPr>
+        <w:t>mdadm: /dev/sdb5 appears to contain an ext2fs file system</w:t>
+      </w:r>
+    </w:p>
+    <w:p>
+      <w:pPr>
+        <w:numPr>
+          <w:ilvl w:val="0"/>
+          <w:numId w:val="0"/>
+        </w:numPr>
+        <w:rPr>
+          <w:rFonts w:hint="eastAsia"/>
+          <w:lang w:val="en-US" w:eastAsia="zh-CN"/>
+        </w:rPr>
+      </w:pPr>
+      <w:r>
+        <w:rPr>
+          <w:rFonts w:hint="eastAsia"/>
+          <w:lang w:val="en-US" w:eastAsia="zh-CN"/>
+        </w:rPr>
+        <w:t xml:space="preserve">       size=1953792K  mtime=Thu Jan  1 08:00:00 1970</w:t>
+      </w:r>
+    </w:p>
+    <w:p>
+      <w:pPr>
+        <w:numPr>
+          <w:ilvl w:val="0"/>
+          <w:numId w:val="0"/>
+        </w:numPr>
+        <w:rPr>
+          <w:rFonts w:hint="eastAsia"/>
+          <w:lang w:val="en-US" w:eastAsia="zh-CN"/>
+        </w:rPr>
+      </w:pPr>
+      <w:r>
+        <w:rPr>
+          <w:rFonts w:hint="eastAsia"/>
+          <w:lang w:val="en-US" w:eastAsia="zh-CN"/>
+        </w:rPr>
+        <w:t>Continue creating array? y</w:t>
+      </w:r>
+    </w:p>
+    <w:p>
+      <w:pPr>
+        <w:numPr>
+          <w:ilvl w:val="0"/>
+          <w:numId w:val="0"/>
+        </w:numPr>
+        <w:rPr>
+          <w:rFonts w:hint="eastAsia"/>
+          <w:lang w:val="en-US" w:eastAsia="zh-CN"/>
+        </w:rPr>
+      </w:pPr>
+      <w:r>
+        <w:rPr>
+          <w:rFonts w:hint="eastAsia"/>
+          <w:lang w:val="en-US" w:eastAsia="zh-CN"/>
+        </w:rPr>
+        <w:t>mdadm: Defaulting to version 1.2 metadata</w:t>
+      </w:r>
+    </w:p>
+    <w:p>
+      <w:pPr>
+        <w:numPr>
+          <w:ilvl w:val="0"/>
+          <w:numId w:val="0"/>
+        </w:numPr>
+        <w:rPr>
+          <w:rFonts w:hint="eastAsia"/>
+          <w:lang w:val="en-US" w:eastAsia="zh-CN"/>
+        </w:rPr>
+      </w:pPr>
+      <w:r>
+        <w:rPr>
+          <w:rFonts w:hint="eastAsia"/>
+          <w:lang w:val="en-US" w:eastAsia="zh-CN"/>
+        </w:rPr>
+        <w:t>mdadm: array /dev/md0 started.</w:t>
+      </w:r>
+    </w:p>
+    <w:p>
+      <w:pPr>
+        <w:numPr>
+          <w:ilvl w:val="0"/>
+          <w:numId w:val="0"/>
+        </w:numPr>
+        <w:rPr>
+          <w:rFonts w:hint="eastAsia"/>
+          <w:lang w:val="en-US" w:eastAsia="zh-CN"/>
+        </w:rPr>
+      </w:pPr>
+      <w:r>
+        <w:rPr>
+          <w:rFonts w:hint="eastAsia"/>
+          <w:lang w:val="en-US" w:eastAsia="zh-CN"/>
+        </w:rPr>
+        <w:t>2） 将raid0 格式化文件系统为xfs</w:t>
+      </w:r>
+    </w:p>
+    <w:p>
+      <w:pPr>
+        <w:numPr>
+          <w:ilvl w:val="0"/>
+          <w:numId w:val="0"/>
+        </w:numPr>
+        <w:rPr>
+          <w:rFonts w:hint="eastAsia"/>
+          <w:lang w:val="en-US" w:eastAsia="zh-CN"/>
+        </w:rPr>
+      </w:pPr>
+      <w:r>
+        <w:rPr>
+          <w:rFonts w:hint="eastAsia"/>
+          <w:lang w:val="en-US" w:eastAsia="zh-CN"/>
+        </w:rPr>
+        <w:t>mkfs.xfs /dev/md0</w:t>
+      </w:r>
+    </w:p>
+    <w:p>
+      <w:pPr>
+        <w:numPr>
+          <w:ilvl w:val="0"/>
+          <w:numId w:val="1"/>
+        </w:numPr>
+        <w:ind w:left="360" w:leftChars="0" w:hanging="360" w:firstLineChars="0"/>
+        <w:rPr>
+          <w:rFonts w:hint="eastAsia"/>
+          <w:lang w:val="en-US" w:eastAsia="zh-CN"/>
+        </w:rPr>
+      </w:pPr>
+      <w:r>
+        <w:rPr>
+          <w:rFonts w:hint="eastAsia"/>
+          <w:lang w:val="en-US" w:eastAsia="zh-CN"/>
+        </w:rPr>
+        <w:t>建立/test 用于挂载</w:t>
+      </w:r>
+    </w:p>
+    <w:p>
+      <w:pPr>
+        <w:numPr>
+          <w:ilvl w:val="0"/>
+          <w:numId w:val="0"/>
+        </w:numPr>
+        <w:ind w:leftChars="0"/>
+        <w:rPr>
+          <w:rFonts w:hint="eastAsia"/>
+          <w:lang w:val="en-US" w:eastAsia="zh-CN"/>
+        </w:rPr>
+      </w:pPr>
+      <w:r>
+        <w:rPr>
+          <w:rFonts w:hint="eastAsia"/>
+          <w:lang w:val="en-US" w:eastAsia="zh-CN"/>
+        </w:rPr>
+        <w:t>mount /dev/md0 /test</w:t>
+      </w:r>
+    </w:p>
+    <w:p>
+      <w:pPr>
+        <w:numPr>
+          <w:ilvl w:val="0"/>
+          <w:numId w:val="0"/>
+        </w:numPr>
+        <w:ind w:leftChars="0"/>
+      </w:pPr>
+      <w:r>
+        <w:drawing>
+          <wp:inline distT="0" distB="0" distL="114300" distR="114300">
+            <wp:extent cx="5271770" cy="1999615"/>
+            <wp:effectExtent l="0" t="0" r="1270" b="12065"/>
+            <wp:docPr id="23" name="图片 6"/>
+            <wp:cNvGraphicFramePr>
+              <a:graphicFrameLocks xmlns:a="http://schemas.openxmlformats.org/drawingml/2006/main" noChangeAspect="1"/>
+            </wp:cNvGraphicFramePr>
+            <a:graphic xmlns:a="http://schemas.openxmlformats.org/drawingml/2006/main">
+              <a:graphicData uri="http://schemas.openxmlformats.org/drawingml/2006/picture">
+                <pic:pic xmlns:pic="http://schemas.openxmlformats.org/drawingml/2006/picture">
+                  <pic:nvPicPr>
+                    <pic:cNvPr id="23" name="图片 6"/>
+                    <pic:cNvPicPr>
+                      <a:picLocks noChangeAspect="1"/>
+                    </pic:cNvPicPr>
+                  </pic:nvPicPr>
+                  <pic:blipFill>
+                    <a:blip r:embed="rId7"/>
+                    <a:stretch>
+                      <a:fillRect/>
+                    </a:stretch>
+                  </pic:blipFill>
+                  <pic:spPr>
+                    <a:xfrm>
+                      <a:off x="0" y="0"/>
+                      <a:ext cx="5271770" cy="1999615"/>
+                    </a:xfrm>
+                    <a:prstGeom prst="rect">
+                      <a:avLst/>
+                    </a:prstGeom>
+                    <a:noFill/>
+                    <a:ln w="9525">
+                      <a:noFill/>
+                    </a:ln>
+                  </pic:spPr>
+                </pic:pic>
+              </a:graphicData>
+            </a:graphic>
+          </wp:inline>
+        </w:drawing>
+      </w:r>
+    </w:p>
+    <w:p>
+      <w:pPr>
+        <w:rPr>
+          <w:rFonts w:hint="eastAsia"/>
+          <w:lang w:val="en-US" w:eastAsia="zh-CN"/>
+        </w:rPr>
+      </w:pPr>
+      <w:r>
+        <w:rPr>
+          <w:rFonts w:hint="eastAsia"/>
+          <w:lang w:val="en-US" w:eastAsia="zh-CN"/>
+        </w:rPr>
+        <w:t>4）检查raid0详细信息</w:t>
+      </w:r>
+    </w:p>
+    <w:p>
+      <w:pPr>
+        <w:rPr>
+          <w:rFonts w:hint="eastAsia"/>
+          <w:lang w:val="en-US" w:eastAsia="zh-CN"/>
+        </w:rPr>
+      </w:pPr>
+      <w:r>
+        <w:rPr>
+          <w:rFonts w:hint="eastAsia"/>
+          <w:lang w:val="en-US" w:eastAsia="zh-CN"/>
+        </w:rPr>
+        <w:t>[root@test01 ~]# mdadm -D /dev/md0</w:t>
+      </w:r>
+    </w:p>
+    <w:p>
+      <w:pPr>
+        <w:numPr>
+          <w:ilvl w:val="0"/>
+          <w:numId w:val="0"/>
+        </w:numPr>
+        <w:ind w:leftChars="0"/>
+        <w:rPr>
+          <w:rFonts w:hint="eastAsia"/>
+          <w:lang w:val="en-US" w:eastAsia="zh-CN"/>
+        </w:rPr>
+      </w:pPr>
+      <w:r>
+        <w:rPr>
+          <w:rFonts w:hint="eastAsia"/>
+          <w:lang w:val="en-US" w:eastAsia="zh-CN"/>
+        </w:rPr>
+        <w:t>5）移除一块磁盘，raid0 不提供冗余，故无法移除。</w:t>
+      </w:r>
+    </w:p>
+    <w:p>
+      <w:pPr>
+        <w:numPr>
+          <w:ilvl w:val="0"/>
+          <w:numId w:val="0"/>
+        </w:numPr>
+        <w:ind w:leftChars="0"/>
+      </w:pPr>
+      <w:r>
+        <w:drawing>
+          <wp:inline distT="0" distB="0" distL="114300" distR="114300">
+            <wp:extent cx="5273040" cy="371475"/>
+            <wp:effectExtent l="0" t="0" r="0" b="9525"/>
+            <wp:docPr id="24" name="图片 7"/>
+            <wp:cNvGraphicFramePr>
+              <a:graphicFrameLocks xmlns:a="http://schemas.openxmlformats.org/drawingml/2006/main" noChangeAspect="1"/>
+            </wp:cNvGraphicFramePr>
+            <a:graphic xmlns:a="http://schemas.openxmlformats.org/drawingml/2006/main">
+              <a:graphicData uri="http://schemas.openxmlformats.org/drawingml/2006/picture">
+                <pic:pic xmlns:pic="http://schemas.openxmlformats.org/drawingml/2006/picture">
+                  <pic:nvPicPr>
+                    <pic:cNvPr id="24" name="图片 7"/>
+                    <pic:cNvPicPr>
+                      <a:picLocks noChangeAspect="1"/>
+                    </pic:cNvPicPr>
+                  </pic:nvPicPr>
+                  <pic:blipFill>
+                    <a:blip r:embed="rId8"/>
+                    <a:stretch>
+                      <a:fillRect/>
+                    </a:stretch>
+                  </pic:blipFill>
+                  <pic:spPr>
+                    <a:xfrm>
+                      <a:off x="0" y="0"/>
+                      <a:ext cx="5273040" cy="371475"/>
+                    </a:xfrm>
+                    <a:prstGeom prst="rect">
+                      <a:avLst/>
+                    </a:prstGeom>
+                    <a:noFill/>
+                    <a:ln w="9525">
+                      <a:noFill/>
+                    </a:ln>
+                  </pic:spPr>
+                </pic:pic>
+              </a:graphicData>
+            </a:graphic>
+          </wp:inline>
+        </w:drawing>
+      </w:r>
+    </w:p>
+    <w:p>
+      <w:pPr>
+        <w:numPr>
+          <w:ilvl w:val="0"/>
+          <w:numId w:val="3"/>
+        </w:numPr>
+        <w:ind w:leftChars="0"/>
+        <w:rPr>
+          <w:rFonts w:hint="eastAsia"/>
+          <w:lang w:val="en-US" w:eastAsia="zh-CN"/>
+        </w:rPr>
+      </w:pPr>
+      <w:r>
+        <w:rPr>
+          <w:rFonts w:hint="eastAsia"/>
+          <w:lang w:val="en-US" w:eastAsia="zh-CN"/>
+        </w:rPr>
+        <w:t>卸载raid</w:t>
+      </w:r>
+    </w:p>
+    <w:p>
+      <w:pPr>
+        <w:numPr>
+          <w:ilvl w:val="0"/>
+          <w:numId w:val="0"/>
+        </w:numPr>
+        <w:rPr>
+          <w:rFonts w:hint="eastAsia"/>
+          <w:lang w:val="en-US" w:eastAsia="zh-CN"/>
+        </w:rPr>
+      </w:pPr>
+      <w:r>
+        <w:rPr>
+          <w:rFonts w:hint="eastAsia"/>
+          <w:lang w:val="en-US" w:eastAsia="zh-CN"/>
+        </w:rPr>
+        <w:t>umount /test 取消挂载</w:t>
+      </w:r>
+    </w:p>
+    <w:p>
+      <w:pPr>
+        <w:numPr>
+          <w:ilvl w:val="0"/>
+          <w:numId w:val="0"/>
+        </w:numPr>
+        <w:rPr>
+          <w:rFonts w:hint="eastAsia"/>
+          <w:lang w:val="en-US" w:eastAsia="zh-CN"/>
+        </w:rPr>
+      </w:pPr>
+      <w:r>
+        <w:rPr>
+          <w:rFonts w:hint="eastAsia"/>
+          <w:lang w:val="en-US" w:eastAsia="zh-CN"/>
+        </w:rPr>
+        <w:t>mdadm -S /dev/md0 停止服务</w:t>
+      </w:r>
+    </w:p>
+    <w:p>
+      <w:pPr>
+        <w:numPr>
+          <w:ilvl w:val="0"/>
+          <w:numId w:val="0"/>
+        </w:numPr>
+        <w:rPr>
+          <w:rFonts w:hint="eastAsia"/>
+          <w:lang w:val="en-US" w:eastAsia="zh-CN"/>
+        </w:rPr>
+      </w:pPr>
+      <w:r>
+        <w:rPr>
+          <w:rFonts w:hint="eastAsia"/>
+          <w:lang w:val="en-US" w:eastAsia="zh-CN"/>
+        </w:rPr>
+        <w:t>mdadm --misc --zero-superblock /dev/sdb1 卸载磁盘信息</w:t>
+      </w:r>
+    </w:p>
+    <w:p>
+      <w:pPr>
+        <w:numPr>
+          <w:ilvl w:val="0"/>
+          <w:numId w:val="0"/>
+        </w:numPr>
+        <w:rPr>
+          <w:rFonts w:hint="eastAsia"/>
+          <w:lang w:val="en-US" w:eastAsia="zh-CN"/>
+        </w:rPr>
+      </w:pPr>
+      <w:r>
+        <w:rPr>
+          <w:rFonts w:hint="eastAsia"/>
+          <w:lang w:val="en-US" w:eastAsia="zh-CN"/>
+        </w:rPr>
+        <w:t>mdadm --misc --zero-superblock /dev/sdb2</w:t>
+      </w:r>
+    </w:p>
+    <w:p>
+      <w:pPr>
+        <w:numPr>
+          <w:ilvl w:val="0"/>
+          <w:numId w:val="0"/>
+        </w:numPr>
+        <w:rPr>
+          <w:rFonts w:hint="eastAsia"/>
+          <w:lang w:val="en-US" w:eastAsia="zh-CN"/>
+        </w:rPr>
+      </w:pPr>
+      <w:r>
+        <w:rPr>
+          <w:rFonts w:hint="eastAsia"/>
+          <w:lang w:val="en-US" w:eastAsia="zh-CN"/>
+        </w:rPr>
+        <w:t>mdadm --misc --zero-superblock /dev/sdb3</w:t>
+      </w:r>
+    </w:p>
+    <w:p>
+      <w:pPr>
+        <w:numPr>
+          <w:ilvl w:val="0"/>
+          <w:numId w:val="0"/>
+        </w:numPr>
+        <w:rPr>
+          <w:rFonts w:hint="eastAsia"/>
+          <w:lang w:val="en-US" w:eastAsia="zh-CN"/>
+        </w:rPr>
+      </w:pPr>
+      <w:r>
+        <w:rPr>
+          <w:rFonts w:hint="eastAsia"/>
+          <w:lang w:val="en-US" w:eastAsia="zh-CN"/>
+        </w:rPr>
+        <w:t>mdadm --misc --zero-superblock /dev/sdb4</w:t>
+      </w:r>
+    </w:p>
+    <w:p>
+      <w:pPr>
+        <w:numPr>
+          <w:ilvl w:val="0"/>
+          <w:numId w:val="0"/>
+        </w:numPr>
+        <w:rPr>
+          <w:rFonts w:hint="eastAsia"/>
+          <w:lang w:val="en-US" w:eastAsia="zh-CN"/>
+        </w:rPr>
+      </w:pPr>
+      <w:r>
+        <w:rPr>
+          <w:rFonts w:hint="eastAsia"/>
+          <w:lang w:val="en-US" w:eastAsia="zh-CN"/>
+        </w:rPr>
+        <w:t>mdadm --misc --zero-superblock /dev/sdb5</w:t>
+      </w:r>
+    </w:p>
+    <w:p>
+      <w:pPr>
+        <w:numPr>
+          <w:ilvl w:val="0"/>
+          <w:numId w:val="0"/>
+        </w:numPr>
+        <w:rPr>
+          <w:rFonts w:hint="eastAsia"/>
+          <w:lang w:val="en-US" w:eastAsia="zh-CN"/>
+        </w:rPr>
+      </w:pPr>
+      <w:r>
+        <w:rPr>
+          <w:rFonts w:hint="eastAsia"/>
+          <w:lang w:val="en-US" w:eastAsia="zh-CN"/>
+        </w:rPr>
+        <w:t>rm /etc/mdadm.conf 删除配置文件</w:t>
+      </w:r>
+    </w:p>
+    <w:p>
+      <w:pPr>
+        <w:numPr>
+          <w:ilvl w:val="0"/>
+          <w:numId w:val="0"/>
+        </w:numPr>
+        <w:rPr>
+          <w:rFonts w:hint="eastAsia"/>
+          <w:lang w:val="en-US" w:eastAsia="zh-CN"/>
+        </w:rPr>
+      </w:pPr>
+      <w:r>
+        <w:rPr>
+          <w:rFonts w:hint="eastAsia"/>
+          <w:lang w:val="en-US" w:eastAsia="zh-CN"/>
+        </w:rPr>
+        <w:t>清除开机自启动配置 /etc/fstab 文件中的raid信息</w:t>
+      </w:r>
+    </w:p>
+    <w:p>
+      <w:pPr>
+        <w:numPr>
+          <w:ilvl w:val="0"/>
+          <w:numId w:val="3"/>
+        </w:numPr>
+        <w:ind w:left="0" w:leftChars="0" w:firstLine="0" w:firstLineChars="0"/>
+        <w:rPr>
+          <w:rFonts w:hint="eastAsia"/>
+          <w:lang w:val="en-US" w:eastAsia="zh-CN"/>
+        </w:rPr>
+      </w:pPr>
+      <w:r>
+        <w:rPr>
+          <w:rFonts w:hint="eastAsia"/>
+          <w:lang w:val="en-US" w:eastAsia="zh-CN"/>
+        </w:rPr>
+        <w:t>创建raid 1、 raid5、raid 6</w:t>
+      </w:r>
+    </w:p>
+    <w:p>
+      <w:pPr>
+        <w:numPr>
+          <w:ilvl w:val="0"/>
+          <w:numId w:val="0"/>
+        </w:numPr>
+        <w:ind w:leftChars="0"/>
+        <w:rPr>
+          <w:rFonts w:hint="eastAsia"/>
+          <w:lang w:val="en-US" w:eastAsia="zh-CN"/>
+        </w:rPr>
+      </w:pPr>
+      <w:r>
+        <w:rPr>
+          <w:rFonts w:hint="eastAsia"/>
+          <w:lang w:val="en-US" w:eastAsia="zh-CN"/>
+        </w:rPr>
+        <w:t>mdadm -Cv /dev/md0 -n 5 -l 1  /dev/sdb1 /dev/sdb2 /dev/sdb3 /dev/sdb4 /dev/sdb5</w:t>
+      </w:r>
+    </w:p>
+    <w:p>
+      <w:pPr>
+        <w:numPr>
+          <w:ilvl w:val="0"/>
+          <w:numId w:val="0"/>
+        </w:numPr>
+        <w:ind w:leftChars="0"/>
+        <w:rPr>
+          <w:rFonts w:hint="eastAsia"/>
+          <w:lang w:val="en-US" w:eastAsia="zh-CN"/>
+        </w:rPr>
+      </w:pPr>
+      <w:r>
+        <w:rPr>
+          <w:rFonts w:hint="eastAsia"/>
+          <w:lang w:val="en-US" w:eastAsia="zh-CN"/>
+        </w:rPr>
+        <w:t>mdadm -Cv /dev/md0 -n 4 -l 5-x 1 /dev/sdb1 /dev/sdb2 /dev/sdb3 /dev/sdb4 /dev/sdb5</w:t>
+      </w:r>
+    </w:p>
+    <w:p>
+      <w:pPr>
+        <w:numPr>
+          <w:ilvl w:val="0"/>
+          <w:numId w:val="0"/>
+        </w:numPr>
+        <w:ind w:leftChars="0"/>
+        <w:rPr>
+          <w:rFonts w:hint="eastAsia"/>
+          <w:lang w:val="en-US" w:eastAsia="zh-CN"/>
+        </w:rPr>
+      </w:pPr>
+      <w:r>
+        <w:rPr>
+          <w:rFonts w:hint="eastAsia"/>
+          <w:lang w:val="en-US" w:eastAsia="zh-CN"/>
+        </w:rPr>
+        <w:t>mdadm -Cv /dev/md0 -n 4 -l 6-x 1 /dev/sdb1 /dev/sdb2 /dev/sdb3 /dev/sdb4 /dev/sdb5</w:t>
+      </w:r>
+    </w:p>
+    <w:p>
+      <w:pPr>
+        <w:numPr>
+          <w:ilvl w:val="0"/>
+          <w:numId w:val="0"/>
+        </w:numPr>
+        <w:ind w:leftChars="0"/>
+        <w:rPr>
+          <w:rFonts w:hint="eastAsia"/>
+          <w:lang w:val="en-US" w:eastAsia="zh-CN"/>
+        </w:rPr>
+      </w:pPr>
+      <w:r>
+        <w:rPr>
+          <w:rFonts w:hint="eastAsia"/>
+          <w:lang w:val="en-US" w:eastAsia="zh-CN"/>
+        </w:rPr>
+        <w:t>后格式化文件系统进行挂载即可使用。</w:t>
+      </w:r>
+    </w:p>
+    <w:p>
+      <w:pPr>
+        <w:numPr>
+          <w:ilvl w:val="0"/>
+          <w:numId w:val="2"/>
+        </w:numPr>
+        <w:ind w:left="0" w:leftChars="0" w:firstLine="0" w:firstLineChars="0"/>
+        <w:rPr>
+          <w:rFonts w:hint="eastAsia"/>
+          <w:color w:val="00B050"/>
+          <w:lang w:val="en-US" w:eastAsia="zh-CN"/>
+        </w:rPr>
+      </w:pPr>
+      <w:r>
+        <w:rPr>
+          <w:rFonts w:hint="eastAsia"/>
+          <w:color w:val="00B050"/>
+          <w:lang w:val="en-US" w:eastAsia="zh-CN"/>
+        </w:rPr>
+        <w:t>模拟坏盘并恢复（以raid6为例）</w:t>
+      </w:r>
+    </w:p>
+    <w:p>
+      <w:pPr>
+        <w:numPr>
+          <w:ilvl w:val="0"/>
+          <w:numId w:val="0"/>
+        </w:numPr>
+        <w:ind w:leftChars="0"/>
+        <w:rPr>
+          <w:rFonts w:hint="eastAsia"/>
+          <w:lang w:val="en-US" w:eastAsia="zh-CN"/>
+        </w:rPr>
+      </w:pPr>
+      <w:r>
+        <w:drawing>
+          <wp:inline distT="0" distB="0" distL="114300" distR="114300">
+            <wp:extent cx="5271135" cy="5161915"/>
+            <wp:effectExtent l="0" t="0" r="1905" b="4445"/>
+            <wp:docPr id="26" name="图片 9"/>
+            <wp:cNvGraphicFramePr>
+              <a:graphicFrameLocks xmlns:a="http://schemas.openxmlformats.org/drawingml/2006/main" noChangeAspect="1"/>
+            </wp:cNvGraphicFramePr>
+            <a:graphic xmlns:a="http://schemas.openxmlformats.org/drawingml/2006/main">
+              <a:graphicData uri="http://schemas.openxmlformats.org/drawingml/2006/picture">
+                <pic:pic xmlns:pic="http://schemas.openxmlformats.org/drawingml/2006/picture">
+                  <pic:nvPicPr>
+                    <pic:cNvPr id="26" name="图片 9"/>
+                    <pic:cNvPicPr>
+                      <a:picLocks noChangeAspect="1"/>
+                    </pic:cNvPicPr>
+                  </pic:nvPicPr>
+                  <pic:blipFill>
+                    <a:blip r:embed="rId9"/>
+                    <a:stretch>
+                      <a:fillRect/>
+                    </a:stretch>
+                  </pic:blipFill>
+                  <pic:spPr>
+                    <a:xfrm>
+                      <a:off x="0" y="0"/>
+                      <a:ext cx="5271135" cy="5161915"/>
+                    </a:xfrm>
+                    <a:prstGeom prst="rect">
+                      <a:avLst/>
+                    </a:prstGeom>
+                    <a:noFill/>
+                    <a:ln w="9525">
+                      <a:noFill/>
+                    </a:ln>
+                  </pic:spPr>
+                </pic:pic>
+              </a:graphicData>
+            </a:graphic>
+          </wp:inline>
+        </w:drawing>
+      </w:r>
+    </w:p>
+    <w:p>
+      <w:pPr>
+        <w:numPr>
+          <w:ilvl w:val="0"/>
+          <w:numId w:val="0"/>
+        </w:numPr>
+        <w:ind w:leftChars="0"/>
+        <w:rPr>
+          <w:rFonts w:hint="eastAsia"/>
+          <w:lang w:val="en-US" w:eastAsia="zh-CN"/>
+        </w:rPr>
+      </w:pPr>
+      <w:r>
+        <w:rPr>
+          <w:rFonts w:hint="eastAsia"/>
+          <w:lang w:val="en-US" w:eastAsia="zh-CN"/>
+        </w:rPr>
+        <w:t xml:space="preserve"> mdadm /dev/md0 -f /dev/sdb2</w:t>
+      </w:r>
+    </w:p>
+    <w:p>
+      <w:pPr>
+        <w:numPr>
+          <w:ilvl w:val="0"/>
+          <w:numId w:val="0"/>
+        </w:numPr>
+        <w:ind w:leftChars="0"/>
+      </w:pPr>
+      <w:r>
+        <w:drawing>
+          <wp:inline distT="0" distB="0" distL="114300" distR="114300">
+            <wp:extent cx="5269230" cy="4892040"/>
+            <wp:effectExtent l="0" t="0" r="3810" b="0"/>
+            <wp:docPr id="29" name="图片 12"/>
+            <wp:cNvGraphicFramePr>
+              <a:graphicFrameLocks xmlns:a="http://schemas.openxmlformats.org/drawingml/2006/main" noChangeAspect="1"/>
+            </wp:cNvGraphicFramePr>
+            <a:graphic xmlns:a="http://schemas.openxmlformats.org/drawingml/2006/main">
+              <a:graphicData uri="http://schemas.openxmlformats.org/drawingml/2006/picture">
+                <pic:pic xmlns:pic="http://schemas.openxmlformats.org/drawingml/2006/picture">
+                  <pic:nvPicPr>
+                    <pic:cNvPr id="29" name="图片 12"/>
+                    <pic:cNvPicPr>
+                      <a:picLocks noChangeAspect="1"/>
+                    </pic:cNvPicPr>
+                  </pic:nvPicPr>
+                  <pic:blipFill>
+                    <a:blip r:embed="rId10"/>
+                    <a:stretch>
+                      <a:fillRect/>
+                    </a:stretch>
+                  </pic:blipFill>
+                  <pic:spPr>
+                    <a:xfrm>
+                      <a:off x="0" y="0"/>
+                      <a:ext cx="5269230" cy="4892040"/>
+                    </a:xfrm>
+                    <a:prstGeom prst="rect">
+                      <a:avLst/>
+                    </a:prstGeom>
+                    <a:noFill/>
+                    <a:ln w="9525">
+                      <a:noFill/>
+                    </a:ln>
+                  </pic:spPr>
+                </pic:pic>
+              </a:graphicData>
+            </a:graphic>
+          </wp:inline>
+        </w:drawing>
+      </w:r>
+    </w:p>
+    <w:p>
+      <w:pPr>
+        <w:numPr>
+          <w:ilvl w:val="0"/>
+          <w:numId w:val="0"/>
+        </w:numPr>
+        <w:ind w:leftChars="0"/>
+        <w:rPr>
+          <w:rFonts w:hint="eastAsia" w:eastAsiaTheme="minorEastAsia"/>
+          <w:lang w:val="en-US" w:eastAsia="zh-CN"/>
+        </w:rPr>
+      </w:pPr>
+      <w:r>
+        <w:rPr>
+          <w:rFonts w:hint="eastAsia"/>
+          <w:lang w:val="en-US" w:eastAsia="zh-CN"/>
+        </w:rPr>
+        <w:t>自动恢复数据。</w:t>
+      </w:r>
+      <w:r>
+        <w:drawing>
+          <wp:inline distT="0" distB="0" distL="114300" distR="114300">
+            <wp:extent cx="5268595" cy="5109845"/>
+            <wp:effectExtent l="0" t="0" r="4445" b="10795"/>
+            <wp:docPr id="28" name="图片 11"/>
+            <wp:cNvGraphicFramePr>
+              <a:graphicFrameLocks xmlns:a="http://schemas.openxmlformats.org/drawingml/2006/main" noChangeAspect="1"/>
+            </wp:cNvGraphicFramePr>
+            <a:graphic xmlns:a="http://schemas.openxmlformats.org/drawingml/2006/main">
+              <a:graphicData uri="http://schemas.openxmlformats.org/drawingml/2006/picture">
+                <pic:pic xmlns:pic="http://schemas.openxmlformats.org/drawingml/2006/picture">
+                  <pic:nvPicPr>
+                    <pic:cNvPr id="28" name="图片 11"/>
+                    <pic:cNvPicPr>
+                      <a:picLocks noChangeAspect="1"/>
+                    </pic:cNvPicPr>
+                  </pic:nvPicPr>
+                  <pic:blipFill>
+                    <a:blip r:embed="rId11"/>
+                    <a:stretch>
+                      <a:fillRect/>
+                    </a:stretch>
+                  </pic:blipFill>
+                  <pic:spPr>
+                    <a:xfrm>
+                      <a:off x="0" y="0"/>
+                      <a:ext cx="5268595" cy="5109845"/>
+                    </a:xfrm>
+                    <a:prstGeom prst="rect">
+                      <a:avLst/>
+                    </a:prstGeom>
+                    <a:noFill/>
+                    <a:ln w="9525">
+                      <a:noFill/>
+                    </a:ln>
+                  </pic:spPr>
+                </pic:pic>
+              </a:graphicData>
+            </a:graphic>
+          </wp:inline>
+        </w:drawing>
+      </w:r>
+    </w:p>
+    <w:p>
+      <w:pPr>
+        <w:numPr>
+          <w:ilvl w:val="0"/>
+          <w:numId w:val="0"/>
+        </w:numPr>
+        <w:ind w:leftChars="0"/>
+        <w:rPr>
+          <w:rFonts w:hint="eastAsia"/>
+          <w:lang w:val="en-US" w:eastAsia="zh-CN"/>
+        </w:rPr>
+      </w:pPr>
+      <w:r>
+        <w:rPr>
+          <w:rFonts w:hint="eastAsia"/>
+          <w:lang w:val="en-US" w:eastAsia="zh-CN"/>
+        </w:rPr>
+        <w:t>5.重启raid （以raid0为例）</w:t>
+      </w:r>
+    </w:p>
+    <w:p>
+      <w:pPr>
+        <w:numPr>
+          <w:ilvl w:val="0"/>
+          <w:numId w:val="0"/>
+        </w:numPr>
+        <w:ind w:leftChars="0"/>
+        <w:rPr>
+          <w:rFonts w:hint="eastAsia"/>
+          <w:lang w:val="en-US" w:eastAsia="zh-CN"/>
+        </w:rPr>
+      </w:pPr>
+      <w:r>
+        <w:rPr>
+          <w:rFonts w:hint="eastAsia"/>
+          <w:lang w:val="en-US" w:eastAsia="zh-CN"/>
+        </w:rPr>
+        <w:t>1）创建raid配置文件</w:t>
+      </w:r>
+    </w:p>
+    <w:p>
+      <w:pPr>
+        <w:numPr>
+          <w:ilvl w:val="0"/>
+          <w:numId w:val="0"/>
+        </w:numPr>
+        <w:ind w:leftChars="0"/>
+        <w:rPr>
+          <w:rFonts w:hint="eastAsia"/>
+          <w:lang w:val="en-US" w:eastAsia="zh-CN"/>
+        </w:rPr>
+      </w:pPr>
+      <w:r>
+        <w:rPr>
+          <w:rFonts w:hint="eastAsia"/>
+          <w:lang w:val="en-US" w:eastAsia="zh-CN"/>
+        </w:rPr>
+        <w:t>echo DEVICE /dev/sdb[1-5] &gt; /etc/mdadm.conf</w:t>
+      </w:r>
+    </w:p>
+    <w:p>
+      <w:pPr>
+        <w:numPr>
+          <w:ilvl w:val="0"/>
+          <w:numId w:val="4"/>
+        </w:numPr>
+        <w:ind w:leftChars="0"/>
+        <w:rPr>
+          <w:rFonts w:hint="eastAsia"/>
+          <w:lang w:val="en-US" w:eastAsia="zh-CN"/>
+        </w:rPr>
+      </w:pPr>
+      <w:r>
+        <w:rPr>
+          <w:rFonts w:hint="eastAsia"/>
+          <w:lang w:val="en-US" w:eastAsia="zh-CN"/>
+        </w:rPr>
+        <w:t>扫描raid信息，追加到配置文件中</w:t>
+      </w:r>
+    </w:p>
+    <w:p>
+      <w:pPr>
+        <w:numPr>
+          <w:ilvl w:val="0"/>
+          <w:numId w:val="0"/>
+        </w:numPr>
+        <w:rPr>
+          <w:rFonts w:hint="eastAsia"/>
+          <w:lang w:val="en-US" w:eastAsia="zh-CN"/>
+        </w:rPr>
+      </w:pPr>
+      <w:r>
+        <w:rPr>
+          <w:rFonts w:hint="eastAsia"/>
+          <w:lang w:val="en-US" w:eastAsia="zh-CN"/>
+        </w:rPr>
+        <w:t>mdadm -Ds &gt;&gt; /etc/mdadm.conf</w:t>
+      </w:r>
+    </w:p>
+    <w:p>
+      <w:pPr>
+        <w:numPr>
+          <w:ilvl w:val="0"/>
+          <w:numId w:val="0"/>
+        </w:numPr>
+        <w:ind w:leftChars="0"/>
+        <w:rPr>
+          <w:rFonts w:hint="eastAsia"/>
+          <w:lang w:val="en-US" w:eastAsia="zh-CN"/>
+        </w:rPr>
+      </w:pPr>
+      <w:r>
+        <w:rPr>
+          <w:rFonts w:hint="eastAsia"/>
+          <w:lang w:val="en-US" w:eastAsia="zh-CN"/>
+        </w:rPr>
+        <w:t>3）取消raid的挂载</w:t>
+      </w:r>
+    </w:p>
+    <w:p>
+      <w:pPr>
+        <w:numPr>
+          <w:ilvl w:val="0"/>
+          <w:numId w:val="0"/>
+        </w:numPr>
+        <w:ind w:leftChars="0"/>
+        <w:rPr>
+          <w:rFonts w:hint="eastAsia"/>
+          <w:lang w:val="en-US" w:eastAsia="zh-CN"/>
+        </w:rPr>
+      </w:pPr>
+      <w:r>
+        <w:rPr>
+          <w:rFonts w:hint="eastAsia"/>
+          <w:lang w:val="en-US" w:eastAsia="zh-CN"/>
+        </w:rPr>
+        <w:t>umount /test</w:t>
+      </w:r>
+    </w:p>
+    <w:p>
+      <w:pPr>
+        <w:widowControl w:val="0"/>
+        <w:numPr>
+          <w:ilvl w:val="0"/>
+          <w:numId w:val="1"/>
+        </w:numPr>
+        <w:ind w:left="360" w:leftChars="0" w:hanging="360" w:firstLineChars="0"/>
+        <w:jc w:val="both"/>
+        <w:rPr>
+          <w:rFonts w:hint="eastAsia"/>
+          <w:lang w:val="en-US" w:eastAsia="zh-CN"/>
+        </w:rPr>
+      </w:pPr>
+      <w:r>
+        <w:rPr>
+          <w:rFonts w:hint="eastAsia"/>
+          <w:lang w:val="en-US" w:eastAsia="zh-CN"/>
+        </w:rPr>
+        <w:t>停止raid</w:t>
+      </w:r>
+    </w:p>
+    <w:p>
+      <w:pPr>
+        <w:widowControl w:val="0"/>
+        <w:numPr>
+          <w:ilvl w:val="0"/>
+          <w:numId w:val="0"/>
+        </w:numPr>
+        <w:ind w:leftChars="0"/>
+        <w:jc w:val="both"/>
+        <w:rPr>
+          <w:rFonts w:hint="eastAsia"/>
+          <w:lang w:val="en-US" w:eastAsia="zh-CN"/>
+        </w:rPr>
+      </w:pPr>
+      <w:r>
+        <w:rPr>
+          <w:rFonts w:hint="eastAsia"/>
+          <w:lang w:val="en-US" w:eastAsia="zh-CN"/>
+        </w:rPr>
+        <w:t>mdadm -S /dev/md0</w:t>
+      </w:r>
+    </w:p>
+    <w:p>
+      <w:pPr>
+        <w:widowControl w:val="0"/>
+        <w:numPr>
+          <w:ilvl w:val="0"/>
+          <w:numId w:val="1"/>
+        </w:numPr>
+        <w:ind w:left="360" w:leftChars="0" w:hanging="360" w:firstLineChars="0"/>
+        <w:jc w:val="both"/>
+        <w:rPr>
+          <w:rFonts w:hint="eastAsia"/>
+          <w:lang w:val="en-US" w:eastAsia="zh-CN"/>
+        </w:rPr>
+      </w:pPr>
+      <w:r>
+        <w:rPr>
+          <w:rFonts w:hint="eastAsia"/>
+          <w:lang w:val="en-US" w:eastAsia="zh-CN"/>
+        </w:rPr>
+        <w:t>重启raid</w:t>
+      </w:r>
+    </w:p>
+    <w:p>
+      <w:pPr>
+        <w:widowControl w:val="0"/>
+        <w:numPr>
+          <w:ilvl w:val="0"/>
+          <w:numId w:val="0"/>
+        </w:numPr>
+        <w:ind w:leftChars="0"/>
+        <w:jc w:val="both"/>
+        <w:rPr>
+          <w:rFonts w:hint="eastAsia"/>
+          <w:lang w:val="en-US" w:eastAsia="zh-CN"/>
+        </w:rPr>
+      </w:pPr>
+      <w:r>
+        <w:rPr>
+          <w:rFonts w:hint="eastAsia"/>
+          <w:lang w:val="en-US" w:eastAsia="zh-CN"/>
+        </w:rPr>
+        <w:t>mdadm -A /dev/md0</w:t>
+      </w:r>
+    </w:p>
+    <w:p>
+      <w:pPr>
+        <w:widowControl w:val="0"/>
+        <w:numPr>
+          <w:ilvl w:val="0"/>
+          <w:numId w:val="0"/>
+        </w:numPr>
+        <w:jc w:val="both"/>
+        <w:rPr>
+          <w:rFonts w:hint="eastAsia"/>
+          <w:lang w:val="en-US" w:eastAsia="zh-CN"/>
+        </w:rPr>
+      </w:pPr>
+      <w:r>
+        <w:rPr>
+          <w:rFonts w:hint="eastAsia"/>
+          <w:lang w:val="en-US" w:eastAsia="zh-CN"/>
+        </w:rPr>
+        <w:t>6）查看raid信息</w:t>
+      </w:r>
+    </w:p>
+    <w:p>
+      <w:pPr>
+        <w:rPr>
+          <w:rFonts w:hint="eastAsia"/>
+          <w:lang w:val="en-US" w:eastAsia="zh-CN"/>
+        </w:rPr>
+      </w:pPr>
+      <w:r>
+        <w:rPr>
+          <w:rFonts w:hint="eastAsia"/>
+          <w:lang w:val="en-US" w:eastAsia="zh-CN"/>
+        </w:rPr>
+        <w:t>mdadm -D /dev/md0</w:t>
+      </w:r>
+    </w:p>
+    <w:p>
+      <w:r>
+        <w:drawing>
+          <wp:inline distT="0" distB="0" distL="114300" distR="114300">
+            <wp:extent cx="5271770" cy="2798445"/>
+            <wp:effectExtent l="0" t="0" r="1270" b="5715"/>
+            <wp:docPr id="25" name="图片 8"/>
+            <wp:cNvGraphicFramePr>
+              <a:graphicFrameLocks xmlns:a="http://schemas.openxmlformats.org/drawingml/2006/main" noChangeAspect="1"/>
+            </wp:cNvGraphicFramePr>
+            <a:graphic xmlns:a="http://schemas.openxmlformats.org/drawingml/2006/main">
+              <a:graphicData uri="http://schemas.openxmlformats.org/drawingml/2006/picture">
+                <pic:pic xmlns:pic="http://schemas.openxmlformats.org/drawingml/2006/picture">
+                  <pic:nvPicPr>
+                    <pic:cNvPr id="25" name="图片 8"/>
+                    <pic:cNvPicPr>
+                      <a:picLocks noChangeAspect="1"/>
+                    </pic:cNvPicPr>
+                  </pic:nvPicPr>
+                  <pic:blipFill>
+                    <a:blip r:embed="rId12"/>
+                    <a:stretch>
+                      <a:fillRect/>
+                    </a:stretch>
+                  </pic:blipFill>
+                  <pic:spPr>
+                    <a:xfrm>
+                      <a:off x="0" y="0"/>
+                      <a:ext cx="5271770" cy="2798445"/>
+                    </a:xfrm>
+                    <a:prstGeom prst="rect">
+                      <a:avLst/>
+                    </a:prstGeom>
+                    <a:noFill/>
+                    <a:ln w="9525">
+                      <a:noFill/>
+                    </a:ln>
+                  </pic:spPr>
+                </pic:pic>
+              </a:graphicData>
+            </a:graphic>
+          </wp:inline>
+        </w:drawing>
+      </w:r>
+    </w:p>
+    <w:p>
+      <w:pPr>
+        <w:numPr>
+          <w:ilvl w:val="0"/>
+          <w:numId w:val="2"/>
+        </w:numPr>
+        <w:ind w:left="0" w:leftChars="0" w:firstLine="0" w:firstLineChars="0"/>
+        <w:rPr>
+          <w:rFonts w:hint="eastAsia"/>
+          <w:color w:val="00B050"/>
+          <w:lang w:val="en-US" w:eastAsia="zh-CN"/>
+        </w:rPr>
+      </w:pPr>
+      <w:r>
+        <w:rPr>
+          <w:rFonts w:hint="eastAsia"/>
+          <w:color w:val="00B050"/>
+          <w:lang w:val="en-US" w:eastAsia="zh-CN"/>
+        </w:rPr>
+        <w:t>添加新盘（以3中模拟损坏的sdb2为例）</w:t>
+      </w:r>
+    </w:p>
+    <w:p>
+      <w:pPr>
+        <w:numPr>
+          <w:ilvl w:val="0"/>
+          <w:numId w:val="5"/>
+        </w:numPr>
+        <w:ind w:leftChars="0"/>
+        <w:rPr>
+          <w:rFonts w:hint="eastAsia"/>
+          <w:lang w:val="en-US" w:eastAsia="zh-CN"/>
+        </w:rPr>
+      </w:pPr>
+      <w:r>
+        <w:rPr>
+          <w:rFonts w:hint="eastAsia"/>
+          <w:lang w:val="en-US" w:eastAsia="zh-CN"/>
+        </w:rPr>
+        <w:t>取消挂载 umount /test</w:t>
+      </w:r>
+    </w:p>
+    <w:p>
+      <w:pPr>
+        <w:numPr>
+          <w:ilvl w:val="0"/>
+          <w:numId w:val="5"/>
+        </w:numPr>
+        <w:ind w:leftChars="0"/>
+        <w:rPr>
+          <w:rFonts w:hint="eastAsia"/>
+          <w:lang w:val="en-US" w:eastAsia="zh-CN"/>
+        </w:rPr>
+      </w:pPr>
+      <w:r>
+        <w:rPr>
+          <w:rFonts w:hint="eastAsia"/>
+          <w:lang w:val="en-US" w:eastAsia="zh-CN"/>
+        </w:rPr>
+        <w:t>重启机器 reboot</w:t>
+      </w:r>
+    </w:p>
+    <w:p>
+      <w:pPr>
+        <w:numPr>
+          <w:ilvl w:val="0"/>
+          <w:numId w:val="5"/>
+        </w:numPr>
+        <w:ind w:leftChars="0"/>
+        <w:rPr>
+          <w:rFonts w:hint="eastAsia"/>
+          <w:lang w:val="en-US" w:eastAsia="zh-CN"/>
+        </w:rPr>
+      </w:pPr>
+      <w:r>
+        <w:rPr>
+          <w:rFonts w:hint="eastAsia"/>
+          <w:lang w:val="en-US" w:eastAsia="zh-CN"/>
+        </w:rPr>
+        <w:t>重新加入新盘 mdadm /dev/md0 -a /dev/sdb2（恢复的太快了没截到图片）</w:t>
+      </w:r>
+    </w:p>
+    <w:p>
+      <w:pPr>
+        <w:numPr>
+          <w:ilvl w:val="0"/>
+          <w:numId w:val="0"/>
+        </w:numPr>
+        <w:rPr>
+          <w:rFonts w:hint="eastAsia"/>
+          <w:lang w:val="en-US" w:eastAsia="zh-CN"/>
+        </w:rPr>
+      </w:pPr>
+    </w:p>
+    <w:p>
+      <w:pPr>
+        <w:pStyle w:val="10"/>
+        <w:numPr>
+          <w:ilvl w:val="0"/>
+          <w:numId w:val="0"/>
+        </w:numPr>
+        <w:ind w:leftChars="0"/>
+        <w:rPr>
+          <w:color w:val="00B0F0"/>
+        </w:rPr>
+      </w:pPr>
+      <w:r>
+        <w:rPr>
+          <w:rFonts w:hint="eastAsia"/>
+          <w:color w:val="00B0F0"/>
+          <w:lang w:val="en-US" w:eastAsia="zh-CN"/>
+        </w:rPr>
+        <w:t>3）</w:t>
+      </w:r>
+      <w:r>
+        <w:rPr>
+          <w:rFonts w:hint="eastAsia"/>
+          <w:color w:val="00B0F0"/>
+        </w:rPr>
+        <w:t>学习常用命令c</w:t>
+      </w:r>
+      <w:r>
+        <w:rPr>
+          <w:color w:val="00B0F0"/>
+        </w:rPr>
+        <w:t xml:space="preserve">p, ls, mv,pwd, cat, crontab, cut, df, grep, head, history, ifconfig, kill, locate,ln, mkdir, netstat, nohup,ping, ps, rm, rsync, sort, tail, telnet, touch, uptime,wc </w:t>
+      </w:r>
+      <w:r>
+        <w:rPr>
+          <w:rFonts w:hint="eastAsia"/>
+          <w:color w:val="00B0F0"/>
+        </w:rPr>
+        <w:t>等等，了解和记录每个命令的基本功能</w:t>
+      </w:r>
+    </w:p>
+    <w:p>
+      <w:pPr>
+        <w:pStyle w:val="10"/>
+        <w:ind w:left="360" w:firstLine="0" w:firstLineChars="0"/>
+        <w:rPr>
+          <w:rFonts w:hint="eastAsia"/>
+          <w:lang w:val="en-US" w:eastAsia="zh-CN"/>
+        </w:rPr>
+      </w:pPr>
+      <w:r>
+        <w:rPr>
+          <w:rFonts w:hint="eastAsia"/>
+          <w:lang w:val="en-US" w:eastAsia="zh-CN"/>
+        </w:rPr>
+        <w:t>cp：复制文件或目录</w:t>
+      </w:r>
+    </w:p>
+    <w:p>
+      <w:pPr>
+        <w:pStyle w:val="10"/>
+        <w:ind w:left="360" w:firstLine="0" w:firstLineChars="0"/>
+        <w:rPr>
+          <w:rFonts w:hint="eastAsia"/>
+          <w:lang w:val="en-US" w:eastAsia="zh-CN"/>
+        </w:rPr>
+      </w:pPr>
+      <w:r>
+        <w:rPr>
+          <w:rFonts w:hint="eastAsia"/>
+          <w:lang w:val="en-US" w:eastAsia="zh-CN"/>
+        </w:rPr>
+        <w:t>ls ：列出指定目录下的内容（文件及目录）</w:t>
+      </w:r>
+    </w:p>
+    <w:p>
+      <w:pPr>
+        <w:pStyle w:val="10"/>
+        <w:ind w:left="360" w:firstLine="0" w:firstLineChars="0"/>
+        <w:rPr>
+          <w:rFonts w:hint="eastAsia"/>
+          <w:lang w:val="en-US" w:eastAsia="zh-CN"/>
+        </w:rPr>
+      </w:pPr>
+      <w:r>
+        <w:rPr>
+          <w:rFonts w:hint="eastAsia"/>
+          <w:lang w:val="en-US" w:eastAsia="zh-CN"/>
+        </w:rPr>
+        <w:t>mv：移动文件或目录，对文件或目录改名</w:t>
+      </w:r>
+    </w:p>
+    <w:p>
+      <w:pPr>
+        <w:pStyle w:val="10"/>
+        <w:ind w:left="360" w:firstLine="0" w:firstLineChars="0"/>
+        <w:rPr>
+          <w:rFonts w:hint="eastAsia"/>
+          <w:lang w:val="en-US" w:eastAsia="zh-CN"/>
+        </w:rPr>
+      </w:pPr>
+      <w:r>
+        <w:rPr>
+          <w:rFonts w:hint="eastAsia"/>
+          <w:lang w:val="en-US" w:eastAsia="zh-CN"/>
+        </w:rPr>
+        <w:t>pwd：显示当前目录</w:t>
+      </w:r>
+    </w:p>
+    <w:p>
+      <w:pPr>
+        <w:pStyle w:val="10"/>
+        <w:ind w:left="360" w:firstLine="0" w:firstLineChars="0"/>
+        <w:rPr>
+          <w:rFonts w:hint="eastAsia"/>
+          <w:lang w:val="en-US" w:eastAsia="zh-CN"/>
+        </w:rPr>
+      </w:pPr>
+      <w:r>
+        <w:rPr>
+          <w:rFonts w:hint="eastAsia"/>
+          <w:lang w:val="en-US" w:eastAsia="zh-CN"/>
+        </w:rPr>
+        <w:t>cat：查看文件内容</w:t>
+      </w:r>
+    </w:p>
+    <w:p>
+      <w:pPr>
+        <w:pStyle w:val="10"/>
+        <w:ind w:left="360" w:firstLine="0" w:firstLineChars="0"/>
+        <w:rPr>
+          <w:rFonts w:hint="eastAsia"/>
+          <w:lang w:val="en-US" w:eastAsia="zh-CN"/>
+        </w:rPr>
+      </w:pPr>
+      <w:r>
+        <w:rPr>
+          <w:rFonts w:hint="eastAsia"/>
+          <w:lang w:val="en-US" w:eastAsia="zh-CN"/>
+        </w:rPr>
+        <w:t>crontab：定期检查是否有要执行的工作，有就自动执行</w:t>
+      </w:r>
+    </w:p>
+    <w:p>
+      <w:pPr>
+        <w:pStyle w:val="10"/>
+        <w:ind w:left="360" w:firstLine="0" w:firstLineChars="0"/>
+        <w:rPr>
+          <w:rFonts w:hint="eastAsia"/>
+          <w:lang w:val="en-US" w:eastAsia="zh-CN"/>
+        </w:rPr>
+      </w:pPr>
+      <w:r>
+        <w:rPr>
+          <w:rFonts w:hint="eastAsia"/>
+          <w:lang w:val="en-US" w:eastAsia="zh-CN"/>
+        </w:rPr>
+        <w:t>cut：从文件的每一行剪切字节、字符、字段至标准输出</w:t>
+      </w:r>
+    </w:p>
+    <w:p>
+      <w:pPr>
+        <w:pStyle w:val="10"/>
+        <w:ind w:left="360" w:firstLine="0" w:firstLineChars="0"/>
+        <w:rPr>
+          <w:rFonts w:hint="eastAsia"/>
+          <w:lang w:val="en-US" w:eastAsia="zh-CN"/>
+        </w:rPr>
+      </w:pPr>
+      <w:r>
+        <w:rPr>
+          <w:rFonts w:hint="eastAsia"/>
+          <w:lang w:val="en-US" w:eastAsia="zh-CN"/>
+        </w:rPr>
+        <w:t>df：显示系统磁盘使用情况统计</w:t>
+      </w:r>
+    </w:p>
+    <w:p>
+      <w:pPr>
+        <w:pStyle w:val="10"/>
+        <w:ind w:left="360" w:firstLine="0" w:firstLineChars="0"/>
+        <w:rPr>
+          <w:rFonts w:hint="eastAsia"/>
+          <w:lang w:val="en-US" w:eastAsia="zh-CN"/>
+        </w:rPr>
+      </w:pPr>
+      <w:r>
+        <w:rPr>
+          <w:rFonts w:hint="eastAsia"/>
+          <w:lang w:val="en-US" w:eastAsia="zh-CN"/>
+        </w:rPr>
+        <w:t>grep：过滤查找符合条件的字符串</w:t>
+      </w:r>
+    </w:p>
+    <w:p>
+      <w:pPr>
+        <w:pStyle w:val="10"/>
+        <w:ind w:left="360" w:firstLine="0" w:firstLineChars="0"/>
+        <w:rPr>
+          <w:rFonts w:hint="eastAsia"/>
+          <w:lang w:val="en-US" w:eastAsia="zh-CN"/>
+        </w:rPr>
+      </w:pPr>
+      <w:r>
+        <w:rPr>
+          <w:rFonts w:hint="eastAsia"/>
+          <w:lang w:val="en-US" w:eastAsia="zh-CN"/>
+        </w:rPr>
+        <w:t>head：查看文件开头部分内容 -n 指定行数</w:t>
+      </w:r>
+    </w:p>
+    <w:p>
+      <w:pPr>
+        <w:pStyle w:val="10"/>
+        <w:ind w:left="360" w:firstLine="0" w:firstLineChars="0"/>
+        <w:rPr>
+          <w:rFonts w:hint="eastAsia"/>
+          <w:lang w:val="en-US" w:eastAsia="zh-CN"/>
+        </w:rPr>
+      </w:pPr>
+      <w:r>
+        <w:rPr>
+          <w:rFonts w:hint="eastAsia"/>
+          <w:lang w:val="en-US" w:eastAsia="zh-CN"/>
+        </w:rPr>
+        <w:t>history：显示历史使用过的命令</w:t>
+      </w:r>
+    </w:p>
+    <w:p>
+      <w:pPr>
+        <w:pStyle w:val="10"/>
+        <w:ind w:left="360" w:firstLine="0" w:firstLineChars="0"/>
+        <w:rPr>
+          <w:rFonts w:hint="eastAsia"/>
+          <w:lang w:val="en-US" w:eastAsia="zh-CN"/>
+        </w:rPr>
+      </w:pPr>
+      <w:r>
+        <w:rPr>
+          <w:rFonts w:hint="eastAsia"/>
+          <w:lang w:val="en-US" w:eastAsia="zh-CN"/>
+        </w:rPr>
+        <w:t>ifconfig：显示或设置网络设备</w:t>
+      </w:r>
+    </w:p>
+    <w:p>
+      <w:pPr>
+        <w:pStyle w:val="10"/>
+        <w:ind w:left="360" w:firstLine="0" w:firstLineChars="0"/>
+        <w:rPr>
+          <w:rFonts w:hint="eastAsia"/>
+          <w:lang w:val="en-US" w:eastAsia="zh-CN"/>
+        </w:rPr>
+      </w:pPr>
+      <w:r>
+        <w:rPr>
+          <w:rFonts w:hint="eastAsia"/>
+          <w:lang w:val="en-US" w:eastAsia="zh-CN"/>
+        </w:rPr>
+        <w:t>kill：杀死执行中的程序</w:t>
+      </w:r>
+    </w:p>
+    <w:p>
+      <w:pPr>
+        <w:pStyle w:val="10"/>
+        <w:ind w:left="360" w:firstLine="0" w:firstLineChars="0"/>
+        <w:rPr>
+          <w:rFonts w:hint="eastAsia"/>
+          <w:lang w:val="en-US" w:eastAsia="zh-CN"/>
+        </w:rPr>
+      </w:pPr>
+      <w:r>
+        <w:rPr>
+          <w:rFonts w:hint="eastAsia"/>
+          <w:lang w:val="en-US" w:eastAsia="zh-CN"/>
+        </w:rPr>
+        <w:t>locate：在保存文档及目录名称的数据库内查找符合条件的文档</w:t>
+      </w:r>
+    </w:p>
+    <w:p>
+      <w:pPr>
+        <w:pStyle w:val="10"/>
+        <w:ind w:left="360" w:firstLine="0" w:firstLineChars="0"/>
+        <w:rPr>
+          <w:rFonts w:hint="eastAsia"/>
+          <w:lang w:val="en-US" w:eastAsia="zh-CN"/>
+        </w:rPr>
+      </w:pPr>
+      <w:r>
+        <w:rPr>
+          <w:rFonts w:hint="eastAsia"/>
+          <w:lang w:val="en-US" w:eastAsia="zh-CN"/>
+        </w:rPr>
+        <w:t>ln：为某个文件建立链接</w:t>
+      </w:r>
+    </w:p>
+    <w:p>
+      <w:pPr>
+        <w:pStyle w:val="10"/>
+        <w:ind w:left="360" w:firstLine="0" w:firstLineChars="0"/>
+        <w:rPr>
+          <w:rFonts w:hint="eastAsia"/>
+          <w:lang w:val="en-US" w:eastAsia="zh-CN"/>
+        </w:rPr>
+      </w:pPr>
+      <w:r>
+        <w:rPr>
+          <w:rFonts w:hint="eastAsia"/>
+          <w:lang w:val="en-US" w:eastAsia="zh-CN"/>
+        </w:rPr>
+        <w:t>mkdir：创建目录</w:t>
+      </w:r>
+    </w:p>
+    <w:p>
+      <w:pPr>
+        <w:pStyle w:val="10"/>
+        <w:ind w:left="360" w:firstLine="0" w:firstLineChars="0"/>
+        <w:rPr>
+          <w:rFonts w:hint="eastAsia"/>
+          <w:lang w:val="en-US" w:eastAsia="zh-CN"/>
+        </w:rPr>
+      </w:pPr>
+      <w:r>
+        <w:rPr>
+          <w:rFonts w:hint="eastAsia"/>
+          <w:lang w:val="en-US" w:eastAsia="zh-CN"/>
+        </w:rPr>
+        <w:t>netstat：显示网络状态</w:t>
+      </w:r>
+    </w:p>
+    <w:p>
+      <w:pPr>
+        <w:pStyle w:val="10"/>
+        <w:ind w:left="360" w:firstLine="0" w:firstLineChars="0"/>
+        <w:rPr>
+          <w:rFonts w:hint="eastAsia"/>
+          <w:lang w:val="en-US" w:eastAsia="zh-CN"/>
+        </w:rPr>
+      </w:pPr>
+      <w:r>
+        <w:rPr>
+          <w:rFonts w:hint="eastAsia"/>
+          <w:lang w:val="en-US" w:eastAsia="zh-CN"/>
+        </w:rPr>
+        <w:t>nohup：在后台执行命令</w:t>
+      </w:r>
+    </w:p>
+    <w:p>
+      <w:pPr>
+        <w:pStyle w:val="10"/>
+        <w:ind w:left="360" w:firstLine="0" w:firstLineChars="0"/>
+        <w:rPr>
+          <w:rFonts w:hint="eastAsia"/>
+          <w:lang w:val="en-US" w:eastAsia="zh-CN"/>
+        </w:rPr>
+      </w:pPr>
+      <w:r>
+        <w:rPr>
+          <w:rFonts w:hint="eastAsia"/>
+          <w:lang w:val="en-US" w:eastAsia="zh-CN"/>
+        </w:rPr>
+        <w:t>ping：检测主机连接情况</w:t>
+      </w:r>
+    </w:p>
+    <w:p>
+      <w:pPr>
+        <w:pStyle w:val="10"/>
+        <w:ind w:left="360" w:firstLine="0" w:firstLineChars="0"/>
+        <w:rPr>
+          <w:rFonts w:hint="eastAsia"/>
+          <w:lang w:val="en-US" w:eastAsia="zh-CN"/>
+        </w:rPr>
+      </w:pPr>
+      <w:r>
+        <w:rPr>
+          <w:rFonts w:hint="eastAsia"/>
+          <w:lang w:val="en-US" w:eastAsia="zh-CN"/>
+        </w:rPr>
+        <w:t>ps：显示当前进程状态</w:t>
+      </w:r>
+    </w:p>
+    <w:p>
+      <w:pPr>
+        <w:pStyle w:val="10"/>
+        <w:ind w:left="360" w:firstLine="0" w:firstLineChars="0"/>
+        <w:rPr>
+          <w:rFonts w:hint="eastAsia"/>
+          <w:lang w:val="en-US" w:eastAsia="zh-CN"/>
+        </w:rPr>
+      </w:pPr>
+      <w:r>
+        <w:rPr>
+          <w:rFonts w:hint="eastAsia"/>
+          <w:lang w:val="en-US" w:eastAsia="zh-CN"/>
+        </w:rPr>
+        <w:t>rm：删除文件或目录</w:t>
+      </w:r>
+    </w:p>
+    <w:p>
+      <w:pPr>
+        <w:pStyle w:val="10"/>
+        <w:ind w:left="360" w:firstLine="0" w:firstLineChars="0"/>
+        <w:rPr>
+          <w:rFonts w:hint="eastAsia"/>
+          <w:lang w:val="en-US" w:eastAsia="zh-CN"/>
+        </w:rPr>
+      </w:pPr>
+      <w:r>
+        <w:rPr>
+          <w:rFonts w:hint="eastAsia"/>
+          <w:lang w:val="en-US" w:eastAsia="zh-CN"/>
+        </w:rPr>
+        <w:t>rsync：本地主机与远程主机数据同步</w:t>
+      </w:r>
+    </w:p>
+    <w:p>
+      <w:pPr>
+        <w:pStyle w:val="10"/>
+        <w:ind w:left="360" w:firstLine="0" w:firstLineChars="0"/>
+        <w:rPr>
+          <w:rFonts w:hint="eastAsia"/>
+          <w:lang w:val="en-US" w:eastAsia="zh-CN"/>
+        </w:rPr>
+      </w:pPr>
+      <w:r>
+        <w:rPr>
+          <w:rFonts w:hint="eastAsia"/>
+          <w:lang w:val="en-US" w:eastAsia="zh-CN"/>
+        </w:rPr>
+        <w:t>sort：将文本文件内容排序</w:t>
+      </w:r>
+    </w:p>
+    <w:p>
+      <w:pPr>
+        <w:pStyle w:val="10"/>
+        <w:ind w:left="360" w:firstLine="0" w:firstLineChars="0"/>
+        <w:rPr>
+          <w:rFonts w:hint="eastAsia"/>
+          <w:lang w:val="en-US" w:eastAsia="zh-CN"/>
+        </w:rPr>
+      </w:pPr>
+      <w:r>
+        <w:rPr>
+          <w:rFonts w:hint="eastAsia"/>
+          <w:lang w:val="en-US" w:eastAsia="zh-CN"/>
+        </w:rPr>
+        <w:t>tail：查看文件末尾部分内容 -f循环读取用于日志查看</w:t>
+      </w:r>
+    </w:p>
+    <w:p>
+      <w:pPr>
+        <w:pStyle w:val="10"/>
+        <w:ind w:left="360" w:firstLine="0" w:firstLineChars="0"/>
+        <w:rPr>
+          <w:rFonts w:hint="eastAsia"/>
+          <w:lang w:val="en-US" w:eastAsia="zh-CN"/>
+        </w:rPr>
+      </w:pPr>
+      <w:r>
+        <w:rPr>
+          <w:rFonts w:hint="eastAsia"/>
+          <w:lang w:val="en-US" w:eastAsia="zh-CN"/>
+        </w:rPr>
+        <w:t>telnet：远程登陆</w:t>
+      </w:r>
+    </w:p>
+    <w:p>
+      <w:pPr>
+        <w:pStyle w:val="10"/>
+        <w:ind w:left="360" w:firstLine="0" w:firstLineChars="0"/>
+        <w:rPr>
+          <w:rFonts w:hint="eastAsia"/>
+          <w:lang w:val="en-US" w:eastAsia="zh-CN"/>
+        </w:rPr>
+      </w:pPr>
+      <w:r>
+        <w:rPr>
+          <w:rFonts w:hint="eastAsia"/>
+          <w:lang w:val="en-US" w:eastAsia="zh-CN"/>
+        </w:rPr>
+        <w:t>touch：创建文件，或改变文件或目录的时间</w:t>
+      </w:r>
+    </w:p>
+    <w:p>
+      <w:pPr>
+        <w:pStyle w:val="10"/>
+        <w:ind w:left="360" w:firstLine="0" w:firstLineChars="0"/>
+        <w:rPr>
+          <w:rFonts w:hint="eastAsia"/>
+          <w:lang w:val="en-US" w:eastAsia="zh-CN"/>
+        </w:rPr>
+      </w:pPr>
+      <w:r>
+        <w:rPr>
+          <w:rFonts w:hint="eastAsia"/>
+          <w:lang w:val="en-US" w:eastAsia="zh-CN"/>
+        </w:rPr>
+        <w:t>uptime：查看系统运行时长与平均负载</w:t>
+      </w:r>
+    </w:p>
+    <w:p>
+      <w:pPr>
+        <w:pStyle w:val="10"/>
+        <w:ind w:left="360" w:firstLine="0" w:firstLineChars="0"/>
+        <w:rPr>
+          <w:rFonts w:hint="eastAsia"/>
+          <w:lang w:val="en-US" w:eastAsia="zh-CN"/>
+        </w:rPr>
+      </w:pPr>
+      <w:r>
+        <w:rPr>
+          <w:rFonts w:hint="eastAsia"/>
+          <w:lang w:val="en-US" w:eastAsia="zh-CN"/>
+        </w:rPr>
+        <w:t>wc：计算文件的行数、字数、字节数</w:t>
+      </w:r>
+    </w:p>
+    <w:p>
+      <w:pPr>
+        <w:pStyle w:val="10"/>
+        <w:ind w:left="360" w:firstLine="0" w:firstLineChars="0"/>
+      </w:pPr>
+    </w:p>
+    <w:p>
+      <w:pPr>
+        <w:pStyle w:val="10"/>
+      </w:pPr>
+    </w:p>
+    <w:p>
+      <w:pPr>
+        <w:pStyle w:val="10"/>
+        <w:ind w:left="360" w:firstLine="0" w:firstLineChars="0"/>
+      </w:pPr>
+    </w:p>
+    <w:p>
+      <w:pPr>
+        <w:pStyle w:val="10"/>
+        <w:numPr>
+          <w:ilvl w:val="0"/>
+          <w:numId w:val="0"/>
+        </w:numPr>
+        <w:ind w:leftChars="0"/>
+        <w:rPr>
+          <w:color w:val="00B0F0"/>
+        </w:rPr>
+      </w:pPr>
+      <w:r>
+        <w:rPr>
+          <w:rFonts w:hint="eastAsia"/>
+          <w:color w:val="00B0F0"/>
+          <w:lang w:val="en-US" w:eastAsia="zh-CN"/>
+        </w:rPr>
+        <w:t>4）</w:t>
+      </w:r>
+      <w:r>
+        <w:rPr>
+          <w:rFonts w:hint="eastAsia"/>
+          <w:color w:val="00B0F0"/>
+        </w:rPr>
+        <w:t>压缩数据命令强化学习，tar、7</w:t>
+      </w:r>
+      <w:r>
+        <w:rPr>
+          <w:color w:val="00B0F0"/>
+        </w:rPr>
+        <w:t>za</w:t>
+      </w:r>
+      <w:r>
+        <w:rPr>
+          <w:rFonts w:hint="eastAsia"/>
+          <w:color w:val="00B0F0"/>
+        </w:rPr>
+        <w:t>、</w:t>
+      </w:r>
+      <w:r>
+        <w:rPr>
+          <w:color w:val="00B0F0"/>
+        </w:rPr>
+        <w:t>zip</w:t>
+      </w:r>
+      <w:r>
+        <w:rPr>
+          <w:rFonts w:hint="eastAsia"/>
+          <w:color w:val="00B0F0"/>
+        </w:rPr>
+        <w:t>、bz2</w:t>
+      </w:r>
+      <w:r>
+        <w:rPr>
+          <w:color w:val="00B0F0"/>
+        </w:rPr>
+        <w:t xml:space="preserve"> </w:t>
+      </w:r>
+      <w:r>
+        <w:rPr>
+          <w:rFonts w:hint="eastAsia"/>
+          <w:color w:val="00B0F0"/>
+        </w:rPr>
+        <w:t>等</w:t>
+      </w:r>
+    </w:p>
+    <w:p>
+      <w:pPr>
+        <w:rPr>
+          <w:color w:val="00B0F0"/>
+        </w:rPr>
+      </w:pPr>
+      <w:r>
+        <w:rPr>
+          <w:color w:val="00B0F0"/>
+        </w:rPr>
         <w:tab/>
       </w:r>
-    </w:p>
-    <w:p/>
-    <w:p>
-      <w:pPr>
-        <w:pStyle w:val="10"/>
-        <w:numPr>
-          <w:ilvl w:val="0"/>
-          <w:numId w:val="1"/>
-        </w:numPr>
-        <w:ind w:firstLineChars="0"/>
-      </w:pPr>
-      <w:r>
-        <w:rPr>
-          <w:rFonts w:hint="eastAsia"/>
-        </w:rPr>
-        <w:t>学习常用命令c</w:t>
-      </w:r>
-      <w:r>
-        <w:t xml:space="preserve">p, ls, mv,pwd, cat, crontab, cut, df, grep, head, history, ifconfig, kill, locate,ln, mkdir, netstat, nohup,ping, ps, rm, rsync, sort, tail, telnet, touch, uptime,wc </w:t>
-      </w:r>
-      <w:r>
-        <w:rPr>
-          <w:rFonts w:hint="eastAsia"/>
-        </w:rPr>
-        <w:t>等等，了解和记录每个命令的基本功能</w:t>
-      </w:r>
-    </w:p>
-    <w:p>
-      <w:pPr>
-        <w:pStyle w:val="10"/>
-        <w:ind w:left="360" w:firstLine="0" w:firstLineChars="0"/>
-        <w:rPr>
-          <w:rFonts w:hint="eastAsia"/>
-          <w:lang w:val="en-US" w:eastAsia="zh-CN"/>
-        </w:rPr>
-      </w:pPr>
-      <w:r>
-        <w:rPr>
-          <w:rFonts w:hint="eastAsia"/>
-          <w:lang w:val="en-US" w:eastAsia="zh-CN"/>
-        </w:rPr>
-        <w:t>cp：复制文件或目录</w:t>
-      </w:r>
-    </w:p>
-    <w:p>
-      <w:pPr>
-        <w:pStyle w:val="10"/>
-        <w:ind w:left="360" w:firstLine="0" w:firstLineChars="0"/>
-        <w:rPr>
-          <w:rFonts w:hint="eastAsia"/>
-          <w:lang w:val="en-US" w:eastAsia="zh-CN"/>
-        </w:rPr>
-      </w:pPr>
-      <w:r>
-        <w:rPr>
-          <w:rFonts w:hint="eastAsia"/>
-          <w:lang w:val="en-US" w:eastAsia="zh-CN"/>
-        </w:rPr>
-        <w:t>ls ：列出指定目录下的内容（文件及目录）</w:t>
-      </w:r>
-    </w:p>
-    <w:p>
-      <w:pPr>
-        <w:pStyle w:val="10"/>
-        <w:ind w:left="360" w:firstLine="0" w:firstLineChars="0"/>
-        <w:rPr>
-          <w:rFonts w:hint="eastAsia"/>
-          <w:lang w:val="en-US" w:eastAsia="zh-CN"/>
-        </w:rPr>
-      </w:pPr>
-      <w:r>
-        <w:rPr>
-          <w:rFonts w:hint="eastAsia"/>
-          <w:lang w:val="en-US" w:eastAsia="zh-CN"/>
-        </w:rPr>
-        <w:t>mv：移动文件或目录，对文件或目录改名</w:t>
-      </w:r>
-    </w:p>
-    <w:p>
-      <w:pPr>
-        <w:pStyle w:val="10"/>
-        <w:ind w:left="360" w:firstLine="0" w:firstLineChars="0"/>
-        <w:rPr>
-          <w:rFonts w:hint="eastAsia"/>
-          <w:lang w:val="en-US" w:eastAsia="zh-CN"/>
-        </w:rPr>
-      </w:pPr>
-      <w:r>
-        <w:rPr>
-          <w:rFonts w:hint="eastAsia"/>
-          <w:lang w:val="en-US" w:eastAsia="zh-CN"/>
-        </w:rPr>
-        <w:t>pwd：显示当前目录</w:t>
-      </w:r>
-    </w:p>
-    <w:p>
-      <w:pPr>
-        <w:pStyle w:val="10"/>
-        <w:ind w:left="360" w:firstLine="0" w:firstLineChars="0"/>
-        <w:rPr>
-          <w:rFonts w:hint="eastAsia"/>
-          <w:lang w:val="en-US" w:eastAsia="zh-CN"/>
-        </w:rPr>
-      </w:pPr>
-      <w:r>
-        <w:rPr>
-          <w:rFonts w:hint="eastAsia"/>
-          <w:lang w:val="en-US" w:eastAsia="zh-CN"/>
-        </w:rPr>
-        <w:t>cat：查看文件内容</w:t>
-      </w:r>
-    </w:p>
-    <w:p>
-      <w:pPr>
-        <w:pStyle w:val="10"/>
-        <w:ind w:left="360" w:firstLine="0" w:firstLineChars="0"/>
-        <w:rPr>
-          <w:rFonts w:hint="eastAsia"/>
-          <w:lang w:val="en-US" w:eastAsia="zh-CN"/>
-        </w:rPr>
-      </w:pPr>
-      <w:r>
-        <w:rPr>
-          <w:rFonts w:hint="eastAsia"/>
-          <w:lang w:val="en-US" w:eastAsia="zh-CN"/>
-        </w:rPr>
-        <w:t>crontab：定期检查是否有要执行的工作，有就自动执行</w:t>
-      </w:r>
-    </w:p>
-    <w:p>
-      <w:pPr>
-        <w:pStyle w:val="10"/>
-        <w:ind w:left="360" w:firstLine="0" w:firstLineChars="0"/>
-        <w:rPr>
-          <w:rFonts w:hint="eastAsia"/>
-          <w:lang w:val="en-US" w:eastAsia="zh-CN"/>
-        </w:rPr>
-      </w:pPr>
-      <w:r>
-        <w:rPr>
-          <w:rFonts w:hint="eastAsia"/>
-          <w:lang w:val="en-US" w:eastAsia="zh-CN"/>
-        </w:rPr>
-        <w:t>cut：从文件的每一行剪切字节、字符、字段至标准输出</w:t>
-      </w:r>
-    </w:p>
-    <w:p>
-      <w:pPr>
-        <w:pStyle w:val="10"/>
-        <w:ind w:left="360" w:firstLine="0" w:firstLineChars="0"/>
-        <w:rPr>
-          <w:rFonts w:hint="eastAsia"/>
-          <w:lang w:val="en-US" w:eastAsia="zh-CN"/>
-        </w:rPr>
-      </w:pPr>
-      <w:r>
-        <w:rPr>
-          <w:rFonts w:hint="eastAsia"/>
-          <w:lang w:val="en-US" w:eastAsia="zh-CN"/>
-        </w:rPr>
-        <w:t>df：显示系统磁盘使用情况统计</w:t>
-      </w:r>
-    </w:p>
-    <w:p>
-      <w:pPr>
-        <w:pStyle w:val="10"/>
-        <w:ind w:left="360" w:firstLine="0" w:firstLineChars="0"/>
-        <w:rPr>
-          <w:rFonts w:hint="eastAsia"/>
-          <w:lang w:val="en-US" w:eastAsia="zh-CN"/>
-        </w:rPr>
-      </w:pPr>
-      <w:r>
-        <w:rPr>
-          <w:rFonts w:hint="eastAsia"/>
-          <w:lang w:val="en-US" w:eastAsia="zh-CN"/>
-        </w:rPr>
-        <w:t>grep：过滤查找符合条件的字符串</w:t>
-      </w:r>
-    </w:p>
-    <w:p>
-      <w:pPr>
-        <w:pStyle w:val="10"/>
-        <w:ind w:left="360" w:firstLine="0" w:firstLineChars="0"/>
-        <w:rPr>
-          <w:rFonts w:hint="eastAsia"/>
-          <w:lang w:val="en-US" w:eastAsia="zh-CN"/>
-        </w:rPr>
-      </w:pPr>
-      <w:r>
-        <w:rPr>
-          <w:rFonts w:hint="eastAsia"/>
-          <w:lang w:val="en-US" w:eastAsia="zh-CN"/>
-        </w:rPr>
-        <w:t>head：查看文件开头部分内容 -n 指定行数</w:t>
-      </w:r>
-    </w:p>
-    <w:p>
-      <w:pPr>
-        <w:pStyle w:val="10"/>
-        <w:ind w:left="360" w:firstLine="0" w:firstLineChars="0"/>
-        <w:rPr>
-          <w:rFonts w:hint="eastAsia"/>
-          <w:lang w:val="en-US" w:eastAsia="zh-CN"/>
-        </w:rPr>
-      </w:pPr>
-      <w:r>
-        <w:rPr>
-          <w:rFonts w:hint="eastAsia"/>
-          <w:lang w:val="en-US" w:eastAsia="zh-CN"/>
-        </w:rPr>
-        <w:t>history：显示历史使用过的命令</w:t>
-      </w:r>
-    </w:p>
-    <w:p>
-      <w:pPr>
-        <w:pStyle w:val="10"/>
-        <w:ind w:left="360" w:firstLine="0" w:firstLineChars="0"/>
-        <w:rPr>
-          <w:rFonts w:hint="eastAsia"/>
-          <w:lang w:val="en-US" w:eastAsia="zh-CN"/>
-        </w:rPr>
-      </w:pPr>
-      <w:r>
-        <w:rPr>
-          <w:rFonts w:hint="eastAsia"/>
-          <w:lang w:val="en-US" w:eastAsia="zh-CN"/>
-        </w:rPr>
-        <w:t>ifconfig：显示或设置网络设备</w:t>
-      </w:r>
-    </w:p>
-    <w:p>
-      <w:pPr>
-        <w:pStyle w:val="10"/>
-        <w:ind w:left="360" w:firstLine="0" w:firstLineChars="0"/>
-        <w:rPr>
-          <w:rFonts w:hint="eastAsia"/>
-          <w:lang w:val="en-US" w:eastAsia="zh-CN"/>
-        </w:rPr>
-      </w:pPr>
-      <w:r>
-        <w:rPr>
-          <w:rFonts w:hint="eastAsia"/>
-          <w:lang w:val="en-US" w:eastAsia="zh-CN"/>
-        </w:rPr>
-        <w:t>kill：杀死执行中的程序</w:t>
-      </w:r>
-    </w:p>
-    <w:p>
-      <w:pPr>
-        <w:pStyle w:val="10"/>
-        <w:ind w:left="360" w:firstLine="0" w:firstLineChars="0"/>
-        <w:rPr>
-          <w:rFonts w:hint="eastAsia"/>
-          <w:lang w:val="en-US" w:eastAsia="zh-CN"/>
-        </w:rPr>
-      </w:pPr>
-      <w:r>
-        <w:rPr>
-          <w:rFonts w:hint="eastAsia"/>
-          <w:lang w:val="en-US" w:eastAsia="zh-CN"/>
-        </w:rPr>
-        <w:t>locate：在保存文档及目录名称的数据库内查找符合条件的文档</w:t>
-      </w:r>
-    </w:p>
-    <w:p>
-      <w:pPr>
-        <w:pStyle w:val="10"/>
-        <w:ind w:left="360" w:firstLine="0" w:firstLineChars="0"/>
-        <w:rPr>
-          <w:rFonts w:hint="eastAsia"/>
-          <w:lang w:val="en-US" w:eastAsia="zh-CN"/>
-        </w:rPr>
-      </w:pPr>
-      <w:r>
-        <w:rPr>
-          <w:rFonts w:hint="eastAsia"/>
-          <w:lang w:val="en-US" w:eastAsia="zh-CN"/>
-        </w:rPr>
-        <w:t>ln：为某个文件建立链接</w:t>
-      </w:r>
-    </w:p>
-    <w:p>
-      <w:pPr>
-        <w:pStyle w:val="10"/>
-        <w:ind w:left="360" w:firstLine="0" w:firstLineChars="0"/>
-        <w:rPr>
-          <w:rFonts w:hint="eastAsia"/>
-          <w:lang w:val="en-US" w:eastAsia="zh-CN"/>
-        </w:rPr>
-      </w:pPr>
-      <w:r>
-        <w:rPr>
-          <w:rFonts w:hint="eastAsia"/>
-          <w:lang w:val="en-US" w:eastAsia="zh-CN"/>
-        </w:rPr>
-        <w:t>mkdir：创建目录</w:t>
-      </w:r>
-    </w:p>
-    <w:p>
-      <w:pPr>
-        <w:pStyle w:val="10"/>
-        <w:ind w:left="360" w:firstLine="0" w:firstLineChars="0"/>
-        <w:rPr>
-          <w:rFonts w:hint="eastAsia"/>
-          <w:lang w:val="en-US" w:eastAsia="zh-CN"/>
-        </w:rPr>
-      </w:pPr>
-      <w:r>
-        <w:rPr>
-          <w:rFonts w:hint="eastAsia"/>
-          <w:lang w:val="en-US" w:eastAsia="zh-CN"/>
-        </w:rPr>
-        <w:t>netstat：显示网络状态</w:t>
-      </w:r>
-    </w:p>
-    <w:p>
-      <w:pPr>
-        <w:pStyle w:val="10"/>
-        <w:ind w:left="360" w:firstLine="0" w:firstLineChars="0"/>
-        <w:rPr>
-          <w:rFonts w:hint="eastAsia"/>
-          <w:lang w:val="en-US" w:eastAsia="zh-CN"/>
-        </w:rPr>
-      </w:pPr>
-      <w:r>
-        <w:rPr>
-          <w:rFonts w:hint="eastAsia"/>
-          <w:lang w:val="en-US" w:eastAsia="zh-CN"/>
-        </w:rPr>
-        <w:t>nohup：在后台执行命令</w:t>
-      </w:r>
-    </w:p>
-    <w:p>
-      <w:pPr>
-        <w:pStyle w:val="10"/>
-        <w:ind w:left="360" w:firstLine="0" w:firstLineChars="0"/>
-        <w:rPr>
-          <w:rFonts w:hint="eastAsia"/>
-          <w:lang w:val="en-US" w:eastAsia="zh-CN"/>
-        </w:rPr>
-      </w:pPr>
-      <w:r>
-        <w:rPr>
-          <w:rFonts w:hint="eastAsia"/>
-          <w:lang w:val="en-US" w:eastAsia="zh-CN"/>
-        </w:rPr>
-        <w:t>ping：检测主机连接情况</w:t>
-      </w:r>
-    </w:p>
-    <w:p>
-      <w:pPr>
-        <w:pStyle w:val="10"/>
-        <w:ind w:left="360" w:firstLine="0" w:firstLineChars="0"/>
-        <w:rPr>
-          <w:rFonts w:hint="eastAsia"/>
-          <w:lang w:val="en-US" w:eastAsia="zh-CN"/>
-        </w:rPr>
-      </w:pPr>
-      <w:r>
-        <w:rPr>
-          <w:rFonts w:hint="eastAsia"/>
-          <w:lang w:val="en-US" w:eastAsia="zh-CN"/>
-        </w:rPr>
-        <w:t>ps：显示当前进程状态</w:t>
-      </w:r>
-    </w:p>
-    <w:p>
-      <w:pPr>
-        <w:pStyle w:val="10"/>
-        <w:ind w:left="360" w:firstLine="0" w:firstLineChars="0"/>
-        <w:rPr>
-          <w:rFonts w:hint="eastAsia"/>
-          <w:lang w:val="en-US" w:eastAsia="zh-CN"/>
-        </w:rPr>
-      </w:pPr>
-      <w:r>
-        <w:rPr>
-          <w:rFonts w:hint="eastAsia"/>
-          <w:lang w:val="en-US" w:eastAsia="zh-CN"/>
-        </w:rPr>
-        <w:t>rm：删除文件或目录</w:t>
-      </w:r>
-    </w:p>
-    <w:p>
-      <w:pPr>
-        <w:pStyle w:val="10"/>
-        <w:ind w:left="360" w:firstLine="0" w:firstLineChars="0"/>
-        <w:rPr>
-          <w:rFonts w:hint="eastAsia"/>
-          <w:lang w:val="en-US" w:eastAsia="zh-CN"/>
-        </w:rPr>
-      </w:pPr>
-      <w:r>
-        <w:rPr>
-          <w:rFonts w:hint="eastAsia"/>
-          <w:lang w:val="en-US" w:eastAsia="zh-CN"/>
-        </w:rPr>
-        <w:t>rsync：本地主机与远程主机数据同步</w:t>
-      </w:r>
-    </w:p>
-    <w:p>
-      <w:pPr>
-        <w:pStyle w:val="10"/>
-        <w:ind w:left="360" w:firstLine="0" w:firstLineChars="0"/>
-        <w:rPr>
-          <w:rFonts w:hint="eastAsia"/>
-          <w:lang w:val="en-US" w:eastAsia="zh-CN"/>
-        </w:rPr>
-      </w:pPr>
-      <w:r>
-        <w:rPr>
-          <w:rFonts w:hint="eastAsia"/>
-          <w:lang w:val="en-US" w:eastAsia="zh-CN"/>
-        </w:rPr>
-        <w:t>sort：将文本文件内容排序</w:t>
-      </w:r>
-    </w:p>
-    <w:p>
-      <w:pPr>
-        <w:pStyle w:val="10"/>
-        <w:ind w:left="360" w:firstLine="0" w:firstLineChars="0"/>
-        <w:rPr>
-          <w:rFonts w:hint="eastAsia"/>
-          <w:lang w:val="en-US" w:eastAsia="zh-CN"/>
-        </w:rPr>
-      </w:pPr>
-      <w:r>
-        <w:rPr>
-          <w:rFonts w:hint="eastAsia"/>
-          <w:lang w:val="en-US" w:eastAsia="zh-CN"/>
-        </w:rPr>
-        <w:t>tail：查看文件末尾部分内容 -f循环读取用于日志查看</w:t>
-      </w:r>
-    </w:p>
-    <w:p>
-      <w:pPr>
-        <w:pStyle w:val="10"/>
-        <w:ind w:left="360" w:firstLine="0" w:firstLineChars="0"/>
-        <w:rPr>
-          <w:rFonts w:hint="eastAsia"/>
-          <w:lang w:val="en-US" w:eastAsia="zh-CN"/>
-        </w:rPr>
-      </w:pPr>
-      <w:r>
-        <w:rPr>
-          <w:rFonts w:hint="eastAsia"/>
-          <w:lang w:val="en-US" w:eastAsia="zh-CN"/>
-        </w:rPr>
-        <w:t>telnet：远程登陆</w:t>
-      </w:r>
-    </w:p>
-    <w:p>
-      <w:pPr>
-        <w:pStyle w:val="10"/>
-        <w:ind w:left="360" w:firstLine="0" w:firstLineChars="0"/>
-        <w:rPr>
-          <w:rFonts w:hint="eastAsia"/>
-          <w:lang w:val="en-US" w:eastAsia="zh-CN"/>
-        </w:rPr>
-      </w:pPr>
-      <w:r>
-        <w:rPr>
-          <w:rFonts w:hint="eastAsia"/>
-          <w:lang w:val="en-US" w:eastAsia="zh-CN"/>
-        </w:rPr>
-        <w:t>touch：创建文件，或改变文件或目录的时间</w:t>
-      </w:r>
-    </w:p>
-    <w:p>
-      <w:pPr>
-        <w:pStyle w:val="10"/>
-        <w:ind w:left="360" w:firstLine="0" w:firstLineChars="0"/>
-        <w:rPr>
-          <w:rFonts w:hint="eastAsia"/>
-          <w:lang w:val="en-US" w:eastAsia="zh-CN"/>
-        </w:rPr>
-      </w:pPr>
-      <w:r>
-        <w:rPr>
-          <w:rFonts w:hint="eastAsia"/>
-          <w:lang w:val="en-US" w:eastAsia="zh-CN"/>
-        </w:rPr>
-        <w:t>uptime：查看系统运行时长与平均负载</w:t>
-      </w:r>
-    </w:p>
-    <w:p>
-      <w:pPr>
-        <w:pStyle w:val="10"/>
-        <w:ind w:left="360" w:firstLine="0" w:firstLineChars="0"/>
-        <w:rPr>
-          <w:rFonts w:hint="eastAsia"/>
-          <w:lang w:val="en-US" w:eastAsia="zh-CN"/>
-        </w:rPr>
-      </w:pPr>
-      <w:r>
-        <w:rPr>
-          <w:rFonts w:hint="eastAsia"/>
-          <w:lang w:val="en-US" w:eastAsia="zh-CN"/>
-        </w:rPr>
-        <w:t>wc：计算文件的行数、字数、字节数</w:t>
-      </w:r>
-    </w:p>
-    <w:p>
-      <w:pPr>
-        <w:pStyle w:val="10"/>
-        <w:ind w:left="360" w:firstLine="0" w:firstLineChars="0"/>
-      </w:pPr>
-    </w:p>
-    <w:p>
-      <w:pPr>
-        <w:pStyle w:val="10"/>
-      </w:pPr>
-    </w:p>
-    <w:p>
-      <w:pPr>
-        <w:pStyle w:val="10"/>
-        <w:ind w:left="360" w:firstLine="0" w:firstLineChars="0"/>
-      </w:pPr>
-    </w:p>
-    <w:p>
-      <w:pPr>
-        <w:pStyle w:val="10"/>
-        <w:numPr>
-          <w:ilvl w:val="0"/>
-          <w:numId w:val="1"/>
-        </w:numPr>
-        <w:ind w:firstLineChars="0"/>
-      </w:pPr>
-      <w:r>
-        <w:rPr>
-          <w:rFonts w:hint="eastAsia"/>
-        </w:rPr>
-        <w:t>压缩数据命令强化学习，tar、7</w:t>
-      </w:r>
-      <w:r>
-        <w:t>za</w:t>
-      </w:r>
-      <w:r>
-        <w:rPr>
-          <w:rFonts w:hint="eastAsia"/>
-        </w:rPr>
-        <w:t>、</w:t>
-      </w:r>
-      <w:r>
-        <w:t>zip</w:t>
-      </w:r>
-      <w:r>
-        <w:rPr>
-          <w:rFonts w:hint="eastAsia"/>
-        </w:rPr>
-        <w:t>、bz2</w:t>
-      </w:r>
-      <w:r>
+      <w:r>
+        <w:rPr>
+          <w:rFonts w:hint="eastAsia"/>
+          <w:color w:val="00B0F0"/>
+        </w:rPr>
+        <w:t>自动生成一个1GB随机纯文本文件，内容是中文或者英文。</w:t>
+      </w:r>
+      <w:r>
+        <w:rPr>
+          <w:color w:val="00B0F0"/>
+        </w:rPr>
+        <w:tab/>
+      </w:r>
+    </w:p>
+    <w:p>
+      <w:pPr>
+        <w:rPr>
+          <w:rFonts w:hint="eastAsia"/>
+          <w:color w:val="00B0F0"/>
+        </w:rPr>
+      </w:pPr>
+      <w:r>
+        <w:rPr>
+          <w:color w:val="00B0F0"/>
+        </w:rPr>
+        <w:tab/>
+      </w:r>
+      <w:r>
+        <w:rPr>
+          <w:rFonts w:hint="eastAsia"/>
+          <w:color w:val="00B0F0"/>
+        </w:rPr>
+        <w:t>采用以上命令压缩，比较压缩率，压缩和解压时间，完成一个表格。</w:t>
+      </w:r>
+    </w:p>
+    <w:p>
+      <w:pPr>
+        <w:rPr>
+          <w:rFonts w:hint="eastAsia"/>
+        </w:rPr>
+      </w:pPr>
+    </w:p>
+    <w:p>
+      <w:pPr>
+        <w:rPr>
+          <w:rFonts w:hint="eastAsia" w:eastAsiaTheme="minorEastAsia"/>
+          <w:lang w:val="en-US" w:eastAsia="zh-CN"/>
+        </w:rPr>
+      </w:pPr>
+      <w:r>
+        <w:rPr>
+          <w:rFonts w:hint="eastAsia"/>
+          <w:lang w:val="en-US" w:eastAsia="zh-CN"/>
+        </w:rPr>
+        <w:t xml:space="preserve">  </w:t>
+      </w:r>
+      <w:r>
+        <w:rPr>
+          <w:rFonts w:hint="eastAsia"/>
+          <w:color w:val="00B050"/>
+          <w:lang w:val="en-US" w:eastAsia="zh-CN"/>
+        </w:rPr>
+        <w:t xml:space="preserve">  生成数据</w:t>
+      </w:r>
+    </w:p>
+    <w:p>
+      <w:pPr>
+        <w:rPr>
+          <w:rFonts w:hint="eastAsia"/>
+          <w:lang w:val="en-US" w:eastAsia="zh-CN"/>
+        </w:rPr>
+      </w:pPr>
+      <w:r>
+        <w:tab/>
+      </w:r>
+      <w:r>
+        <w:rPr>
+          <w:rFonts w:hint="eastAsia"/>
+        </w:rPr>
+        <w:t>base64 /dev/urandom | head -c 1</w:t>
+      </w:r>
+      <w:r>
+        <w:rPr>
+          <w:rFonts w:hint="eastAsia"/>
+          <w:lang w:val="en-US" w:eastAsia="zh-CN"/>
+        </w:rPr>
+        <w:t>G</w:t>
+      </w:r>
+      <w:r>
+        <w:rPr>
+          <w:rFonts w:hint="eastAsia"/>
+        </w:rPr>
+        <w:t xml:space="preserve"> &gt;</w:t>
+      </w:r>
+      <w:r>
+        <w:rPr>
+          <w:rFonts w:hint="eastAsia"/>
+          <w:lang w:val="en-US" w:eastAsia="zh-CN"/>
+        </w:rPr>
         <w:t xml:space="preserve"> </w:t>
       </w:r>
       <w:r>
         <w:rPr>
           <w:rFonts w:hint="eastAsia"/>
         </w:rPr>
-        <w:t>等</w:t>
-      </w:r>
-    </w:p>
-    <w:p>
-      <w:r>
-        <w:tab/>
-      </w:r>
-      <w:r>
-        <w:rPr>
-          <w:rFonts w:hint="eastAsia"/>
-        </w:rPr>
-        <w:t>自动生成一个1GB随机纯文本文件，内容是中文或者英文。</w:t>
-      </w:r>
-      <w:r>
-        <w:tab/>
-      </w:r>
-    </w:p>
-    <w:p>
-      <w:pPr>
-        <w:rPr>
-          <w:rFonts w:hint="eastAsia"/>
-        </w:rPr>
-      </w:pPr>
-      <w:r>
-        <w:tab/>
-      </w:r>
-      <w:r>
-        <w:rPr>
-          <w:rFonts w:hint="eastAsia"/>
-        </w:rPr>
-        <w:t>采用以上命令压缩，比较压缩率，压缩和解压时间，完成一个表格。</w:t>
-      </w:r>
-    </w:p>
-    <w:p>
-      <w:pPr>
-        <w:rPr>
-          <w:rFonts w:hint="eastAsia"/>
-        </w:rPr>
-      </w:pPr>
-    </w:p>
-    <w:p>
-      <w:pPr>
-        <w:rPr>
-          <w:rFonts w:hint="eastAsia" w:eastAsiaTheme="minorEastAsia"/>
-          <w:lang w:val="en-US" w:eastAsia="zh-CN"/>
-        </w:rPr>
-      </w:pPr>
-      <w:r>
-        <w:rPr>
-          <w:rFonts w:hint="eastAsia"/>
-          <w:lang w:val="en-US" w:eastAsia="zh-CN"/>
-        </w:rPr>
-        <w:t xml:space="preserve">    生成数据</w:t>
-      </w:r>
-    </w:p>
-    <w:p>
-      <w:pPr>
-        <w:rPr>
-          <w:rFonts w:hint="eastAsia"/>
-          <w:lang w:val="en-US" w:eastAsia="zh-CN"/>
-        </w:rPr>
-      </w:pPr>
-      <w:r>
-        <w:tab/>
-      </w:r>
-      <w:r>
-        <w:rPr>
-          <w:rFonts w:hint="eastAsia"/>
-        </w:rPr>
-        <w:t>base64 /dev/urandom | head -c 1</w:t>
-      </w:r>
-      <w:r>
-        <w:rPr>
-          <w:rFonts w:hint="eastAsia"/>
-          <w:lang w:val="en-US" w:eastAsia="zh-CN"/>
-        </w:rPr>
-        <w:t>G</w:t>
-      </w:r>
-      <w:r>
-        <w:rPr>
-          <w:rFonts w:hint="eastAsia"/>
-        </w:rPr>
-        <w:t xml:space="preserve"> &gt;</w:t>
+        <w:t>textrandom.txt</w:t>
       </w:r>
       <w:r>
         <w:rPr>
@@ -941,19 +2725,45 @@
         </w:rPr>
         <w:t xml:space="preserve"> </w:t>
       </w:r>
+    </w:p>
+    <w:p>
+      <w:pPr>
+        <w:ind w:firstLine="420" w:firstLineChars="0"/>
+        <w:rPr>
+          <w:rFonts w:hint="eastAsia"/>
+          <w:color w:val="00B050"/>
+          <w:lang w:val="en-US" w:eastAsia="zh-CN"/>
+        </w:rPr>
+      </w:pPr>
+      <w:r>
+        <w:rPr>
+          <w:rFonts w:hint="eastAsia"/>
+          <w:color w:val="00B050"/>
+          <w:lang w:val="en-US" w:eastAsia="zh-CN"/>
+        </w:rPr>
+        <w:t>压缩数据</w:t>
+      </w:r>
+    </w:p>
+    <w:p>
+      <w:pPr>
+        <w:ind w:firstLine="420" w:firstLineChars="0"/>
+        <w:rPr>
+          <w:rFonts w:hint="eastAsia"/>
+        </w:rPr>
+      </w:pPr>
+      <w:r>
+        <w:rPr>
+          <w:rFonts w:hint="eastAsia"/>
+          <w:lang w:val="en-US" w:eastAsia="zh-CN"/>
+        </w:rPr>
+        <w:t xml:space="preserve">tar -xzvf tar01.tar.gz </w:t>
+      </w:r>
       <w:r>
         <w:rPr>
           <w:rFonts w:hint="eastAsia"/>
         </w:rPr>
         <w:t>textrandom.txt</w:t>
       </w:r>
-      <w:r>
-        <w:rPr>
-          <w:rFonts w:hint="eastAsia"/>
-          <w:lang w:val="en-US" w:eastAsia="zh-CN"/>
-        </w:rPr>
-        <w:t xml:space="preserve"> </w:t>
-      </w:r>
     </w:p>
     <w:p>
       <w:pPr>
@@ -968,7 +2778,7 @@
           <w:rFonts w:hint="eastAsia"/>
           <w:lang w:val="en-US" w:eastAsia="zh-CN"/>
         </w:rPr>
-        <w:t>压缩数据</w:t>
+        <w:t>time 7za a 7z01.7z textrandom.txt</w:t>
       </w:r>
     </w:p>
     <w:p>
@@ -976,20 +2786,15 @@
         <w:ind w:firstLine="420" w:firstLineChars="0"/>
         <w:rPr>
           <w:rFonts w:hint="eastAsia"/>
-        </w:rPr>
-      </w:pPr>
-      <w:r>
-        <w:rPr>
-          <w:rFonts w:hint="eastAsia"/>
-          <w:lang w:val="en-US" w:eastAsia="zh-CN"/>
-        </w:rPr>
-        <w:t xml:space="preserve">tar -xzvf tar01.tar.gz </w:t>
-      </w:r>
-      <w:r>
-        <w:rPr>
-          <w:rFonts w:hint="eastAsia"/>
-        </w:rPr>
-        <w:t>textrandom.txt</w:t>
+          <w:lang w:val="en-US" w:eastAsia="zh-CN"/>
+        </w:rPr>
+      </w:pPr>
+      <w:r>
+        <w:rPr>
+          <w:rFonts w:hint="eastAsia"/>
+          <w:lang w:val="en-US" w:eastAsia="zh-CN"/>
+        </w:rPr>
+        <w:t>time zip tar01.zip textrandom.txt</w:t>
       </w:r>
     </w:p>
     <w:p>
@@ -1005,7 +2810,7 @@
           <w:rFonts w:hint="eastAsia"/>
           <w:lang w:val="en-US" w:eastAsia="zh-CN"/>
         </w:rPr>
-        <w:t>time 7za a 7z01.7z textrandom.txt</w:t>
+        <w:t xml:space="preserve">time tar -cjvf tar01.tar.bz2 textrandom.txt  </w:t>
       </w:r>
     </w:p>
     <w:p>
@@ -1013,44 +2818,14 @@
         <w:ind w:firstLine="420" w:firstLineChars="0"/>
         <w:rPr>
           <w:rFonts w:hint="eastAsia"/>
-          <w:lang w:val="en-US" w:eastAsia="zh-CN"/>
-        </w:rPr>
-      </w:pPr>
-      <w:r>
-        <w:rPr>
-          <w:rFonts w:hint="eastAsia"/>
-          <w:lang w:val="en-US" w:eastAsia="zh-CN"/>
-        </w:rPr>
-        <w:t>time zip tar01.zip textrandom.txt</w:t>
-      </w:r>
-    </w:p>
-    <w:p>
-      <w:pPr>
-        <w:ind w:firstLine="420" w:firstLineChars="0"/>
-        <w:rPr>
-          <w:rFonts w:hint="eastAsia"/>
-          <w:lang w:val="en-US" w:eastAsia="zh-CN"/>
-        </w:rPr>
-      </w:pPr>
-      <w:r>
-        <w:rPr>
-          <w:rFonts w:hint="eastAsia"/>
-          <w:lang w:val="en-US" w:eastAsia="zh-CN"/>
-        </w:rPr>
-        <w:t xml:space="preserve">time tar -cjvf tar01.tar.bz2 textrandom.txt  </w:t>
-      </w:r>
-    </w:p>
-    <w:p>
-      <w:pPr>
-        <w:ind w:firstLine="420" w:firstLineChars="0"/>
-        <w:rPr>
-          <w:rFonts w:hint="eastAsia"/>
-          <w:lang w:val="en-US" w:eastAsia="zh-CN"/>
-        </w:rPr>
-      </w:pPr>
-      <w:r>
-        <w:rPr>
-          <w:rFonts w:hint="eastAsia"/>
+          <w:color w:val="00B050"/>
+          <w:lang w:val="en-US" w:eastAsia="zh-CN"/>
+        </w:rPr>
+      </w:pPr>
+      <w:r>
+        <w:rPr>
+          <w:rFonts w:hint="eastAsia"/>
+          <w:color w:val="00B050"/>
           <w:lang w:val="en-US" w:eastAsia="zh-CN"/>
         </w:rPr>
         <w:t>解压缩</w:t>
@@ -1140,7 +2915,7 @@
                     </pic:cNvPicPr>
                   </pic:nvPicPr>
                   <pic:blipFill>
-                    <a:blip r:embed="rId6"/>
+                    <a:blip r:embed="rId13"/>
                     <a:stretch>
                       <a:fillRect/>
                     </a:stretch>
@@ -1204,6 +2979,7 @@
             <w:insideH w:val="none" w:color="auto" w:sz="0" w:space="0"/>
             <w:insideV w:val="none" w:color="auto" w:sz="0" w:space="0"/>
           </w:tblBorders>
+          <w:shd w:val="clear" w:color="auto" w:fill="auto"/>
           <w:tblLayout w:type="fixed"/>
           <w:tblCellMar>
             <w:top w:w="0" w:type="dxa"/>
@@ -1452,7 +3228,6 @@
             <w:insideH w:val="none" w:color="auto" w:sz="0" w:space="0"/>
             <w:insideV w:val="none" w:color="auto" w:sz="0" w:space="0"/>
           </w:tblBorders>
-          <w:shd w:val="clear" w:color="auto" w:fill="auto"/>
           <w:tblLayout w:type="fixed"/>
           <w:tblCellMar>
             <w:top w:w="0" w:type="dxa"/>
@@ -2254,169 +4029,500 @@
         <w:pStyle w:val="10"/>
         <w:numPr>
           <w:ilvl w:val="0"/>
+          <w:numId w:val="0"/>
+        </w:numPr>
+        <w:ind w:leftChars="0"/>
+        <w:rPr>
+          <w:color w:val="00B0F0"/>
+        </w:rPr>
+      </w:pPr>
+      <w:r>
+        <w:rPr>
+          <w:rFonts w:hint="eastAsia"/>
+          <w:color w:val="00B0F0"/>
+          <w:lang w:val="en-US" w:eastAsia="zh-CN"/>
+        </w:rPr>
+        <w:t>5）</w:t>
+      </w:r>
+      <w:r>
+        <w:rPr>
+          <w:rFonts w:hint="eastAsia"/>
+          <w:color w:val="00B0F0"/>
+        </w:rPr>
+        <w:t>排序命令强化学习</w:t>
+      </w:r>
+    </w:p>
+    <w:p>
+      <w:pPr>
+        <w:pStyle w:val="10"/>
+        <w:ind w:left="360" w:firstLine="0" w:firstLineChars="0"/>
+        <w:rPr>
+          <w:color w:val="00B0F0"/>
+        </w:rPr>
+      </w:pPr>
+    </w:p>
+    <w:p>
+      <w:pPr>
+        <w:pStyle w:val="10"/>
+        <w:ind w:left="360" w:firstLine="0" w:firstLineChars="0"/>
+        <w:rPr>
+          <w:color w:val="00B0F0"/>
+        </w:rPr>
+      </w:pPr>
+      <w:r>
+        <w:rPr>
+          <w:rFonts w:hint="eastAsia"/>
+          <w:color w:val="00B0F0"/>
+        </w:rPr>
+        <w:t>自动生成多列文件1G，第一列是5位随机字符串，第二列是2位数值，第三列是5位数值</w:t>
+      </w:r>
+    </w:p>
+    <w:p>
+      <w:pPr>
+        <w:pStyle w:val="10"/>
+        <w:rPr>
+          <w:color w:val="00B0F0"/>
+        </w:rPr>
+      </w:pPr>
+      <w:r>
+        <w:rPr>
+          <w:rFonts w:hint="eastAsia"/>
+          <w:color w:val="00B0F0"/>
+        </w:rPr>
+        <w:t>1）按照字符串顺序排序整个文件。</w:t>
+      </w:r>
+    </w:p>
+    <w:p>
+      <w:pPr>
+        <w:pStyle w:val="10"/>
+        <w:rPr>
+          <w:color w:val="00B0F0"/>
+        </w:rPr>
+      </w:pPr>
+      <w:r>
+        <w:rPr>
+          <w:rFonts w:hint="eastAsia"/>
+          <w:color w:val="00B0F0"/>
+        </w:rPr>
+        <w:t>2）首先按第一列排序，第一列字符串相同的情况下，按照第二列数值排序，第二列数值相同的情况下按第三列排序。</w:t>
+      </w:r>
+    </w:p>
+    <w:p>
+      <w:pPr>
+        <w:pStyle w:val="10"/>
+        <w:rPr>
+          <w:color w:val="00B0F0"/>
+        </w:rPr>
+      </w:pPr>
+      <w:r>
+        <w:rPr>
+          <w:rFonts w:hint="eastAsia"/>
+          <w:color w:val="00B0F0"/>
+        </w:rPr>
+        <w:t>3）考虑如何并行排序这个1G文件，加快速度（切分文件，分别压缩，然后再归并）</w:t>
+      </w:r>
+    </w:p>
+    <w:p>
+      <w:pPr>
+        <w:pStyle w:val="10"/>
+      </w:pPr>
+    </w:p>
+    <w:p>
+      <w:pPr>
+        <w:pStyle w:val="10"/>
+      </w:pPr>
+      <w:bookmarkStart w:id="0" w:name="_GoBack"/>
+      <w:bookmarkEnd w:id="0"/>
+    </w:p>
+    <w:p>
+      <w:pPr>
+        <w:pStyle w:val="10"/>
+        <w:rPr>
+          <w:rFonts w:hint="eastAsia" w:eastAsiaTheme="minorEastAsia"/>
+          <w:lang w:val="en-US" w:eastAsia="zh-CN"/>
+        </w:rPr>
+      </w:pPr>
+      <w:r>
+        <w:rPr>
+          <w:rFonts w:hint="eastAsia"/>
+          <w:lang w:val="en-US" w:eastAsia="zh-CN"/>
+        </w:rPr>
+        <w:t>1).sort random.txt &gt; t1.txt</w:t>
+      </w:r>
+    </w:p>
+    <w:p>
+      <w:pPr>
+        <w:pStyle w:val="10"/>
+        <w:rPr>
+          <w:rFonts w:hint="eastAsia"/>
+          <w:lang w:val="en-US" w:eastAsia="zh-CN"/>
+        </w:rPr>
+      </w:pPr>
+      <w:r>
+        <w:rPr>
+          <w:rFonts w:hint="eastAsia"/>
+          <w:lang w:val="en-US" w:eastAsia="zh-CN"/>
+        </w:rPr>
+        <w:t>2.)sort -k 1,1 -k 2,2n -k 3,3n random.txt &gt;t2.txt</w:t>
+      </w:r>
+    </w:p>
+    <w:p>
+      <w:pPr>
+        <w:pStyle w:val="10"/>
+        <w:rPr>
+          <w:rFonts w:hint="eastAsia"/>
+          <w:lang w:val="en-US" w:eastAsia="zh-CN"/>
+        </w:rPr>
+      </w:pPr>
+      <w:r>
+        <w:rPr>
+          <w:rFonts w:hint="eastAsia"/>
+          <w:lang w:val="en-US" w:eastAsia="zh-CN"/>
+        </w:rPr>
+        <w:t>3.)</w:t>
+      </w:r>
+    </w:p>
+    <w:p>
+      <w:pPr>
+        <w:pStyle w:val="10"/>
+        <w:rPr>
+          <w:rFonts w:hint="eastAsia"/>
+          <w:lang w:val="en-US" w:eastAsia="zh-CN"/>
+        </w:rPr>
+      </w:pPr>
+      <w:r>
+        <w:rPr>
+          <w:rFonts w:hint="eastAsia"/>
+          <w:lang w:val="en-US" w:eastAsia="zh-CN"/>
+        </w:rPr>
+        <w:t xml:space="preserve">awk </w:t>
+      </w:r>
+      <w:r>
+        <w:rPr>
+          <w:rFonts w:hint="default"/>
+          <w:lang w:val="en-US" w:eastAsia="zh-CN"/>
+        </w:rPr>
+        <w:t>‘</w:t>
+      </w:r>
+      <w:r>
+        <w:rPr>
+          <w:rFonts w:hint="eastAsia"/>
+          <w:lang w:val="en-US" w:eastAsia="zh-CN"/>
+        </w:rPr>
+        <w:t xml:space="preserve">{print $1} </w:t>
+      </w:r>
+      <w:r>
+        <w:rPr>
+          <w:rFonts w:hint="default"/>
+          <w:lang w:val="en-US" w:eastAsia="zh-CN"/>
+        </w:rPr>
+        <w:t>‘</w:t>
+      </w:r>
+      <w:r>
+        <w:rPr>
+          <w:rFonts w:hint="eastAsia"/>
+          <w:lang w:val="en-US" w:eastAsia="zh-CN"/>
+        </w:rPr>
+        <w:t xml:space="preserve"> random.txt | sort &gt;1.txt; </w:t>
+      </w:r>
+    </w:p>
+    <w:p>
+      <w:pPr>
+        <w:pStyle w:val="10"/>
+        <w:rPr>
+          <w:rFonts w:hint="eastAsia"/>
+          <w:lang w:val="en-US" w:eastAsia="zh-CN"/>
+        </w:rPr>
+      </w:pPr>
+      <w:r>
+        <w:rPr>
+          <w:rFonts w:hint="eastAsia"/>
+          <w:lang w:val="en-US" w:eastAsia="zh-CN"/>
+        </w:rPr>
+        <w:t xml:space="preserve">awk </w:t>
+      </w:r>
+      <w:r>
+        <w:rPr>
+          <w:rFonts w:hint="default"/>
+          <w:lang w:val="en-US" w:eastAsia="zh-CN"/>
+        </w:rPr>
+        <w:t>‘</w:t>
+      </w:r>
+      <w:r>
+        <w:rPr>
+          <w:rFonts w:hint="eastAsia"/>
+          <w:lang w:val="en-US" w:eastAsia="zh-CN"/>
+        </w:rPr>
+        <w:t xml:space="preserve">{print $2} </w:t>
+      </w:r>
+      <w:r>
+        <w:rPr>
+          <w:rFonts w:hint="default"/>
+          <w:lang w:val="en-US" w:eastAsia="zh-CN"/>
+        </w:rPr>
+        <w:t>‘</w:t>
+      </w:r>
+      <w:r>
+        <w:rPr>
+          <w:rFonts w:hint="eastAsia"/>
+          <w:lang w:val="en-US" w:eastAsia="zh-CN"/>
+        </w:rPr>
+        <w:t xml:space="preserve"> random.txt | sort -n &gt; 2.txt;</w:t>
+      </w:r>
+    </w:p>
+    <w:p>
+      <w:pPr>
+        <w:pStyle w:val="10"/>
+        <w:rPr>
+          <w:rFonts w:hint="eastAsia"/>
+          <w:lang w:val="en-US" w:eastAsia="zh-CN"/>
+        </w:rPr>
+      </w:pPr>
+      <w:r>
+        <w:rPr>
+          <w:rFonts w:hint="eastAsia"/>
+          <w:lang w:val="en-US" w:eastAsia="zh-CN"/>
+        </w:rPr>
+        <w:t xml:space="preserve">awk </w:t>
+      </w:r>
+      <w:r>
+        <w:rPr>
+          <w:rFonts w:hint="default"/>
+          <w:lang w:val="en-US" w:eastAsia="zh-CN"/>
+        </w:rPr>
+        <w:t>‘</w:t>
+      </w:r>
+      <w:r>
+        <w:rPr>
+          <w:rFonts w:hint="eastAsia"/>
+          <w:lang w:val="en-US" w:eastAsia="zh-CN"/>
+        </w:rPr>
+        <w:t xml:space="preserve">{print $NF} </w:t>
+      </w:r>
+      <w:r>
+        <w:rPr>
+          <w:rFonts w:hint="default"/>
+          <w:lang w:val="en-US" w:eastAsia="zh-CN"/>
+        </w:rPr>
+        <w:t>‘</w:t>
+      </w:r>
+      <w:r>
+        <w:rPr>
+          <w:rFonts w:hint="eastAsia"/>
+          <w:lang w:val="en-US" w:eastAsia="zh-CN"/>
+        </w:rPr>
+        <w:t xml:space="preserve"> random.txt | sort -n 3.txt &amp;&amp;</w:t>
+      </w:r>
+    </w:p>
+    <w:p>
+      <w:pPr>
+        <w:pStyle w:val="10"/>
+        <w:rPr>
+          <w:rFonts w:hint="eastAsia"/>
+          <w:lang w:val="en-US" w:eastAsia="zh-CN"/>
+        </w:rPr>
+      </w:pPr>
+      <w:r>
+        <w:rPr>
+          <w:rFonts w:hint="eastAsia"/>
+          <w:lang w:val="en-US" w:eastAsia="zh-CN"/>
+        </w:rPr>
+        <w:t>sort 1.txt 2.txt 3.txt &gt; randomnew.txt</w:t>
+      </w:r>
+    </w:p>
+    <w:p>
+      <w:pPr>
+        <w:pStyle w:val="10"/>
+      </w:pPr>
+    </w:p>
+    <w:p>
+      <w:pPr>
+        <w:pStyle w:val="10"/>
+      </w:pPr>
+    </w:p>
+    <w:p>
+      <w:pPr>
+        <w:pStyle w:val="10"/>
+      </w:pPr>
+    </w:p>
+    <w:p>
+      <w:pPr>
+        <w:pStyle w:val="10"/>
+      </w:pPr>
+    </w:p>
+    <w:p>
+      <w:pPr>
+        <w:pStyle w:val="10"/>
+      </w:pPr>
+    </w:p>
+    <w:p>
+      <w:pPr>
+        <w:pStyle w:val="10"/>
+      </w:pPr>
+    </w:p>
+    <w:p>
+      <w:pPr>
+        <w:pStyle w:val="10"/>
+      </w:pPr>
+    </w:p>
+    <w:p>
+      <w:pPr>
+        <w:pStyle w:val="10"/>
+      </w:pPr>
+    </w:p>
+    <w:p>
+      <w:pPr>
+        <w:pStyle w:val="10"/>
+      </w:pPr>
+    </w:p>
+    <w:p>
+      <w:pPr>
+        <w:pStyle w:val="10"/>
+      </w:pPr>
+    </w:p>
+    <w:p>
+      <w:pPr>
+        <w:pStyle w:val="10"/>
+      </w:pPr>
+    </w:p>
+    <w:p>
+      <w:pPr>
+        <w:pStyle w:val="10"/>
+        <w:numPr>
+          <w:ilvl w:val="0"/>
           <w:numId w:val="1"/>
         </w:numPr>
         <w:ind w:firstLineChars="0"/>
-      </w:pPr>
-      <w:r>
-        <w:rPr>
-          <w:rFonts w:hint="eastAsia"/>
-        </w:rPr>
-        <w:t>排序命令强化学习</w:t>
+        <w:rPr>
+          <w:color w:val="00B0F0"/>
+        </w:rPr>
+      </w:pPr>
+      <w:r>
+        <w:rPr>
+          <w:rFonts w:hint="eastAsia"/>
+          <w:color w:val="00B0F0"/>
+        </w:rPr>
+        <w:t>安装http服务</w:t>
       </w:r>
     </w:p>
     <w:p>
       <w:pPr>
         <w:pStyle w:val="10"/>
         <w:ind w:left="360" w:firstLine="0" w:firstLineChars="0"/>
-      </w:pPr>
+        <w:rPr>
+          <w:color w:val="00B0F0"/>
+        </w:rPr>
+      </w:pPr>
+      <w:r>
+        <w:rPr>
+          <w:rFonts w:hint="eastAsia"/>
+          <w:color w:val="00B0F0"/>
+        </w:rPr>
+        <w:t>并在服务目录创建readme文件，里面写上hello</w:t>
+      </w:r>
+      <w:r>
+        <w:rPr>
+          <w:color w:val="00B0F0"/>
+        </w:rPr>
+        <w:t xml:space="preserve"> world.  </w:t>
+      </w:r>
+      <w:r>
+        <w:rPr>
+          <w:rFonts w:hint="eastAsia"/>
+          <w:color w:val="00B0F0"/>
+        </w:rPr>
+        <w:t xml:space="preserve">通过浏览器可以访问到自己开放的这个http服务，即打开 </w:t>
+      </w:r>
+      <w:r>
+        <w:rPr>
+          <w:color w:val="00B0F0"/>
+        </w:rPr>
+        <w:fldChar w:fldCharType="begin"/>
+      </w:r>
+      <w:r>
+        <w:rPr>
+          <w:color w:val="00B0F0"/>
+        </w:rPr>
+        <w:instrText xml:space="preserve"> HYPERLINK "http://127.0.0.1/readme" </w:instrText>
+      </w:r>
+      <w:r>
+        <w:rPr>
+          <w:color w:val="00B0F0"/>
+        </w:rPr>
+        <w:fldChar w:fldCharType="separate"/>
+      </w:r>
+      <w:r>
+        <w:rPr>
+          <w:rStyle w:val="7"/>
+          <w:color w:val="00B0F0"/>
+        </w:rPr>
+        <w:t>http://127.0.0.1/readme</w:t>
+      </w:r>
+      <w:r>
+        <w:rPr>
+          <w:rStyle w:val="7"/>
+          <w:color w:val="00B0F0"/>
+        </w:rPr>
+        <w:fldChar w:fldCharType="end"/>
+      </w:r>
+      <w:r>
+        <w:rPr>
+          <w:color w:val="00B0F0"/>
+        </w:rPr>
+        <w:t xml:space="preserve"> </w:t>
+      </w:r>
+      <w:r>
+        <w:rPr>
+          <w:rFonts w:hint="eastAsia"/>
+          <w:color w:val="00B0F0"/>
+        </w:rPr>
+        <w:t xml:space="preserve">看到这个服务，80是默认端口，可以不用写成 </w:t>
+      </w:r>
+      <w:r>
+        <w:rPr>
+          <w:color w:val="00B0F0"/>
+        </w:rPr>
+        <w:fldChar w:fldCharType="begin"/>
+      </w:r>
+      <w:r>
+        <w:rPr>
+          <w:color w:val="00B0F0"/>
+        </w:rPr>
+        <w:instrText xml:space="preserve"> HYPERLINK "http://127.0.0.1:80/readme" </w:instrText>
+      </w:r>
+      <w:r>
+        <w:rPr>
+          <w:color w:val="00B0F0"/>
+        </w:rPr>
+        <w:fldChar w:fldCharType="separate"/>
+      </w:r>
+      <w:r>
+        <w:rPr>
+          <w:rStyle w:val="7"/>
+          <w:color w:val="00B0F0"/>
+        </w:rPr>
+        <w:t>http://127.0.0.1:80/readme</w:t>
+      </w:r>
+      <w:r>
+        <w:rPr>
+          <w:rStyle w:val="7"/>
+          <w:color w:val="00B0F0"/>
+        </w:rPr>
+        <w:fldChar w:fldCharType="end"/>
+      </w:r>
     </w:p>
     <w:p>
       <w:pPr>
         <w:pStyle w:val="10"/>
         <w:ind w:left="360" w:firstLine="0" w:firstLineChars="0"/>
-      </w:pPr>
-      <w:r>
-        <w:rPr>
-          <w:rFonts w:hint="eastAsia"/>
-        </w:rPr>
-        <w:t>自动生成多列文件1G，第一列是5位随机字符串，第二列是2位数值，第三列是5位数值</w:t>
-      </w:r>
-    </w:p>
-    <w:p>
-      <w:pPr>
-        <w:pStyle w:val="10"/>
-      </w:pPr>
-      <w:r>
-        <w:rPr>
-          <w:rFonts w:hint="eastAsia"/>
-        </w:rPr>
-        <w:t>1）按照字符串顺序排序整个文件。</w:t>
-      </w:r>
-    </w:p>
-    <w:p>
-      <w:pPr>
-        <w:pStyle w:val="10"/>
-      </w:pPr>
-      <w:r>
-        <w:rPr>
-          <w:rFonts w:hint="eastAsia"/>
-        </w:rPr>
-        <w:t>2）首先按第一列排序，第一列字符串相同的情况下，按照第二列数值排序，第二列数值相同的情况下按第三列排序。</w:t>
-      </w:r>
-    </w:p>
-    <w:p>
-      <w:pPr>
-        <w:pStyle w:val="10"/>
-      </w:pPr>
-      <w:r>
-        <w:rPr>
-          <w:rFonts w:hint="eastAsia"/>
-        </w:rPr>
-        <w:t>3）考虑如何并行排序这个1G文件，加快速度（切分文件，分别压缩，然后再归并）</w:t>
-      </w:r>
-    </w:p>
-    <w:p>
-      <w:pPr>
-        <w:pStyle w:val="10"/>
-      </w:pPr>
-    </w:p>
-    <w:p>
-      <w:pPr>
-        <w:pStyle w:val="10"/>
-        <w:numPr>
-          <w:ilvl w:val="0"/>
-          <w:numId w:val="1"/>
-        </w:numPr>
-        <w:ind w:firstLineChars="0"/>
-      </w:pPr>
-      <w:r>
-        <w:rPr>
-          <w:rFonts w:hint="eastAsia"/>
-        </w:rPr>
-        <w:t>安装http服务</w:t>
-      </w:r>
-    </w:p>
-    <w:p>
-      <w:pPr>
-        <w:pStyle w:val="10"/>
-        <w:ind w:left="360" w:firstLine="0" w:firstLineChars="0"/>
-      </w:pPr>
-      <w:r>
-        <w:rPr>
-          <w:rFonts w:hint="eastAsia"/>
-        </w:rPr>
-        <w:t>并在服务目录创建readme文件，里面写上hello</w:t>
-      </w:r>
-      <w:r>
-        <w:t xml:space="preserve"> world.  </w:t>
-      </w:r>
-      <w:r>
-        <w:rPr>
-          <w:rFonts w:hint="eastAsia"/>
-        </w:rPr>
-        <w:t xml:space="preserve">通过浏览器可以访问到自己开放的这个http服务，即打开 </w:t>
-      </w:r>
-      <w:r>
-        <w:fldChar w:fldCharType="begin"/>
-      </w:r>
-      <w:r>
-        <w:instrText xml:space="preserve"> HYPERLINK "http://127.0.0.1/readme" </w:instrText>
-      </w:r>
-      <w:r>
-        <w:fldChar w:fldCharType="separate"/>
-      </w:r>
-      <w:r>
-        <w:rPr>
-          <w:rStyle w:val="7"/>
-        </w:rPr>
-        <w:t>http://127.0.0.1/readme</w:t>
-      </w:r>
-      <w:r>
-        <w:rPr>
-          <w:rStyle w:val="7"/>
-        </w:rPr>
-        <w:fldChar w:fldCharType="end"/>
-      </w:r>
-      <w:r>
-        <w:t xml:space="preserve"> </w:t>
-      </w:r>
-      <w:r>
-        <w:rPr>
-          <w:rFonts w:hint="eastAsia"/>
-        </w:rPr>
-        <w:t xml:space="preserve">看到这个服务，80是默认端口，可以不用写成 </w:t>
-      </w:r>
-      <w:r>
-        <w:fldChar w:fldCharType="begin"/>
-      </w:r>
-      <w:r>
-        <w:instrText xml:space="preserve"> HYPERLINK "http://127.0.0.1:80/readme" </w:instrText>
-      </w:r>
-      <w:r>
-        <w:fldChar w:fldCharType="separate"/>
-      </w:r>
-      <w:r>
-        <w:rPr>
-          <w:rStyle w:val="7"/>
-        </w:rPr>
-        <w:t>http://127.0.0.1:80/readme</w:t>
-      </w:r>
-      <w:r>
-        <w:rPr>
-          <w:rStyle w:val="7"/>
-        </w:rPr>
-        <w:fldChar w:fldCharType="end"/>
-      </w:r>
-    </w:p>
-    <w:p>
-      <w:pPr>
-        <w:pStyle w:val="10"/>
-        <w:ind w:left="360" w:firstLine="0" w:firstLineChars="0"/>
-      </w:pPr>
-      <w:r>
-        <w:rPr>
-          <w:rFonts w:hint="eastAsia"/>
+        <w:rPr>
+          <w:color w:val="00B0F0"/>
+        </w:rPr>
+      </w:pPr>
+      <w:r>
+        <w:rPr>
+          <w:rFonts w:hint="eastAsia"/>
+          <w:color w:val="00B0F0"/>
         </w:rPr>
         <w:t>http服务配置端口从80端口修改到8080端口，并且实现关机重启后服务自动启动</w:t>
       </w:r>
@@ -2444,12 +4550,14 @@
         <w:ind w:firstLine="420" w:firstLineChars="0"/>
         <w:rPr>
           <w:rFonts w:hint="eastAsia"/>
-          <w:lang w:val="en-US" w:eastAsia="zh-CN"/>
-        </w:rPr>
-      </w:pPr>
-      <w:r>
-        <w:rPr>
-          <w:rFonts w:hint="eastAsia"/>
+          <w:color w:val="00B050"/>
+          <w:lang w:val="en-US" w:eastAsia="zh-CN"/>
+        </w:rPr>
+      </w:pPr>
+      <w:r>
+        <w:rPr>
+          <w:rFonts w:hint="eastAsia"/>
+          <w:color w:val="00B050"/>
           <w:lang w:val="en-US" w:eastAsia="zh-CN"/>
         </w:rPr>
         <w:t>由于本机创建时自带http服务</w:t>
@@ -2510,7 +4618,7 @@
                     </pic:cNvPicPr>
                   </pic:nvPicPr>
                   <pic:blipFill>
-                    <a:blip r:embed="rId7"/>
+                    <a:blip r:embed="rId14"/>
                     <a:stretch>
                       <a:fillRect/>
                     </a:stretch>
@@ -2545,12 +4653,14 @@
         <w:ind w:firstLine="420" w:firstLineChars="0"/>
         <w:rPr>
           <w:rFonts w:hint="eastAsia"/>
-          <w:lang w:val="en-US" w:eastAsia="zh-CN"/>
-        </w:rPr>
-      </w:pPr>
-      <w:r>
-        <w:rPr>
-          <w:rFonts w:hint="eastAsia"/>
+          <w:color w:val="00B050"/>
+          <w:lang w:val="en-US" w:eastAsia="zh-CN"/>
+        </w:rPr>
+      </w:pPr>
+      <w:r>
+        <w:rPr>
+          <w:rFonts w:hint="eastAsia"/>
+          <w:color w:val="00B050"/>
           <w:lang w:val="en-US" w:eastAsia="zh-CN"/>
         </w:rPr>
         <w:t>修改端口</w:t>
@@ -2627,7 +4737,7 @@
                     </pic:cNvPicPr>
                   </pic:nvPicPr>
                   <pic:blipFill>
-                    <a:blip r:embed="rId8"/>
+                    <a:blip r:embed="rId15"/>
                     <a:stretch>
                       <a:fillRect/>
                     </a:stretch>
@@ -2663,6 +4773,7 @@
       <w:r>
         <w:rPr>
           <w:rFonts w:hint="eastAsia"/>
+          <w:color w:val="00B050"/>
           <w:lang w:val="en-US" w:eastAsia="zh-CN"/>
         </w:rPr>
         <w:t>设置开机启动服务</w:t>
@@ -2724,10 +4835,14 @@
           <w:numId w:val="1"/>
         </w:numPr>
         <w:ind w:firstLineChars="0"/>
-      </w:pPr>
-      <w:r>
-        <w:rPr>
-          <w:rFonts w:hint="eastAsia"/>
+        <w:rPr>
+          <w:color w:val="00B0F0"/>
+        </w:rPr>
+      </w:pPr>
+      <w:r>
+        <w:rPr>
+          <w:rFonts w:hint="eastAsia"/>
+          <w:color w:val="00B0F0"/>
         </w:rPr>
         <w:t>安装mysql数据库服务，并进行常见的运维（导出，备份，还原）操作</w:t>
       </w:r>
@@ -2736,34 +4851,49 @@
       <w:pPr>
         <w:pStyle w:val="10"/>
         <w:ind w:left="360" w:firstLine="0" w:firstLineChars="0"/>
+        <w:rPr>
+          <w:color w:val="00B0F0"/>
+        </w:rPr>
       </w:pPr>
     </w:p>
     <w:p>
       <w:pPr>
         <w:pStyle w:val="10"/>
         <w:ind w:left="360" w:firstLine="0" w:firstLineChars="0"/>
-      </w:pPr>
-      <w:r>
-        <w:rPr>
-          <w:rFonts w:hint="eastAsia"/>
+        <w:rPr>
+          <w:color w:val="00B0F0"/>
+        </w:rPr>
+      </w:pPr>
+      <w:r>
+        <w:rPr>
+          <w:rFonts w:hint="eastAsia"/>
+          <w:color w:val="00B0F0"/>
         </w:rPr>
         <w:t>1）并实现创建一个数据库（例如叫testdb</w:t>
       </w:r>
       <w:r>
+        <w:rPr>
+          <w:color w:val="00B0F0"/>
+        </w:rPr>
         <w:t>）</w:t>
       </w:r>
       <w:r>
         <w:rPr>
           <w:rFonts w:hint="eastAsia"/>
+          <w:color w:val="00B0F0"/>
         </w:rPr>
         <w:t>，并在数据库内创建一个表(</w:t>
       </w:r>
       <w:r>
+        <w:rPr>
+          <w:color w:val="00B0F0"/>
+        </w:rPr>
         <w:t>score_table)</w:t>
       </w:r>
       <w:r>
         <w:rPr>
           <w:rFonts w:hint="eastAsia"/>
+          <w:color w:val="00B0F0"/>
         </w:rPr>
         <w:t>，表内包含id（整形），name（字符串），score（整形）这么几个字段，并且自己insert一些记录。</w:t>
       </w:r>
@@ -2772,25 +4902,36 @@
       <w:pPr>
         <w:pStyle w:val="10"/>
         <w:ind w:left="360" w:firstLine="0" w:firstLineChars="0"/>
+        <w:rPr>
+          <w:color w:val="00B0F0"/>
+        </w:rPr>
       </w:pPr>
     </w:p>
     <w:p>
       <w:pPr>
         <w:pStyle w:val="10"/>
         <w:ind w:left="360" w:firstLine="0" w:firstLineChars="0"/>
-      </w:pPr>
-      <w:r>
-        <w:rPr>
-          <w:rFonts w:hint="eastAsia"/>
+        <w:rPr>
+          <w:color w:val="00B0F0"/>
+        </w:rPr>
+      </w:pPr>
+      <w:r>
+        <w:rPr>
+          <w:rFonts w:hint="eastAsia"/>
+          <w:color w:val="00B0F0"/>
         </w:rPr>
         <w:t>2）能够把创建的表dump出来，保存为score</w:t>
       </w:r>
       <w:r>
+        <w:rPr>
+          <w:color w:val="00B0F0"/>
+        </w:rPr>
         <w:t>_table.sql</w:t>
       </w:r>
       <w:r>
         <w:rPr>
           <w:rFonts w:hint="eastAsia"/>
+          <w:color w:val="00B0F0"/>
         </w:rPr>
         <w:t>文件。</w:t>
       </w:r>
@@ -2799,43 +4940,62 @@
       <w:pPr>
         <w:pStyle w:val="10"/>
         <w:ind w:left="360" w:firstLine="0" w:firstLineChars="0"/>
+        <w:rPr>
+          <w:color w:val="00B0F0"/>
+        </w:rPr>
       </w:pPr>
     </w:p>
     <w:p>
       <w:pPr>
         <w:pStyle w:val="10"/>
         <w:ind w:left="360" w:firstLine="0" w:firstLineChars="0"/>
-      </w:pPr>
-      <w:r>
-        <w:rPr>
-          <w:rFonts w:hint="eastAsia"/>
+        <w:rPr>
+          <w:color w:val="00B0F0"/>
+        </w:rPr>
+      </w:pPr>
+      <w:r>
+        <w:rPr>
+          <w:rFonts w:hint="eastAsia"/>
+          <w:color w:val="00B0F0"/>
         </w:rPr>
         <w:t>3）把数据库里的s</w:t>
       </w:r>
       <w:r>
+        <w:rPr>
+          <w:color w:val="00B0F0"/>
+        </w:rPr>
         <w:t>core</w:t>
       </w:r>
       <w:r>
         <w:rPr>
           <w:rFonts w:hint="eastAsia"/>
+          <w:color w:val="00B0F0"/>
         </w:rPr>
         <w:t>_</w:t>
       </w:r>
       <w:r>
+        <w:rPr>
+          <w:color w:val="00B0F0"/>
+        </w:rPr>
         <w:t>table</w:t>
       </w:r>
       <w:r>
         <w:rPr>
           <w:rFonts w:hint="eastAsia"/>
+          <w:color w:val="00B0F0"/>
         </w:rPr>
         <w:t>表删除了，用这个score</w:t>
       </w:r>
       <w:r>
+        <w:rPr>
+          <w:color w:val="00B0F0"/>
+        </w:rPr>
         <w:t>_table.sql</w:t>
       </w:r>
       <w:r>
         <w:rPr>
           <w:rFonts w:hint="eastAsia"/>
+          <w:color w:val="00B0F0"/>
         </w:rPr>
         <w:t>能恢复出原表出来。</w:t>
       </w:r>
@@ -2844,25 +5004,36 @@
       <w:pPr>
         <w:pStyle w:val="10"/>
         <w:ind w:left="360" w:firstLine="0" w:firstLineChars="0"/>
+        <w:rPr>
+          <w:color w:val="00B0F0"/>
+        </w:rPr>
       </w:pPr>
     </w:p>
     <w:p>
       <w:pPr>
         <w:pStyle w:val="10"/>
         <w:ind w:left="360" w:firstLine="0" w:firstLineChars="0"/>
-      </w:pPr>
-      <w:r>
-        <w:rPr>
-          <w:rFonts w:hint="eastAsia"/>
+        <w:rPr>
+          <w:color w:val="00B0F0"/>
+        </w:rPr>
+      </w:pPr>
+      <w:r>
+        <w:rPr>
+          <w:rFonts w:hint="eastAsia"/>
+          <w:color w:val="00B0F0"/>
         </w:rPr>
         <w:t>4）学习如果将score</w:t>
       </w:r>
       <w:r>
+        <w:rPr>
+          <w:color w:val="00B0F0"/>
+        </w:rPr>
         <w:t>_table</w:t>
       </w:r>
       <w:r>
         <w:rPr>
           <w:rFonts w:hint="eastAsia"/>
+          <w:color w:val="00B0F0"/>
         </w:rPr>
         <w:t>表中，score（分数）在90分以上的同学记录导出来。</w:t>
       </w:r>
@@ -2918,7 +5089,7 @@
                     </pic:cNvPicPr>
                   </pic:nvPicPr>
                   <pic:blipFill>
-                    <a:blip r:embed="rId9"/>
+                    <a:blip r:embed="rId16"/>
                     <a:stretch>
                       <a:fillRect/>
                     </a:stretch>
@@ -2947,16 +5118,18 @@
       <w:pPr>
         <w:numPr>
           <w:ilvl w:val="0"/>
-          <w:numId w:val="2"/>
-        </w:numPr>
-        <w:rPr>
-          <w:rFonts w:hint="eastAsia"/>
-          <w:lang w:val="en-US" w:eastAsia="zh-CN"/>
-        </w:rPr>
-      </w:pPr>
-      <w:r>
-        <w:rPr>
-          <w:rFonts w:hint="eastAsia"/>
+          <w:numId w:val="6"/>
+        </w:numPr>
+        <w:rPr>
+          <w:rFonts w:hint="eastAsia"/>
+          <w:color w:val="00B050"/>
+          <w:lang w:val="en-US" w:eastAsia="zh-CN"/>
+        </w:rPr>
+      </w:pPr>
+      <w:r>
+        <w:rPr>
+          <w:rFonts w:hint="eastAsia"/>
+          <w:color w:val="00B050"/>
           <w:lang w:val="en-US" w:eastAsia="zh-CN"/>
         </w:rPr>
         <w:t>采取系统默认参数进行创建</w:t>
@@ -2988,7 +5161,7 @@
                     </pic:cNvPicPr>
                   </pic:nvPicPr>
                   <pic:blipFill>
-                    <a:blip r:embed="rId10"/>
+                    <a:blip r:embed="rId17"/>
                     <a:stretch>
                       <a:fillRect/>
                     </a:stretch>
@@ -3039,7 +5212,7 @@
                     </pic:cNvPicPr>
                   </pic:nvPicPr>
                   <pic:blipFill>
-                    <a:blip r:embed="rId11"/>
+                    <a:blip r:embed="rId18"/>
                     <a:stretch>
                       <a:fillRect/>
                     </a:stretch>
@@ -3082,7 +5255,7 @@
                     </pic:cNvPicPr>
                   </pic:nvPicPr>
                   <pic:blipFill>
-                    <a:blip r:embed="rId12"/>
+                    <a:blip r:embed="rId19"/>
                     <a:stretch>
                       <a:fillRect/>
                     </a:stretch>
@@ -3111,17 +5284,19 @@
       <w:pPr>
         <w:numPr>
           <w:ilvl w:val="0"/>
-          <w:numId w:val="2"/>
+          <w:numId w:val="6"/>
         </w:numPr>
         <w:ind w:left="0" w:leftChars="0" w:firstLine="0" w:firstLineChars="0"/>
         <w:rPr>
           <w:rFonts w:hint="eastAsia"/>
-          <w:lang w:val="en-US" w:eastAsia="zh-CN"/>
-        </w:rPr>
-      </w:pPr>
-      <w:r>
-        <w:rPr>
-          <w:rFonts w:hint="eastAsia"/>
+          <w:color w:val="00B050"/>
+          <w:lang w:val="en-US" w:eastAsia="zh-CN"/>
+        </w:rPr>
+      </w:pPr>
+      <w:r>
+        <w:rPr>
+          <w:rFonts w:hint="eastAsia"/>
+          <w:color w:val="00B050"/>
           <w:lang w:val="en-US" w:eastAsia="zh-CN"/>
         </w:rPr>
         <w:t>dump数据库表</w:t>
@@ -3156,12 +5331,14 @@
         <w:ind w:leftChars="0"/>
         <w:rPr>
           <w:rFonts w:hint="eastAsia"/>
-          <w:lang w:val="en-US" w:eastAsia="zh-CN"/>
-        </w:rPr>
-      </w:pPr>
-      <w:r>
-        <w:rPr>
-          <w:rFonts w:hint="eastAsia"/>
+          <w:color w:val="00B050"/>
+          <w:lang w:val="en-US" w:eastAsia="zh-CN"/>
+        </w:rPr>
+      </w:pPr>
+      <w:r>
+        <w:rPr>
+          <w:rFonts w:hint="eastAsia"/>
+          <w:color w:val="00B050"/>
           <w:lang w:val="en-US" w:eastAsia="zh-CN"/>
         </w:rPr>
         <w:t>3.drop掉表后，恢复表</w:t>
@@ -3505,20 +5682,22 @@
       <w:pPr>
         <w:numPr>
           <w:ilvl w:val="0"/>
-          <w:numId w:val="2"/>
-        </w:numPr>
-        <w:ind w:left="0" w:leftChars="0" w:firstLine="0" w:firstLineChars="0"/>
-        <w:rPr>
-          <w:rFonts w:hint="eastAsia"/>
-          <w:lang w:val="en-US" w:eastAsia="zh-CN"/>
-        </w:rPr>
-      </w:pPr>
-      <w:r>
-        <w:rPr>
-          <w:rFonts w:hint="eastAsia"/>
-          <w:lang w:val="en-US" w:eastAsia="zh-CN"/>
-        </w:rPr>
-        <w:t>导出查询结果</w:t>
+          <w:numId w:val="0"/>
+        </w:numPr>
+        <w:ind w:leftChars="0"/>
+        <w:rPr>
+          <w:rFonts w:hint="eastAsia"/>
+          <w:color w:val="00B050"/>
+          <w:lang w:val="en-US" w:eastAsia="zh-CN"/>
+        </w:rPr>
+      </w:pPr>
+      <w:r>
+        <w:rPr>
+          <w:rFonts w:hint="eastAsia"/>
+          <w:color w:val="00B050"/>
+          <w:lang w:val="en-US" w:eastAsia="zh-CN"/>
+        </w:rPr>
+        <w:t>4.导出查询结果</w:t>
       </w:r>
     </w:p>
     <w:p>
@@ -3752,7 +5931,7 @@
                     </pic:cNvPicPr>
                   </pic:nvPicPr>
                   <pic:blipFill>
-                    <a:blip r:embed="rId13"/>
+                    <a:blip r:embed="rId20"/>
                     <a:stretch>
                       <a:fillRect/>
                     </a:stretch>
@@ -3793,7 +5972,7 @@
         <w:pStyle w:val="10"/>
         <w:numPr>
           <w:ilvl w:val="0"/>
-          <w:numId w:val="3"/>
+          <w:numId w:val="7"/>
         </w:numPr>
         <w:ind w:firstLineChars="0"/>
       </w:pPr>
@@ -3857,7 +6036,7 @@
         <w:pStyle w:val="10"/>
         <w:numPr>
           <w:ilvl w:val="0"/>
-          <w:numId w:val="4"/>
+          <w:numId w:val="8"/>
         </w:numPr>
         <w:ind w:firstLineChars="0"/>
       </w:pPr>
@@ -3882,7 +6061,7 @@
         <w:pStyle w:val="10"/>
         <w:numPr>
           <w:ilvl w:val="0"/>
-          <w:numId w:val="4"/>
+          <w:numId w:val="8"/>
         </w:numPr>
         <w:ind w:firstLineChars="0"/>
       </w:pPr>
@@ -4024,6 +6203,11 @@
       </w:r>
     </w:p>
     <w:p>
+      <w:pPr>
+        <w:rPr>
+          <w:rFonts w:hint="eastAsia"/>
+        </w:rPr>
+      </w:pPr>
       <w:r>
         <w:tab/>
       </w:r>
@@ -4071,6 +6255,1311 @@
           <w:rFonts w:hint="eastAsia"/>
         </w:rPr>
         <w:t>到 乙上，实现负载分流。当然也可以在2台linux上做实验，其中在甲机器上启动两个httpd实例，一个启动在80端口，一个启动在8080端口。然后乙机器50%的流量打给甲的80端口，50%的流量打给乙的7070端口。</w:t>
+      </w:r>
+    </w:p>
+    <w:p>
+      <w:pPr>
+        <w:rPr>
+          <w:rFonts w:hint="eastAsia"/>
+        </w:rPr>
+      </w:pPr>
+    </w:p>
+    <w:p>
+      <w:pPr>
+        <w:rPr>
+          <w:rFonts w:hint="eastAsia"/>
+        </w:rPr>
+      </w:pPr>
+    </w:p>
+    <w:p>
+      <w:pPr>
+        <w:rPr>
+          <w:rFonts w:hint="eastAsia"/>
+        </w:rPr>
+      </w:pPr>
+    </w:p>
+    <w:p>
+      <w:pPr>
+        <w:rPr>
+          <w:rFonts w:hint="eastAsia"/>
+          <w:color w:val="00B050"/>
+          <w:lang w:val="en-US" w:eastAsia="zh-CN"/>
+        </w:rPr>
+      </w:pPr>
+      <w:r>
+        <w:rPr>
+          <w:rFonts w:hint="eastAsia"/>
+          <w:color w:val="00B050"/>
+          <w:lang w:val="en-US" w:eastAsia="zh-CN"/>
+        </w:rPr>
+        <w:t>1.添加规则拒绝8080端口访问</w:t>
+      </w:r>
+    </w:p>
+    <w:p>
+      <w:pPr>
+        <w:rPr>
+          <w:rFonts w:hint="eastAsia"/>
+          <w:lang w:val="en-US" w:eastAsia="zh-CN"/>
+        </w:rPr>
+      </w:pPr>
+      <w:r>
+        <w:rPr>
+          <w:rFonts w:hint="eastAsia"/>
+          <w:lang w:val="en-US" w:eastAsia="zh-CN"/>
+        </w:rPr>
+        <w:t>通过iptables -F 清空当前所有防火墙规则，以避免后添加的规则在执行链后得不到执行。添加规则 拒绝8080 端口访问</w:t>
+      </w:r>
+    </w:p>
+    <w:p>
+      <w:pPr>
+        <w:rPr>
+          <w:rFonts w:hint="eastAsia"/>
+          <w:lang w:val="en-US" w:eastAsia="zh-CN"/>
+        </w:rPr>
+      </w:pPr>
+      <w:r>
+        <w:drawing>
+          <wp:inline distT="0" distB="0" distL="114300" distR="114300">
+            <wp:extent cx="5269230" cy="317500"/>
+            <wp:effectExtent l="0" t="0" r="3810" b="2540"/>
+            <wp:docPr id="37" name="图片 3"/>
+            <wp:cNvGraphicFramePr>
+              <a:graphicFrameLocks xmlns:a="http://schemas.openxmlformats.org/drawingml/2006/main" noChangeAspect="1"/>
+            </wp:cNvGraphicFramePr>
+            <a:graphic xmlns:a="http://schemas.openxmlformats.org/drawingml/2006/main">
+              <a:graphicData uri="http://schemas.openxmlformats.org/drawingml/2006/picture">
+                <pic:pic xmlns:pic="http://schemas.openxmlformats.org/drawingml/2006/picture">
+                  <pic:nvPicPr>
+                    <pic:cNvPr id="37" name="图片 3"/>
+                    <pic:cNvPicPr>
+                      <a:picLocks noChangeAspect="1"/>
+                    </pic:cNvPicPr>
+                  </pic:nvPicPr>
+                  <pic:blipFill>
+                    <a:blip r:embed="rId21"/>
+                    <a:stretch>
+                      <a:fillRect/>
+                    </a:stretch>
+                  </pic:blipFill>
+                  <pic:spPr>
+                    <a:xfrm>
+                      <a:off x="0" y="0"/>
+                      <a:ext cx="5269230" cy="317500"/>
+                    </a:xfrm>
+                    <a:prstGeom prst="rect">
+                      <a:avLst/>
+                    </a:prstGeom>
+                    <a:noFill/>
+                    <a:ln w="9525">
+                      <a:noFill/>
+                    </a:ln>
+                  </pic:spPr>
+                </pic:pic>
+              </a:graphicData>
+            </a:graphic>
+          </wp:inline>
+        </w:drawing>
+      </w:r>
+    </w:p>
+    <w:p>
+      <w:pPr>
+        <w:rPr>
+          <w:rFonts w:hint="eastAsia"/>
+          <w:lang w:val="en-US" w:eastAsia="zh-CN"/>
+        </w:rPr>
+      </w:pPr>
+      <w:r>
+        <w:rPr>
+          <w:rFonts w:hint="eastAsia"/>
+          <w:lang w:val="en-US" w:eastAsia="zh-CN"/>
+        </w:rPr>
+        <w:t>通过curl命令访问，结果如下</w:t>
+      </w:r>
+    </w:p>
+    <w:p>
+      <w:pPr>
+        <w:rPr>
+          <w:rFonts w:hint="eastAsia"/>
+          <w:lang w:val="en-US" w:eastAsia="zh-CN"/>
+        </w:rPr>
+      </w:pPr>
+      <w:r>
+        <w:drawing>
+          <wp:inline distT="0" distB="0" distL="114300" distR="114300">
+            <wp:extent cx="5267960" cy="407035"/>
+            <wp:effectExtent l="0" t="0" r="5080" b="4445"/>
+            <wp:docPr id="38" name="图片 4"/>
+            <wp:cNvGraphicFramePr>
+              <a:graphicFrameLocks xmlns:a="http://schemas.openxmlformats.org/drawingml/2006/main" noChangeAspect="1"/>
+            </wp:cNvGraphicFramePr>
+            <a:graphic xmlns:a="http://schemas.openxmlformats.org/drawingml/2006/main">
+              <a:graphicData uri="http://schemas.openxmlformats.org/drawingml/2006/picture">
+                <pic:pic xmlns:pic="http://schemas.openxmlformats.org/drawingml/2006/picture">
+                  <pic:nvPicPr>
+                    <pic:cNvPr id="38" name="图片 4"/>
+                    <pic:cNvPicPr>
+                      <a:picLocks noChangeAspect="1"/>
+                    </pic:cNvPicPr>
+                  </pic:nvPicPr>
+                  <pic:blipFill>
+                    <a:blip r:embed="rId22"/>
+                    <a:stretch>
+                      <a:fillRect/>
+                    </a:stretch>
+                  </pic:blipFill>
+                  <pic:spPr>
+                    <a:xfrm>
+                      <a:off x="0" y="0"/>
+                      <a:ext cx="5267960" cy="407035"/>
+                    </a:xfrm>
+                    <a:prstGeom prst="rect">
+                      <a:avLst/>
+                    </a:prstGeom>
+                    <a:noFill/>
+                    <a:ln w="9525">
+                      <a:noFill/>
+                    </a:ln>
+                  </pic:spPr>
+                </pic:pic>
+              </a:graphicData>
+            </a:graphic>
+          </wp:inline>
+        </w:drawing>
+      </w:r>
+    </w:p>
+    <w:p>
+      <w:pPr>
+        <w:rPr>
+          <w:rFonts w:hint="eastAsia"/>
+          <w:lang w:val="en-US" w:eastAsia="zh-CN"/>
+        </w:rPr>
+      </w:pPr>
+      <w:r>
+        <w:rPr>
+          <w:rFonts w:hint="eastAsia"/>
+          <w:lang w:val="en-US" w:eastAsia="zh-CN"/>
+        </w:rPr>
+        <w:t>2.NAT转发</w:t>
+      </w:r>
+    </w:p>
+    <w:p>
+      <w:pPr>
+        <w:rPr>
+          <w:rFonts w:hint="eastAsia"/>
+          <w:lang w:val="en-US" w:eastAsia="zh-CN"/>
+        </w:rPr>
+      </w:pPr>
+      <w:r>
+        <w:rPr>
+          <w:rFonts w:hint="eastAsia"/>
+          <w:lang w:val="en-US" w:eastAsia="zh-CN"/>
+        </w:rPr>
+        <w:t>根据题目6中，可将httpd在80端口启动服务。通过netstat查看httpd服务运行端口80.</w:t>
+      </w:r>
+    </w:p>
+    <w:p>
+      <w:r>
+        <w:drawing>
+          <wp:inline distT="0" distB="0" distL="114300" distR="114300">
+            <wp:extent cx="5273675" cy="464820"/>
+            <wp:effectExtent l="0" t="0" r="14605" b="7620"/>
+            <wp:docPr id="39" name="图片 5"/>
+            <wp:cNvGraphicFramePr>
+              <a:graphicFrameLocks xmlns:a="http://schemas.openxmlformats.org/drawingml/2006/main" noChangeAspect="1"/>
+            </wp:cNvGraphicFramePr>
+            <a:graphic xmlns:a="http://schemas.openxmlformats.org/drawingml/2006/main">
+              <a:graphicData uri="http://schemas.openxmlformats.org/drawingml/2006/picture">
+                <pic:pic xmlns:pic="http://schemas.openxmlformats.org/drawingml/2006/picture">
+                  <pic:nvPicPr>
+                    <pic:cNvPr id="39" name="图片 5"/>
+                    <pic:cNvPicPr>
+                      <a:picLocks noChangeAspect="1"/>
+                    </pic:cNvPicPr>
+                  </pic:nvPicPr>
+                  <pic:blipFill>
+                    <a:blip r:embed="rId23"/>
+                    <a:stretch>
+                      <a:fillRect/>
+                    </a:stretch>
+                  </pic:blipFill>
+                  <pic:spPr>
+                    <a:xfrm>
+                      <a:off x="0" y="0"/>
+                      <a:ext cx="5273675" cy="464820"/>
+                    </a:xfrm>
+                    <a:prstGeom prst="rect">
+                      <a:avLst/>
+                    </a:prstGeom>
+                    <a:noFill/>
+                    <a:ln w="9525">
+                      <a:noFill/>
+                    </a:ln>
+                  </pic:spPr>
+                </pic:pic>
+              </a:graphicData>
+            </a:graphic>
+          </wp:inline>
+        </w:drawing>
+      </w:r>
+    </w:p>
+    <w:p>
+      <w:pPr>
+        <w:rPr>
+          <w:rFonts w:hint="eastAsia" w:eastAsiaTheme="minorEastAsia"/>
+          <w:lang w:val="en-US" w:eastAsia="zh-CN"/>
+        </w:rPr>
+      </w:pPr>
+      <w:r>
+        <w:rPr>
+          <w:rFonts w:hint="eastAsia"/>
+          <w:lang w:val="en-US" w:eastAsia="zh-CN"/>
+        </w:rPr>
+        <w:t>添加规则</w:t>
+      </w:r>
+    </w:p>
+    <w:p>
+      <w:pPr>
+        <w:rPr>
+          <w:rFonts w:hint="eastAsia"/>
+          <w:lang w:val="en-US" w:eastAsia="zh-CN"/>
+        </w:rPr>
+      </w:pPr>
+      <w:r>
+        <w:drawing>
+          <wp:inline distT="0" distB="0" distL="114300" distR="114300">
+            <wp:extent cx="5266690" cy="147320"/>
+            <wp:effectExtent l="0" t="0" r="6350" b="5080"/>
+            <wp:docPr id="40" name="图片 6"/>
+            <wp:cNvGraphicFramePr>
+              <a:graphicFrameLocks xmlns:a="http://schemas.openxmlformats.org/drawingml/2006/main" noChangeAspect="1"/>
+            </wp:cNvGraphicFramePr>
+            <a:graphic xmlns:a="http://schemas.openxmlformats.org/drawingml/2006/main">
+              <a:graphicData uri="http://schemas.openxmlformats.org/drawingml/2006/picture">
+                <pic:pic xmlns:pic="http://schemas.openxmlformats.org/drawingml/2006/picture">
+                  <pic:nvPicPr>
+                    <pic:cNvPr id="40" name="图片 6"/>
+                    <pic:cNvPicPr>
+                      <a:picLocks noChangeAspect="1"/>
+                    </pic:cNvPicPr>
+                  </pic:nvPicPr>
+                  <pic:blipFill>
+                    <a:blip r:embed="rId24"/>
+                    <a:stretch>
+                      <a:fillRect/>
+                    </a:stretch>
+                  </pic:blipFill>
+                  <pic:spPr>
+                    <a:xfrm>
+                      <a:off x="0" y="0"/>
+                      <a:ext cx="5266690" cy="147320"/>
+                    </a:xfrm>
+                    <a:prstGeom prst="rect">
+                      <a:avLst/>
+                    </a:prstGeom>
+                    <a:noFill/>
+                    <a:ln w="9525">
+                      <a:noFill/>
+                    </a:ln>
+                  </pic:spPr>
+                </pic:pic>
+              </a:graphicData>
+            </a:graphic>
+          </wp:inline>
+        </w:drawing>
+      </w:r>
+    </w:p>
+    <w:p>
+      <w:pPr>
+        <w:rPr>
+          <w:rFonts w:hint="eastAsia" w:eastAsiaTheme="minorEastAsia"/>
+          <w:lang w:val="en-US" w:eastAsia="zh-CN"/>
+        </w:rPr>
+      </w:pPr>
+      <w:r>
+        <w:rPr>
+          <w:rFonts w:hint="eastAsia"/>
+          <w:lang w:val="en-US" w:eastAsia="zh-CN"/>
+        </w:rPr>
+        <w:t>由于是在本地访问127，故数据包直接由内核发送到output链，不经过input</w:t>
+      </w:r>
+    </w:p>
+    <w:p>
+      <w:r>
+        <w:drawing>
+          <wp:inline distT="0" distB="0" distL="114300" distR="114300">
+            <wp:extent cx="5271135" cy="947420"/>
+            <wp:effectExtent l="0" t="0" r="1905" b="12700"/>
+            <wp:docPr id="41" name="图片 7"/>
+            <wp:cNvGraphicFramePr>
+              <a:graphicFrameLocks xmlns:a="http://schemas.openxmlformats.org/drawingml/2006/main" noChangeAspect="1"/>
+            </wp:cNvGraphicFramePr>
+            <a:graphic xmlns:a="http://schemas.openxmlformats.org/drawingml/2006/main">
+              <a:graphicData uri="http://schemas.openxmlformats.org/drawingml/2006/picture">
+                <pic:pic xmlns:pic="http://schemas.openxmlformats.org/drawingml/2006/picture">
+                  <pic:nvPicPr>
+                    <pic:cNvPr id="41" name="图片 7"/>
+                    <pic:cNvPicPr>
+                      <a:picLocks noChangeAspect="1"/>
+                    </pic:cNvPicPr>
+                  </pic:nvPicPr>
+                  <pic:blipFill>
+                    <a:blip r:embed="rId25"/>
+                    <a:stretch>
+                      <a:fillRect/>
+                    </a:stretch>
+                  </pic:blipFill>
+                  <pic:spPr>
+                    <a:xfrm>
+                      <a:off x="0" y="0"/>
+                      <a:ext cx="5271135" cy="947420"/>
+                    </a:xfrm>
+                    <a:prstGeom prst="rect">
+                      <a:avLst/>
+                    </a:prstGeom>
+                    <a:noFill/>
+                    <a:ln w="9525">
+                      <a:noFill/>
+                    </a:ln>
+                  </pic:spPr>
+                </pic:pic>
+              </a:graphicData>
+            </a:graphic>
+          </wp:inline>
+        </w:drawing>
+      </w:r>
+    </w:p>
+    <w:p>
+      <w:pPr>
+        <w:rPr>
+          <w:rFonts w:hint="eastAsia"/>
+          <w:color w:val="00B050"/>
+          <w:lang w:val="en-US" w:eastAsia="zh-CN"/>
+        </w:rPr>
+      </w:pPr>
+      <w:r>
+        <w:rPr>
+          <w:rFonts w:hint="eastAsia"/>
+          <w:color w:val="00B050"/>
+          <w:lang w:val="en-US" w:eastAsia="zh-CN"/>
+        </w:rPr>
+        <w:t>3.两台机器，将乙对自己80端口的访问转发到甲的80端口从而看到甲的内容。</w:t>
+      </w:r>
+    </w:p>
+    <w:p>
+      <w:pPr>
+        <w:rPr>
+          <w:rFonts w:hint="eastAsia"/>
+          <w:lang w:val="en-US" w:eastAsia="zh-CN"/>
+        </w:rPr>
+      </w:pPr>
+      <w:r>
+        <w:rPr>
+          <w:rFonts w:hint="eastAsia"/>
+          <w:lang w:val="en-US" w:eastAsia="zh-CN"/>
+        </w:rPr>
+        <w:t>机器乙，对甲进行ping命令，保证能够通信</w:t>
+      </w:r>
+    </w:p>
+    <w:p>
+      <w:pPr>
+        <w:rPr>
+          <w:rFonts w:hint="eastAsia"/>
+          <w:lang w:val="en-US" w:eastAsia="zh-CN"/>
+        </w:rPr>
+      </w:pPr>
+      <w:r>
+        <w:rPr>
+          <w:rFonts w:hint="eastAsia"/>
+          <w:lang w:val="en-US" w:eastAsia="zh-CN"/>
+        </w:rPr>
+        <w:t>echo 1 &gt; /proc/sys/net/ipv4/ip_forward 开启NAT功能</w:t>
+      </w:r>
+    </w:p>
+    <w:p>
+      <w:r>
+        <w:drawing>
+          <wp:inline distT="0" distB="0" distL="114300" distR="114300">
+            <wp:extent cx="4344035" cy="640080"/>
+            <wp:effectExtent l="0" t="0" r="14605" b="0"/>
+            <wp:docPr id="42" name="图片 8"/>
+            <wp:cNvGraphicFramePr>
+              <a:graphicFrameLocks xmlns:a="http://schemas.openxmlformats.org/drawingml/2006/main" noChangeAspect="1"/>
+            </wp:cNvGraphicFramePr>
+            <a:graphic xmlns:a="http://schemas.openxmlformats.org/drawingml/2006/main">
+              <a:graphicData uri="http://schemas.openxmlformats.org/drawingml/2006/picture">
+                <pic:pic xmlns:pic="http://schemas.openxmlformats.org/drawingml/2006/picture">
+                  <pic:nvPicPr>
+                    <pic:cNvPr id="42" name="图片 8"/>
+                    <pic:cNvPicPr>
+                      <a:picLocks noChangeAspect="1"/>
+                    </pic:cNvPicPr>
+                  </pic:nvPicPr>
+                  <pic:blipFill>
+                    <a:blip r:embed="rId26"/>
+                    <a:stretch>
+                      <a:fillRect/>
+                    </a:stretch>
+                  </pic:blipFill>
+                  <pic:spPr>
+                    <a:xfrm>
+                      <a:off x="0" y="0"/>
+                      <a:ext cx="4344035" cy="640080"/>
+                    </a:xfrm>
+                    <a:prstGeom prst="rect">
+                      <a:avLst/>
+                    </a:prstGeom>
+                    <a:noFill/>
+                    <a:ln w="9525">
+                      <a:noFill/>
+                    </a:ln>
+                  </pic:spPr>
+                </pic:pic>
+              </a:graphicData>
+            </a:graphic>
+          </wp:inline>
+        </w:drawing>
+      </w:r>
+    </w:p>
+    <w:p>
+      <w:pPr>
+        <w:rPr>
+          <w:rFonts w:hint="eastAsia"/>
+          <w:lang w:val="en-US" w:eastAsia="zh-CN"/>
+        </w:rPr>
+      </w:pPr>
+      <w:r>
+        <w:rPr>
+          <w:rFonts w:hint="eastAsia"/>
+          <w:lang w:val="en-US" w:eastAsia="zh-CN"/>
+        </w:rPr>
+        <w:t>在机器乙中设置iptable规则</w:t>
+      </w:r>
+    </w:p>
+    <w:p>
+      <w:r>
+        <w:drawing>
+          <wp:inline distT="0" distB="0" distL="114300" distR="114300">
+            <wp:extent cx="5273040" cy="558800"/>
+            <wp:effectExtent l="0" t="0" r="0" b="5080"/>
+            <wp:docPr id="43" name="图片 9"/>
+            <wp:cNvGraphicFramePr>
+              <a:graphicFrameLocks xmlns:a="http://schemas.openxmlformats.org/drawingml/2006/main" noChangeAspect="1"/>
+            </wp:cNvGraphicFramePr>
+            <a:graphic xmlns:a="http://schemas.openxmlformats.org/drawingml/2006/main">
+              <a:graphicData uri="http://schemas.openxmlformats.org/drawingml/2006/picture">
+                <pic:pic xmlns:pic="http://schemas.openxmlformats.org/drawingml/2006/picture">
+                  <pic:nvPicPr>
+                    <pic:cNvPr id="43" name="图片 9"/>
+                    <pic:cNvPicPr>
+                      <a:picLocks noChangeAspect="1"/>
+                    </pic:cNvPicPr>
+                  </pic:nvPicPr>
+                  <pic:blipFill>
+                    <a:blip r:embed="rId27"/>
+                    <a:stretch>
+                      <a:fillRect/>
+                    </a:stretch>
+                  </pic:blipFill>
+                  <pic:spPr>
+                    <a:xfrm>
+                      <a:off x="0" y="0"/>
+                      <a:ext cx="5273040" cy="558800"/>
+                    </a:xfrm>
+                    <a:prstGeom prst="rect">
+                      <a:avLst/>
+                    </a:prstGeom>
+                    <a:noFill/>
+                    <a:ln w="9525">
+                      <a:noFill/>
+                    </a:ln>
+                  </pic:spPr>
+                </pic:pic>
+              </a:graphicData>
+            </a:graphic>
+          </wp:inline>
+        </w:drawing>
+      </w:r>
+    </w:p>
+    <w:p>
+      <w:pPr>
+        <w:rPr>
+          <w:rFonts w:hint="eastAsia"/>
+          <w:color w:val="00B050"/>
+          <w:lang w:val="en-US" w:eastAsia="zh-CN"/>
+        </w:rPr>
+      </w:pPr>
+    </w:p>
+    <w:p>
+      <w:pPr>
+        <w:rPr>
+          <w:rFonts w:hint="eastAsia"/>
+          <w:color w:val="00B050"/>
+          <w:lang w:val="en-US" w:eastAsia="zh-CN"/>
+        </w:rPr>
+      </w:pPr>
+      <w:r>
+        <w:rPr>
+          <w:rFonts w:hint="eastAsia"/>
+          <w:color w:val="00B050"/>
+          <w:lang w:val="en-US" w:eastAsia="zh-CN"/>
+        </w:rPr>
+        <w:t>4.三台机器实现负载均衡</w:t>
+      </w:r>
+    </w:p>
+    <w:p>
+      <w:pPr>
+        <w:rPr>
+          <w:rFonts w:hint="eastAsia"/>
+          <w:color w:val="auto"/>
+          <w:lang w:val="en-US" w:eastAsia="zh-CN"/>
+        </w:rPr>
+      </w:pPr>
+      <w:r>
+        <w:rPr>
+          <w:rFonts w:hint="eastAsia"/>
+          <w:color w:val="auto"/>
+          <w:lang w:val="en-US" w:eastAsia="zh-CN"/>
+        </w:rPr>
+        <w:t>在128服务器上添加规则</w:t>
+      </w:r>
+    </w:p>
+    <w:p>
+      <w:pPr>
+        <w:rPr>
+          <w:rFonts w:hint="eastAsia"/>
+          <w:lang w:val="en-US" w:eastAsia="zh-CN"/>
+        </w:rPr>
+      </w:pPr>
+      <w:r>
+        <w:rPr>
+          <w:rFonts w:hint="eastAsia"/>
+          <w:lang w:val="en-US" w:eastAsia="zh-CN"/>
+        </w:rPr>
+        <w:t>iptables -A PREROUTING -t nat -p tcp -d 192.168.177.128 --dport 80 -m statistic --mode random --probability 0.5 -j DNAT --to-destination 192.168.177.130:80</w:t>
+      </w:r>
+    </w:p>
+    <w:p>
+      <w:pPr>
+        <w:rPr>
+          <w:rFonts w:hint="eastAsia"/>
+          <w:lang w:val="en-US" w:eastAsia="zh-CN"/>
+        </w:rPr>
+      </w:pPr>
+      <w:r>
+        <w:rPr>
+          <w:rFonts w:hint="eastAsia"/>
+          <w:lang w:val="en-US" w:eastAsia="zh-CN"/>
+        </w:rPr>
+        <w:t>iptables -A PREROUTING -t nat -p tcp -d 192.168.177.128 --dport 80 -m statistic --mode random --probability 1  -j DNAT --to-destination 192.168.177.129:80</w:t>
+      </w:r>
+    </w:p>
+    <w:p/>
+    <w:p>
+      <w:pPr>
+        <w:pStyle w:val="10"/>
+        <w:numPr>
+          <w:ilvl w:val="0"/>
+          <w:numId w:val="1"/>
+        </w:numPr>
+        <w:ind w:firstLineChars="0"/>
+      </w:pPr>
+      <w:r>
+        <w:rPr>
+          <w:rFonts w:hint="eastAsia"/>
+        </w:rPr>
+        <w:t>学习NFS服务</w:t>
+      </w:r>
+      <w:r>
+        <w:rPr>
+          <w:rFonts w:hint="eastAsia"/>
+          <w:b/>
+          <w:bCs/>
+        </w:rPr>
+        <w:t>（选学）</w:t>
+      </w:r>
+    </w:p>
+    <w:p>
+      <w:r>
+        <w:tab/>
+      </w:r>
+      <w:r>
+        <w:t>两个Linux机器（甲和乙），网络可以互通，将甲的硬盘远程mount到乙的机器上。并测试下这种远程硬盘的读写速度和本地硬盘读写速度的差异，找一个度量硬盘读写速度的工具，并对比这种差异，比如dd命令创建一个文件，在本地硬盘创建一个1G文件的时间和在远程硬盘（但mount在本地）上创建的时间的差距。</w:t>
+      </w:r>
+    </w:p>
+    <w:p/>
+    <w:p>
+      <w:pPr>
+        <w:rPr>
+          <w:rFonts w:hint="eastAsia" w:eastAsiaTheme="minorEastAsia"/>
+          <w:color w:val="00B050"/>
+          <w:lang w:val="en-US" w:eastAsia="zh-CN"/>
+        </w:rPr>
+      </w:pPr>
+      <w:r>
+        <w:rPr>
+          <w:rFonts w:hint="eastAsia"/>
+          <w:color w:val="00B050"/>
+          <w:lang w:val="en-US" w:eastAsia="zh-CN"/>
+        </w:rPr>
+        <w:t>1.安装NFS工具包、rpcbind包，将test01主机设为服务器端</w:t>
+      </w:r>
+    </w:p>
+    <w:p>
+      <w:r>
+        <w:drawing>
+          <wp:inline distT="0" distB="0" distL="114300" distR="114300">
+            <wp:extent cx="5273040" cy="260350"/>
+            <wp:effectExtent l="0" t="0" r="0" b="13970"/>
+            <wp:docPr id="19" name="图片 1"/>
+            <wp:cNvGraphicFramePr>
+              <a:graphicFrameLocks xmlns:a="http://schemas.openxmlformats.org/drawingml/2006/main" noChangeAspect="1"/>
+            </wp:cNvGraphicFramePr>
+            <a:graphic xmlns:a="http://schemas.openxmlformats.org/drawingml/2006/main">
+              <a:graphicData uri="http://schemas.openxmlformats.org/drawingml/2006/picture">
+                <pic:pic xmlns:pic="http://schemas.openxmlformats.org/drawingml/2006/picture">
+                  <pic:nvPicPr>
+                    <pic:cNvPr id="19" name="图片 1"/>
+                    <pic:cNvPicPr>
+                      <a:picLocks noChangeAspect="1"/>
+                    </pic:cNvPicPr>
+                  </pic:nvPicPr>
+                  <pic:blipFill>
+                    <a:blip r:embed="rId28"/>
+                    <a:stretch>
+                      <a:fillRect/>
+                    </a:stretch>
+                  </pic:blipFill>
+                  <pic:spPr>
+                    <a:xfrm>
+                      <a:off x="0" y="0"/>
+                      <a:ext cx="5273040" cy="260350"/>
+                    </a:xfrm>
+                    <a:prstGeom prst="rect">
+                      <a:avLst/>
+                    </a:prstGeom>
+                    <a:noFill/>
+                    <a:ln w="9525">
+                      <a:noFill/>
+                    </a:ln>
+                  </pic:spPr>
+                </pic:pic>
+              </a:graphicData>
+            </a:graphic>
+          </wp:inline>
+        </w:drawing>
+      </w:r>
+    </w:p>
+    <w:p>
+      <w:pPr>
+        <w:numPr>
+          <w:ilvl w:val="0"/>
+          <w:numId w:val="0"/>
+        </w:numPr>
+        <w:ind w:leftChars="0"/>
+        <w:rPr>
+          <w:rFonts w:hint="eastAsia"/>
+          <w:color w:val="00B050"/>
+          <w:lang w:val="en-US" w:eastAsia="zh-CN"/>
+        </w:rPr>
+      </w:pPr>
+      <w:r>
+        <w:rPr>
+          <w:rFonts w:hint="eastAsia"/>
+          <w:color w:val="00B050"/>
+          <w:lang w:val="en-US" w:eastAsia="zh-CN"/>
+        </w:rPr>
+        <w:t>2.创建共享目录并赋权，更改属主和属组以便安全</w:t>
+      </w:r>
+    </w:p>
+    <w:p>
+      <w:pPr>
+        <w:numPr>
+          <w:ilvl w:val="0"/>
+          <w:numId w:val="0"/>
+        </w:numPr>
+        <w:ind w:leftChars="0"/>
+      </w:pPr>
+      <w:r>
+        <w:drawing>
+          <wp:inline distT="0" distB="0" distL="114300" distR="114300">
+            <wp:extent cx="4885055" cy="510540"/>
+            <wp:effectExtent l="0" t="0" r="6985" b="7620"/>
+            <wp:docPr id="22" name="图片 3"/>
+            <wp:cNvGraphicFramePr>
+              <a:graphicFrameLocks xmlns:a="http://schemas.openxmlformats.org/drawingml/2006/main" noChangeAspect="1"/>
+            </wp:cNvGraphicFramePr>
+            <a:graphic xmlns:a="http://schemas.openxmlformats.org/drawingml/2006/main">
+              <a:graphicData uri="http://schemas.openxmlformats.org/drawingml/2006/picture">
+                <pic:pic xmlns:pic="http://schemas.openxmlformats.org/drawingml/2006/picture">
+                  <pic:nvPicPr>
+                    <pic:cNvPr id="22" name="图片 3"/>
+                    <pic:cNvPicPr>
+                      <a:picLocks noChangeAspect="1"/>
+                    </pic:cNvPicPr>
+                  </pic:nvPicPr>
+                  <pic:blipFill>
+                    <a:blip r:embed="rId29"/>
+                    <a:stretch>
+                      <a:fillRect/>
+                    </a:stretch>
+                  </pic:blipFill>
+                  <pic:spPr>
+                    <a:xfrm>
+                      <a:off x="0" y="0"/>
+                      <a:ext cx="4885055" cy="510540"/>
+                    </a:xfrm>
+                    <a:prstGeom prst="rect">
+                      <a:avLst/>
+                    </a:prstGeom>
+                    <a:noFill/>
+                    <a:ln w="9525">
+                      <a:noFill/>
+                    </a:ln>
+                  </pic:spPr>
+                </pic:pic>
+              </a:graphicData>
+            </a:graphic>
+          </wp:inline>
+        </w:drawing>
+      </w:r>
+    </w:p>
+    <w:p>
+      <w:pPr>
+        <w:numPr>
+          <w:ilvl w:val="0"/>
+          <w:numId w:val="0"/>
+        </w:numPr>
+        <w:ind w:leftChars="0"/>
+        <w:rPr>
+          <w:rFonts w:hint="eastAsia"/>
+          <w:lang w:val="en-US" w:eastAsia="zh-CN"/>
+        </w:rPr>
+      </w:pPr>
+      <w:r>
+        <w:drawing>
+          <wp:inline distT="0" distB="0" distL="114300" distR="114300">
+            <wp:extent cx="5272405" cy="2028190"/>
+            <wp:effectExtent l="0" t="0" r="635" b="13970"/>
+            <wp:docPr id="30" name="图片 5"/>
+            <wp:cNvGraphicFramePr>
+              <a:graphicFrameLocks xmlns:a="http://schemas.openxmlformats.org/drawingml/2006/main" noChangeAspect="1"/>
+            </wp:cNvGraphicFramePr>
+            <a:graphic xmlns:a="http://schemas.openxmlformats.org/drawingml/2006/main">
+              <a:graphicData uri="http://schemas.openxmlformats.org/drawingml/2006/picture">
+                <pic:pic xmlns:pic="http://schemas.openxmlformats.org/drawingml/2006/picture">
+                  <pic:nvPicPr>
+                    <pic:cNvPr id="30" name="图片 5"/>
+                    <pic:cNvPicPr>
+                      <a:picLocks noChangeAspect="1"/>
+                    </pic:cNvPicPr>
+                  </pic:nvPicPr>
+                  <pic:blipFill>
+                    <a:blip r:embed="rId30"/>
+                    <a:stretch>
+                      <a:fillRect/>
+                    </a:stretch>
+                  </pic:blipFill>
+                  <pic:spPr>
+                    <a:xfrm>
+                      <a:off x="0" y="0"/>
+                      <a:ext cx="5272405" cy="2028190"/>
+                    </a:xfrm>
+                    <a:prstGeom prst="rect">
+                      <a:avLst/>
+                    </a:prstGeom>
+                    <a:noFill/>
+                    <a:ln w="9525">
+                      <a:noFill/>
+                    </a:ln>
+                  </pic:spPr>
+                </pic:pic>
+              </a:graphicData>
+            </a:graphic>
+          </wp:inline>
+        </w:drawing>
+      </w:r>
+    </w:p>
+    <w:p>
+      <w:pPr>
+        <w:numPr>
+          <w:ilvl w:val="0"/>
+          <w:numId w:val="0"/>
+        </w:numPr>
+        <w:ind w:leftChars="0"/>
+        <w:rPr>
+          <w:rFonts w:hint="eastAsia"/>
+          <w:color w:val="00B050"/>
+          <w:lang w:val="en-US" w:eastAsia="zh-CN"/>
+        </w:rPr>
+      </w:pPr>
+      <w:r>
+        <w:rPr>
+          <w:rFonts w:hint="eastAsia"/>
+          <w:color w:val="00B050"/>
+          <w:lang w:val="en-US" w:eastAsia="zh-CN"/>
+        </w:rPr>
+        <w:t>3.写入配置文件</w:t>
+      </w:r>
+    </w:p>
+    <w:p>
+      <w:pPr>
+        <w:numPr>
+          <w:ilvl w:val="0"/>
+          <w:numId w:val="0"/>
+        </w:numPr>
+        <w:ind w:leftChars="0"/>
+        <w:rPr>
+          <w:rFonts w:hint="eastAsia"/>
+          <w:lang w:val="en-US" w:eastAsia="zh-CN"/>
+        </w:rPr>
+      </w:pPr>
+      <w:r>
+        <w:drawing>
+          <wp:inline distT="0" distB="0" distL="114300" distR="114300">
+            <wp:extent cx="5271770" cy="310515"/>
+            <wp:effectExtent l="0" t="0" r="1270" b="9525"/>
+            <wp:docPr id="31" name="图片 6"/>
+            <wp:cNvGraphicFramePr>
+              <a:graphicFrameLocks xmlns:a="http://schemas.openxmlformats.org/drawingml/2006/main" noChangeAspect="1"/>
+            </wp:cNvGraphicFramePr>
+            <a:graphic xmlns:a="http://schemas.openxmlformats.org/drawingml/2006/main">
+              <a:graphicData uri="http://schemas.openxmlformats.org/drawingml/2006/picture">
+                <pic:pic xmlns:pic="http://schemas.openxmlformats.org/drawingml/2006/picture">
+                  <pic:nvPicPr>
+                    <pic:cNvPr id="31" name="图片 6"/>
+                    <pic:cNvPicPr>
+                      <a:picLocks noChangeAspect="1"/>
+                    </pic:cNvPicPr>
+                  </pic:nvPicPr>
+                  <pic:blipFill>
+                    <a:blip r:embed="rId31"/>
+                    <a:stretch>
+                      <a:fillRect/>
+                    </a:stretch>
+                  </pic:blipFill>
+                  <pic:spPr>
+                    <a:xfrm>
+                      <a:off x="0" y="0"/>
+                      <a:ext cx="5271770" cy="310515"/>
+                    </a:xfrm>
+                    <a:prstGeom prst="rect">
+                      <a:avLst/>
+                    </a:prstGeom>
+                    <a:noFill/>
+                    <a:ln w="9525">
+                      <a:noFill/>
+                    </a:ln>
+                  </pic:spPr>
+                </pic:pic>
+              </a:graphicData>
+            </a:graphic>
+          </wp:inline>
+        </w:drawing>
+      </w:r>
+    </w:p>
+    <w:p>
+      <w:pPr>
+        <w:rPr>
+          <w:rFonts w:hint="eastAsia"/>
+          <w:lang w:val="en-US" w:eastAsia="zh-CN"/>
+        </w:rPr>
+      </w:pPr>
+      <w:r>
+        <w:rPr>
+          <w:rFonts w:hint="eastAsia"/>
+          <w:lang w:val="en-US" w:eastAsia="zh-CN"/>
+        </w:rPr>
+        <w:t>对177网段下子网掩码为255.255.255.0的ip 授权接入，赋予rw读写权利，sync同步写到内存和硬盘中，all_squash 客户机访问本地机赋予时映射成匿名用户nfsnobody,insecure在CentOs7中允许客户端从大于1024的tcp/ip端口连接服务器。</w:t>
+      </w:r>
+    </w:p>
+    <w:p>
+      <w:pPr>
+        <w:rPr>
+          <w:rFonts w:hint="eastAsia"/>
+          <w:lang w:val="en-US" w:eastAsia="zh-CN"/>
+        </w:rPr>
+      </w:pPr>
+    </w:p>
+    <w:p>
+      <w:pPr>
+        <w:rPr>
+          <w:rFonts w:hint="eastAsia"/>
+          <w:color w:val="00B050"/>
+          <w:lang w:val="en-US" w:eastAsia="zh-CN"/>
+        </w:rPr>
+      </w:pPr>
+      <w:r>
+        <w:rPr>
+          <w:rFonts w:hint="eastAsia"/>
+          <w:color w:val="00B050"/>
+          <w:lang w:val="en-US" w:eastAsia="zh-CN"/>
+        </w:rPr>
+        <w:t>4.开启NFS\RPCBIND服务并查看是否启动成功，检查nfs挂载情况</w:t>
+      </w:r>
+    </w:p>
+    <w:p>
+      <w:pPr>
+        <w:rPr>
+          <w:rFonts w:hint="eastAsia"/>
+          <w:lang w:val="en-US" w:eastAsia="zh-CN"/>
+        </w:rPr>
+      </w:pPr>
+      <w:r>
+        <w:rPr>
+          <w:rFonts w:hint="eastAsia"/>
+          <w:lang w:val="en-US" w:eastAsia="zh-CN"/>
+        </w:rPr>
+        <w:t>systemctl start rpcbind.service          开启rpcbind</w:t>
+      </w:r>
+    </w:p>
+    <w:p>
+      <w:pPr>
+        <w:rPr>
+          <w:rFonts w:hint="eastAsia"/>
+          <w:lang w:val="en-US" w:eastAsia="zh-CN"/>
+        </w:rPr>
+      </w:pPr>
+      <w:r>
+        <w:rPr>
+          <w:rFonts w:hint="eastAsia"/>
+          <w:lang w:val="en-US" w:eastAsia="zh-CN"/>
+        </w:rPr>
+        <w:t xml:space="preserve">systemctl start nfs                </w:t>
+      </w:r>
+      <w:r>
+        <w:rPr>
+          <w:rFonts w:hint="eastAsia"/>
+          <w:lang w:val="en-US" w:eastAsia="zh-CN"/>
+        </w:rPr>
+        <w:tab/>
+      </w:r>
+      <w:r>
+        <w:rPr>
+          <w:rFonts w:hint="eastAsia"/>
+          <w:lang w:val="en-US" w:eastAsia="zh-CN"/>
+        </w:rPr>
+        <w:tab/>
+      </w:r>
+      <w:r>
+        <w:rPr>
+          <w:rFonts w:hint="eastAsia"/>
+          <w:lang w:val="en-US" w:eastAsia="zh-CN"/>
+        </w:rPr>
+        <w:t>开启nfs</w:t>
+      </w:r>
+    </w:p>
+    <w:p>
+      <w:pPr>
+        <w:rPr>
+          <w:rFonts w:hint="eastAsia"/>
+          <w:lang w:val="en-US" w:eastAsia="zh-CN"/>
+        </w:rPr>
+      </w:pPr>
+      <w:r>
+        <w:drawing>
+          <wp:inline distT="0" distB="0" distL="114300" distR="114300">
+            <wp:extent cx="5262880" cy="361950"/>
+            <wp:effectExtent l="0" t="0" r="10160" b="3810"/>
+            <wp:docPr id="27" name="图片 4"/>
+            <wp:cNvGraphicFramePr>
+              <a:graphicFrameLocks xmlns:a="http://schemas.openxmlformats.org/drawingml/2006/main" noChangeAspect="1"/>
+            </wp:cNvGraphicFramePr>
+            <a:graphic xmlns:a="http://schemas.openxmlformats.org/drawingml/2006/main">
+              <a:graphicData uri="http://schemas.openxmlformats.org/drawingml/2006/picture">
+                <pic:pic xmlns:pic="http://schemas.openxmlformats.org/drawingml/2006/picture">
+                  <pic:nvPicPr>
+                    <pic:cNvPr id="27" name="图片 4"/>
+                    <pic:cNvPicPr>
+                      <a:picLocks noChangeAspect="1"/>
+                    </pic:cNvPicPr>
+                  </pic:nvPicPr>
+                  <pic:blipFill>
+                    <a:blip r:embed="rId32"/>
+                    <a:stretch>
+                      <a:fillRect/>
+                    </a:stretch>
+                  </pic:blipFill>
+                  <pic:spPr>
+                    <a:xfrm>
+                      <a:off x="0" y="0"/>
+                      <a:ext cx="5262880" cy="361950"/>
+                    </a:xfrm>
+                    <a:prstGeom prst="rect">
+                      <a:avLst/>
+                    </a:prstGeom>
+                    <a:noFill/>
+                    <a:ln w="9525">
+                      <a:noFill/>
+                    </a:ln>
+                  </pic:spPr>
+                </pic:pic>
+              </a:graphicData>
+            </a:graphic>
+          </wp:inline>
+        </w:drawing>
+      </w:r>
+    </w:p>
+    <w:p>
+      <w:pPr>
+        <w:rPr>
+          <w:rFonts w:hint="eastAsia"/>
+          <w:lang w:val="en-US" w:eastAsia="zh-CN"/>
+        </w:rPr>
+      </w:pPr>
+      <w:r>
+        <w:drawing>
+          <wp:inline distT="0" distB="0" distL="114300" distR="114300">
+            <wp:extent cx="5258435" cy="731520"/>
+            <wp:effectExtent l="0" t="0" r="14605" b="0"/>
+            <wp:docPr id="32" name="图片 7"/>
+            <wp:cNvGraphicFramePr>
+              <a:graphicFrameLocks xmlns:a="http://schemas.openxmlformats.org/drawingml/2006/main" noChangeAspect="1"/>
+            </wp:cNvGraphicFramePr>
+            <a:graphic xmlns:a="http://schemas.openxmlformats.org/drawingml/2006/main">
+              <a:graphicData uri="http://schemas.openxmlformats.org/drawingml/2006/picture">
+                <pic:pic xmlns:pic="http://schemas.openxmlformats.org/drawingml/2006/picture">
+                  <pic:nvPicPr>
+                    <pic:cNvPr id="32" name="图片 7"/>
+                    <pic:cNvPicPr>
+                      <a:picLocks noChangeAspect="1"/>
+                    </pic:cNvPicPr>
+                  </pic:nvPicPr>
+                  <pic:blipFill>
+                    <a:blip r:embed="rId33"/>
+                    <a:stretch>
+                      <a:fillRect/>
+                    </a:stretch>
+                  </pic:blipFill>
+                  <pic:spPr>
+                    <a:xfrm>
+                      <a:off x="0" y="0"/>
+                      <a:ext cx="5258435" cy="731520"/>
+                    </a:xfrm>
+                    <a:prstGeom prst="rect">
+                      <a:avLst/>
+                    </a:prstGeom>
+                    <a:noFill/>
+                    <a:ln w="9525">
+                      <a:noFill/>
+                    </a:ln>
+                  </pic:spPr>
+                </pic:pic>
+              </a:graphicData>
+            </a:graphic>
+          </wp:inline>
+        </w:drawing>
+      </w:r>
+    </w:p>
+    <w:p>
+      <w:pPr>
+        <w:rPr>
+          <w:rFonts w:hint="eastAsia"/>
+          <w:color w:val="00B050"/>
+          <w:lang w:val="en-US" w:eastAsia="zh-CN"/>
+        </w:rPr>
+      </w:pPr>
+      <w:r>
+        <w:rPr>
+          <w:rFonts w:hint="eastAsia"/>
+          <w:color w:val="00B050"/>
+          <w:lang w:val="en-US" w:eastAsia="zh-CN"/>
+        </w:rPr>
+        <w:t>5.部署客户端</w:t>
+      </w:r>
+    </w:p>
+    <w:p>
+      <w:pPr>
+        <w:rPr>
+          <w:rFonts w:hint="eastAsia"/>
+          <w:lang w:val="en-US" w:eastAsia="zh-CN"/>
+        </w:rPr>
+      </w:pPr>
+      <w:r>
+        <w:rPr>
+          <w:rFonts w:hint="eastAsia"/>
+          <w:lang w:val="en-US" w:eastAsia="zh-CN"/>
+        </w:rPr>
+        <w:t>客户端安装服务端同样的包，并启动服务，将服务端的目录挂载到本地/nfstest目录下</w:t>
+      </w:r>
+    </w:p>
+    <w:p>
+      <w:r>
+        <w:drawing>
+          <wp:inline distT="0" distB="0" distL="114300" distR="114300">
+            <wp:extent cx="2796540" cy="320040"/>
+            <wp:effectExtent l="0" t="0" r="7620" b="0"/>
+            <wp:docPr id="33" name="图片 8"/>
+            <wp:cNvGraphicFramePr>
+              <a:graphicFrameLocks xmlns:a="http://schemas.openxmlformats.org/drawingml/2006/main" noChangeAspect="1"/>
+            </wp:cNvGraphicFramePr>
+            <a:graphic xmlns:a="http://schemas.openxmlformats.org/drawingml/2006/main">
+              <a:graphicData uri="http://schemas.openxmlformats.org/drawingml/2006/picture">
+                <pic:pic xmlns:pic="http://schemas.openxmlformats.org/drawingml/2006/picture">
+                  <pic:nvPicPr>
+                    <pic:cNvPr id="33" name="图片 8"/>
+                    <pic:cNvPicPr>
+                      <a:picLocks noChangeAspect="1"/>
+                    </pic:cNvPicPr>
+                  </pic:nvPicPr>
+                  <pic:blipFill>
+                    <a:blip r:embed="rId34"/>
+                    <a:stretch>
+                      <a:fillRect/>
+                    </a:stretch>
+                  </pic:blipFill>
+                  <pic:spPr>
+                    <a:xfrm>
+                      <a:off x="0" y="0"/>
+                      <a:ext cx="2796540" cy="320040"/>
+                    </a:xfrm>
+                    <a:prstGeom prst="rect">
+                      <a:avLst/>
+                    </a:prstGeom>
+                    <a:noFill/>
+                    <a:ln w="9525">
+                      <a:noFill/>
+                    </a:ln>
+                  </pic:spPr>
+                </pic:pic>
+              </a:graphicData>
+            </a:graphic>
+          </wp:inline>
+        </w:drawing>
+      </w:r>
+    </w:p>
+    <w:p>
+      <w:pPr>
+        <w:rPr>
+          <w:rFonts w:hint="eastAsia"/>
+          <w:lang w:val="en-US" w:eastAsia="zh-CN"/>
+        </w:rPr>
+      </w:pPr>
+      <w:r>
+        <w:drawing>
+          <wp:inline distT="0" distB="0" distL="114300" distR="114300">
+            <wp:extent cx="5269865" cy="1907540"/>
+            <wp:effectExtent l="0" t="0" r="3175" b="12700"/>
+            <wp:docPr id="35" name="图片 10"/>
+            <wp:cNvGraphicFramePr>
+              <a:graphicFrameLocks xmlns:a="http://schemas.openxmlformats.org/drawingml/2006/main" noChangeAspect="1"/>
+            </wp:cNvGraphicFramePr>
+            <a:graphic xmlns:a="http://schemas.openxmlformats.org/drawingml/2006/main">
+              <a:graphicData uri="http://schemas.openxmlformats.org/drawingml/2006/picture">
+                <pic:pic xmlns:pic="http://schemas.openxmlformats.org/drawingml/2006/picture">
+                  <pic:nvPicPr>
+                    <pic:cNvPr id="35" name="图片 10"/>
+                    <pic:cNvPicPr>
+                      <a:picLocks noChangeAspect="1"/>
+                    </pic:cNvPicPr>
+                  </pic:nvPicPr>
+                  <pic:blipFill>
+                    <a:blip r:embed="rId35"/>
+                    <a:stretch>
+                      <a:fillRect/>
+                    </a:stretch>
+                  </pic:blipFill>
+                  <pic:spPr>
+                    <a:xfrm>
+                      <a:off x="0" y="0"/>
+                      <a:ext cx="5269865" cy="1907540"/>
+                    </a:xfrm>
+                    <a:prstGeom prst="rect">
+                      <a:avLst/>
+                    </a:prstGeom>
+                    <a:noFill/>
+                    <a:ln w="9525">
+                      <a:noFill/>
+                    </a:ln>
+                  </pic:spPr>
+                </pic:pic>
+              </a:graphicData>
+            </a:graphic>
+          </wp:inline>
+        </w:drawing>
+      </w:r>
+    </w:p>
+    <w:p>
+      <w:pPr>
+        <w:rPr>
+          <w:rFonts w:hint="eastAsia"/>
+          <w:color w:val="00B050"/>
+          <w:lang w:val="en-US" w:eastAsia="zh-CN"/>
+        </w:rPr>
+      </w:pPr>
+      <w:r>
+        <w:rPr>
+          <w:rFonts w:hint="eastAsia"/>
+          <w:color w:val="00B050"/>
+          <w:lang w:val="en-US" w:eastAsia="zh-CN"/>
+        </w:rPr>
+        <w:t>6.测试时间差距</w:t>
+      </w:r>
+    </w:p>
+    <w:p>
+      <w:pPr>
+        <w:rPr>
+          <w:rFonts w:hint="eastAsia"/>
+          <w:lang w:val="en-US" w:eastAsia="zh-CN"/>
+        </w:rPr>
+      </w:pPr>
+      <w:r>
+        <w:drawing>
+          <wp:inline distT="0" distB="0" distL="114300" distR="114300">
+            <wp:extent cx="5075555" cy="1943100"/>
+            <wp:effectExtent l="0" t="0" r="14605" b="7620"/>
+            <wp:docPr id="36" name="图片 11"/>
+            <wp:cNvGraphicFramePr>
+              <a:graphicFrameLocks xmlns:a="http://schemas.openxmlformats.org/drawingml/2006/main" noChangeAspect="1"/>
+            </wp:cNvGraphicFramePr>
+            <a:graphic xmlns:a="http://schemas.openxmlformats.org/drawingml/2006/main">
+              <a:graphicData uri="http://schemas.openxmlformats.org/drawingml/2006/picture">
+                <pic:pic xmlns:pic="http://schemas.openxmlformats.org/drawingml/2006/picture">
+                  <pic:nvPicPr>
+                    <pic:cNvPr id="36" name="图片 11"/>
+                    <pic:cNvPicPr>
+                      <a:picLocks noChangeAspect="1"/>
+                    </pic:cNvPicPr>
+                  </pic:nvPicPr>
+                  <pic:blipFill>
+                    <a:blip r:embed="rId36"/>
+                    <a:stretch>
+                      <a:fillRect/>
+                    </a:stretch>
+                  </pic:blipFill>
+                  <pic:spPr>
+                    <a:xfrm>
+                      <a:off x="0" y="0"/>
+                      <a:ext cx="5075555" cy="1943100"/>
+                    </a:xfrm>
+                    <a:prstGeom prst="rect">
+                      <a:avLst/>
+                    </a:prstGeom>
+                    <a:noFill/>
+                    <a:ln w="9525">
+                      <a:noFill/>
+                    </a:ln>
+                  </pic:spPr>
+                </pic:pic>
+              </a:graphicData>
+            </a:graphic>
+          </wp:inline>
+        </w:drawing>
+      </w:r>
+    </w:p>
+    <w:p/>
+    <w:p>
+      <w:pPr>
+        <w:rPr>
+          <w:rFonts w:hint="eastAsia"/>
+          <w:lang w:val="en-US" w:eastAsia="zh-CN"/>
+        </w:rPr>
+      </w:pPr>
+      <w:r>
+        <w:rPr>
+          <w:rFonts w:hint="eastAsia"/>
+          <w:lang w:val="en-US" w:eastAsia="zh-CN"/>
+        </w:rPr>
+        <w:t>在远程硬盘上创建文件时间31.102s 在本地创建文件7.308s，时间差距较大。服务端配置文件改为async可改善情况，但数据安全无法得到有效保障。</w:t>
       </w:r>
     </w:p>
     <w:p/>
@@ -4084,267 +7573,334 @@
           <w:numId w:val="1"/>
         </w:numPr>
         <w:ind w:firstLineChars="0"/>
-      </w:pPr>
-      <w:r>
-        <w:rPr>
-          <w:rFonts w:hint="eastAsia"/>
-        </w:rPr>
-        <w:t>学习NFS服务</w:t>
-      </w:r>
-      <w:r>
-        <w:rPr>
-          <w:rFonts w:hint="eastAsia"/>
-          <w:b/>
-          <w:bCs/>
-        </w:rPr>
-        <w:t>（选学）</w:t>
-      </w:r>
-    </w:p>
-    <w:p>
-      <w:r>
-        <w:tab/>
-      </w:r>
-      <w:r>
-        <w:t>两个Linux机器（甲和乙），网络可以互通，将甲的硬盘远程mount到乙的机器上。并测试下这种远程硬盘的读写速度和本地硬盘读写速度的差异，找一个度量硬盘读写速度的工具，并对比这种差异，比如dd命令创建一个文件，在本地硬盘创建一个1G文件的时间和在远程硬盘（但mount在本地）上创建的时间的差距。</w:t>
-      </w:r>
-    </w:p>
-    <w:p/>
-    <w:p/>
-    <w:p>
-      <w:pPr>
-        <w:pStyle w:val="10"/>
-        <w:numPr>
-          <w:ilvl w:val="0"/>
-          <w:numId w:val="1"/>
+        <w:rPr>
+          <w:color w:val="00B0F0"/>
+        </w:rPr>
+      </w:pPr>
+      <w:r>
+        <w:rPr>
+          <w:rFonts w:hint="eastAsia"/>
+          <w:color w:val="00B0F0"/>
+        </w:rPr>
+        <w:t>学习awk命令，简单的字符串处理。awk中需要了解的内容包括。</w:t>
+      </w:r>
+    </w:p>
+    <w:p>
+      <w:pPr>
+        <w:pStyle w:val="10"/>
+        <w:numPr>
+          <w:ilvl w:val="0"/>
+          <w:numId w:val="9"/>
         </w:numPr>
         <w:ind w:firstLineChars="0"/>
-      </w:pPr>
-      <w:r>
-        <w:rPr>
-          <w:rFonts w:hint="eastAsia"/>
-        </w:rPr>
-        <w:t>学习awk命令，简单的字符串处理。awk中需要了解的内容包括。</w:t>
-      </w:r>
-    </w:p>
-    <w:p>
-      <w:pPr>
-        <w:pStyle w:val="10"/>
-        <w:numPr>
-          <w:ilvl w:val="0"/>
-          <w:numId w:val="5"/>
+        <w:rPr>
+          <w:color w:val="00B0F0"/>
+        </w:rPr>
+      </w:pPr>
+      <w:r>
+        <w:rPr>
+          <w:rFonts w:hint="eastAsia"/>
+          <w:color w:val="00B0F0"/>
+        </w:rPr>
+        <w:t>BEGIN、END的含义</w:t>
+      </w:r>
+    </w:p>
+    <w:p>
+      <w:pPr>
+        <w:pStyle w:val="10"/>
+        <w:numPr>
+          <w:ilvl w:val="0"/>
+          <w:numId w:val="9"/>
         </w:numPr>
         <w:ind w:firstLineChars="0"/>
-      </w:pPr>
-      <w:r>
-        <w:rPr>
-          <w:rFonts w:hint="eastAsia"/>
-        </w:rPr>
-        <w:t>BEGIN、END的含义</w:t>
-      </w:r>
-    </w:p>
-    <w:p>
-      <w:pPr>
-        <w:pStyle w:val="10"/>
-        <w:numPr>
-          <w:ilvl w:val="0"/>
-          <w:numId w:val="5"/>
+        <w:rPr>
+          <w:color w:val="00B0F0"/>
+        </w:rPr>
+      </w:pPr>
+      <w:r>
+        <w:rPr>
+          <w:color w:val="00B0F0"/>
+        </w:rPr>
+        <w:t xml:space="preserve">NR和FNR </w:t>
+      </w:r>
+      <w:r>
+        <w:rPr>
+          <w:rFonts w:hint="eastAsia"/>
+          <w:color w:val="00B0F0"/>
+        </w:rPr>
+        <w:t>处理两个文件</w:t>
+      </w:r>
+    </w:p>
+    <w:p>
+      <w:pPr>
+        <w:pStyle w:val="10"/>
+        <w:numPr>
+          <w:ilvl w:val="0"/>
+          <w:numId w:val="9"/>
         </w:numPr>
         <w:ind w:firstLineChars="0"/>
-      </w:pPr>
-      <w:r>
-        <w:t xml:space="preserve">NR和FNR </w:t>
-      </w:r>
-      <w:r>
-        <w:rPr>
-          <w:rFonts w:hint="eastAsia"/>
-        </w:rPr>
-        <w:t>处理两个文件</w:t>
-      </w:r>
-    </w:p>
-    <w:p>
-      <w:pPr>
-        <w:pStyle w:val="10"/>
-        <w:numPr>
-          <w:ilvl w:val="0"/>
-          <w:numId w:val="5"/>
+        <w:rPr>
+          <w:color w:val="00B0F0"/>
+        </w:rPr>
+      </w:pPr>
+      <w:r>
+        <w:rPr>
+          <w:rFonts w:hint="eastAsia"/>
+          <w:color w:val="00B0F0"/>
+        </w:rPr>
+        <w:t>数组的理解（常用于计数器）</w:t>
+      </w:r>
+    </w:p>
+    <w:p>
+      <w:pPr>
+        <w:ind w:left="360"/>
+        <w:rPr>
+          <w:color w:val="00B0F0"/>
+        </w:rPr>
+      </w:pPr>
+    </w:p>
+    <w:p>
+      <w:pPr>
+        <w:pStyle w:val="10"/>
+        <w:ind w:left="780" w:firstLine="0" w:firstLineChars="0"/>
+        <w:rPr>
+          <w:color w:val="00B0F0"/>
+        </w:rPr>
+      </w:pPr>
+      <w:r>
+        <w:rPr>
+          <w:rFonts w:hint="eastAsia"/>
+          <w:color w:val="00B0F0"/>
+        </w:rPr>
+        <w:t>学习并理解这个命令：</w:t>
+      </w:r>
+    </w:p>
+    <w:p>
+      <w:pPr>
+        <w:pStyle w:val="10"/>
+        <w:ind w:left="780" w:firstLine="0" w:firstLineChars="0"/>
+        <w:rPr>
+          <w:color w:val="00B0F0"/>
+        </w:rPr>
+      </w:pPr>
+      <w:r>
+        <w:rPr>
+          <w:rFonts w:hint="eastAsia"/>
+          <w:color w:val="00B0F0"/>
+        </w:rPr>
+        <w:t>假定有两个文件，分别是account和cdr。例如张三的卡号是000001，消费了2次，一次10元，一次20元。现在需要用awk命令得到张三和李四消费了多少元。</w:t>
+      </w:r>
+    </w:p>
+    <w:p>
+      <w:pPr>
+        <w:pStyle w:val="10"/>
+        <w:ind w:left="780"/>
+        <w:rPr>
+          <w:color w:val="00B0F0"/>
+        </w:rPr>
+      </w:pPr>
+      <w:r>
+        <w:rPr>
+          <w:color w:val="00B0F0"/>
+        </w:rPr>
+        <w:t>#cat account</w:t>
+      </w:r>
+    </w:p>
+    <w:p>
+      <w:pPr>
+        <w:pStyle w:val="10"/>
+        <w:ind w:left="780"/>
+        <w:rPr>
+          <w:color w:val="00B0F0"/>
+        </w:rPr>
+      </w:pPr>
+      <w:r>
+        <w:rPr>
+          <w:rFonts w:hint="eastAsia"/>
+          <w:color w:val="00B0F0"/>
+        </w:rPr>
+        <w:t>张三</w:t>
+      </w:r>
+      <w:r>
+        <w:rPr>
+          <w:color w:val="00B0F0"/>
+        </w:rPr>
+        <w:t>|000001</w:t>
+      </w:r>
+    </w:p>
+    <w:p>
+      <w:pPr>
+        <w:pStyle w:val="10"/>
+        <w:ind w:left="780"/>
+        <w:rPr>
+          <w:color w:val="00B0F0"/>
+        </w:rPr>
+      </w:pPr>
+      <w:r>
+        <w:rPr>
+          <w:rFonts w:hint="eastAsia"/>
+          <w:color w:val="00B0F0"/>
+        </w:rPr>
+        <w:t>李四</w:t>
+      </w:r>
+      <w:r>
+        <w:rPr>
+          <w:color w:val="00B0F0"/>
+        </w:rPr>
+        <w:t>|000002</w:t>
+      </w:r>
+    </w:p>
+    <w:p>
+      <w:pPr>
+        <w:pStyle w:val="10"/>
+        <w:ind w:left="780"/>
+        <w:rPr>
+          <w:color w:val="00B0F0"/>
+        </w:rPr>
+      </w:pPr>
+      <w:r>
+        <w:rPr>
+          <w:color w:val="00B0F0"/>
+        </w:rPr>
+        <w:t>#cat cdr</w:t>
+      </w:r>
+    </w:p>
+    <w:p>
+      <w:pPr>
+        <w:pStyle w:val="10"/>
+        <w:ind w:left="780"/>
+        <w:rPr>
+          <w:color w:val="00B0F0"/>
+        </w:rPr>
+      </w:pPr>
+      <w:r>
+        <w:rPr>
+          <w:color w:val="00B0F0"/>
+        </w:rPr>
+        <w:t>000001|10</w:t>
+      </w:r>
+    </w:p>
+    <w:p>
+      <w:pPr>
+        <w:pStyle w:val="10"/>
+        <w:ind w:left="780"/>
+        <w:rPr>
+          <w:color w:val="00B0F0"/>
+        </w:rPr>
+      </w:pPr>
+      <w:r>
+        <w:rPr>
+          <w:color w:val="00B0F0"/>
+        </w:rPr>
+        <w:t>000001|20</w:t>
+      </w:r>
+    </w:p>
+    <w:p>
+      <w:pPr>
+        <w:pStyle w:val="10"/>
+        <w:ind w:left="780"/>
+        <w:rPr>
+          <w:color w:val="00B0F0"/>
+        </w:rPr>
+      </w:pPr>
+      <w:r>
+        <w:rPr>
+          <w:color w:val="00B0F0"/>
+        </w:rPr>
+        <w:t>000002|30</w:t>
+      </w:r>
+    </w:p>
+    <w:p>
+      <w:pPr>
+        <w:pStyle w:val="10"/>
+        <w:ind w:left="1140" w:firstLine="60" w:firstLineChars="0"/>
+        <w:rPr>
+          <w:color w:val="00B0F0"/>
+        </w:rPr>
+      </w:pPr>
+      <w:r>
+        <w:rPr>
+          <w:color w:val="00B0F0"/>
+        </w:rPr>
+        <w:t>000002|15</w:t>
+      </w:r>
+    </w:p>
+    <w:p>
+      <w:pPr>
+        <w:pStyle w:val="10"/>
+        <w:ind w:left="780" w:firstLine="0" w:firstLineChars="0"/>
+        <w:rPr>
+          <w:color w:val="00B0F0"/>
+        </w:rPr>
+      </w:pPr>
+      <w:r>
+        <w:rPr>
+          <w:rFonts w:hint="eastAsia"/>
+          <w:color w:val="00B0F0"/>
+        </w:rPr>
+        <w:t>理解下面命令：</w:t>
+      </w:r>
+    </w:p>
+    <w:p>
+      <w:pPr>
+        <w:pStyle w:val="10"/>
+        <w:ind w:left="780" w:firstLine="0" w:firstLineChars="0"/>
+        <w:rPr>
+          <w:color w:val="00B0F0"/>
+        </w:rPr>
+      </w:pPr>
+      <w:r>
+        <w:rPr>
+          <w:color w:val="00B0F0"/>
+        </w:rPr>
+        <w:t xml:space="preserve">awk -F \| 'NR==FNR{a[$2]=$1;next}{sum[a[$1]]+=$2;}END{ for (var in sum) { print var"\t"sum[var];} }' </w:t>
+      </w:r>
+      <w:r>
+        <w:rPr>
+          <w:rFonts w:hint="eastAsia"/>
+          <w:color w:val="00B0F0"/>
+          <w:lang w:val="en-US" w:eastAsia="zh-CN"/>
+        </w:rPr>
+        <w:t>ac</w:t>
+      </w:r>
+      <w:r>
+        <w:rPr>
+          <w:color w:val="00B0F0"/>
+        </w:rPr>
+        <w:t>count cdr</w:t>
+      </w:r>
+    </w:p>
+    <w:p>
+      <w:pPr>
+        <w:ind w:left="780"/>
+        <w:rPr>
+          <w:color w:val="00B0F0"/>
+        </w:rPr>
+      </w:pPr>
+    </w:p>
+    <w:p>
+      <w:pPr>
+        <w:pStyle w:val="10"/>
+        <w:numPr>
+          <w:ilvl w:val="0"/>
+          <w:numId w:val="9"/>
         </w:numPr>
         <w:ind w:firstLineChars="0"/>
-      </w:pPr>
-      <w:r>
-        <w:rPr>
-          <w:rFonts w:hint="eastAsia"/>
-        </w:rPr>
-        <w:t>数组的理解（常用于计数器）</w:t>
-      </w:r>
-    </w:p>
-    <w:p>
-      <w:pPr>
-        <w:ind w:left="360"/>
-      </w:pPr>
-    </w:p>
-    <w:p>
-      <w:pPr>
-        <w:pStyle w:val="10"/>
-        <w:ind w:left="780" w:firstLine="0" w:firstLineChars="0"/>
-      </w:pPr>
-      <w:r>
-        <w:rPr>
-          <w:rFonts w:hint="eastAsia"/>
-        </w:rPr>
-        <w:t>学习并理解这个命令：</w:t>
-      </w:r>
-    </w:p>
-    <w:p>
-      <w:pPr>
-        <w:pStyle w:val="10"/>
-        <w:ind w:left="780" w:firstLine="0" w:firstLineChars="0"/>
-      </w:pPr>
-      <w:r>
-        <w:rPr>
-          <w:rFonts w:hint="eastAsia"/>
-        </w:rPr>
-        <w:t>假定有两个文件，分别是account和cdr。例如张三的卡号是000001，消费了2次，一次10元，一次20元。现在需要用awk命令得到张三和李四消费了多少元。</w:t>
-      </w:r>
-    </w:p>
-    <w:p>
-      <w:pPr>
-        <w:pStyle w:val="10"/>
-        <w:ind w:left="780"/>
-      </w:pPr>
-      <w:r>
-        <w:t>#cat account</w:t>
-      </w:r>
-    </w:p>
-    <w:p>
-      <w:pPr>
-        <w:pStyle w:val="10"/>
-        <w:ind w:left="780"/>
-      </w:pPr>
-      <w:r>
-        <w:rPr>
-          <w:rFonts w:hint="eastAsia"/>
-        </w:rPr>
-        <w:t>张三</w:t>
-      </w:r>
-      <w:r>
-        <w:t>|000001</w:t>
-      </w:r>
-    </w:p>
-    <w:p>
-      <w:pPr>
-        <w:pStyle w:val="10"/>
-        <w:ind w:left="780"/>
-      </w:pPr>
-      <w:r>
-        <w:rPr>
-          <w:rFonts w:hint="eastAsia"/>
-        </w:rPr>
-        <w:t>李四</w:t>
-      </w:r>
-      <w:r>
-        <w:t>|000002</w:t>
-      </w:r>
-    </w:p>
-    <w:p>
-      <w:pPr>
-        <w:pStyle w:val="10"/>
-        <w:ind w:left="780"/>
-      </w:pPr>
-      <w:r>
-        <w:t>#cat cdr</w:t>
-      </w:r>
-    </w:p>
-    <w:p>
-      <w:pPr>
-        <w:pStyle w:val="10"/>
-        <w:ind w:left="780"/>
-      </w:pPr>
-      <w:r>
-        <w:t>000001|10</w:t>
-      </w:r>
-    </w:p>
-    <w:p>
-      <w:pPr>
-        <w:pStyle w:val="10"/>
-        <w:ind w:left="780"/>
-      </w:pPr>
-      <w:r>
-        <w:t>000001|20</w:t>
-      </w:r>
-    </w:p>
-    <w:p>
-      <w:pPr>
-        <w:pStyle w:val="10"/>
-        <w:ind w:left="780"/>
-      </w:pPr>
-      <w:r>
-        <w:t>000002|30</w:t>
-      </w:r>
-    </w:p>
-    <w:p>
-      <w:pPr>
-        <w:pStyle w:val="10"/>
-        <w:ind w:left="1140" w:firstLine="60" w:firstLineChars="0"/>
-      </w:pPr>
-      <w:r>
-        <w:t>000002|15</w:t>
-      </w:r>
-    </w:p>
-    <w:p>
-      <w:pPr>
-        <w:pStyle w:val="10"/>
-        <w:ind w:left="780" w:firstLine="0" w:firstLineChars="0"/>
-      </w:pPr>
-      <w:r>
-        <w:rPr>
-          <w:rFonts w:hint="eastAsia"/>
-        </w:rPr>
-        <w:t>理解下面命令：</w:t>
-      </w:r>
-    </w:p>
-    <w:p>
-      <w:pPr>
-        <w:pStyle w:val="10"/>
-        <w:ind w:left="780" w:firstLine="0" w:firstLineChars="0"/>
-      </w:pPr>
-      <w:r>
-        <w:t xml:space="preserve">awk -F \| 'NR==FNR{a[$2]=$1;next}{sum[a[$1]]+=$2;}END{ for (var in sum) { print var"\t"sum[var];} }' </w:t>
-      </w:r>
-      <w:r>
-        <w:rPr>
-          <w:rFonts w:hint="eastAsia"/>
-          <w:lang w:val="en-US" w:eastAsia="zh-CN"/>
-        </w:rPr>
-        <w:t>ac</w:t>
-      </w:r>
-      <w:r>
-        <w:t>count cdr</w:t>
-      </w:r>
-    </w:p>
-    <w:p>
-      <w:pPr>
-        <w:ind w:left="780"/>
-      </w:pPr>
-    </w:p>
-    <w:p>
-      <w:pPr>
-        <w:pStyle w:val="10"/>
-        <w:numPr>
-          <w:ilvl w:val="0"/>
-          <w:numId w:val="5"/>
-        </w:numPr>
-        <w:ind w:firstLineChars="0"/>
-      </w:pPr>
-      <w:r>
-        <w:rPr>
-          <w:rFonts w:hint="eastAsia"/>
+        <w:rPr>
+          <w:color w:val="00B0F0"/>
+        </w:rPr>
+      </w:pPr>
+      <w:r>
+        <w:rPr>
+          <w:rFonts w:hint="eastAsia"/>
+          <w:color w:val="00B0F0"/>
         </w:rPr>
         <w:t>awk的内置函数rand，gsub，</w:t>
       </w:r>
       <w:r>
         <w:rPr>
           <w:rFonts w:ascii="Helvetica" w:hAnsi="Helvetica"/>
-          <w:color w:val="333333"/>
+          <w:color w:val="00B0F0"/>
           <w:sz w:val="20"/>
           <w:szCs w:val="20"/>
           <w:shd w:val="clear" w:color="auto" w:fill="FFFFFF"/>
@@ -4354,22 +7910,27 @@
       <w:r>
         <w:rPr>
           <w:rFonts w:hint="eastAsia"/>
+          <w:color w:val="00B0F0"/>
         </w:rPr>
         <w:t>，</w:t>
       </w:r>
       <w:r>
+        <w:rPr>
+          <w:color w:val="00B0F0"/>
+        </w:rPr>
         <w:t>index</w:t>
       </w:r>
       <w:r>
         <w:rPr>
           <w:rFonts w:hint="eastAsia"/>
+          <w:color w:val="00B0F0"/>
         </w:rPr>
         <w:t>，length，</w:t>
       </w:r>
       <w:r>
         <w:rPr>
           <w:rFonts w:ascii="Helvetica" w:hAnsi="Helvetica"/>
-          <w:color w:val="333333"/>
+          <w:color w:val="00B0F0"/>
           <w:sz w:val="20"/>
           <w:szCs w:val="20"/>
           <w:shd w:val="clear" w:color="auto" w:fill="FFFFFF"/>
@@ -4382,22 +7943,30 @@
         <w:pStyle w:val="10"/>
         <w:numPr>
           <w:ilvl w:val="0"/>
-          <w:numId w:val="5"/>
+          <w:numId w:val="9"/>
         </w:numPr>
         <w:ind w:firstLineChars="0"/>
-      </w:pPr>
-      <w:r>
-        <w:rPr>
-          <w:rFonts w:hint="eastAsia"/>
+        <w:rPr>
+          <w:color w:val="00B0F0"/>
+        </w:rPr>
+      </w:pPr>
+      <w:r>
+        <w:rPr>
+          <w:rFonts w:hint="eastAsia"/>
+          <w:color w:val="00B0F0"/>
         </w:rPr>
         <w:t>awk</w:t>
       </w:r>
       <w:r>
+        <w:rPr>
+          <w:color w:val="00B0F0"/>
+        </w:rPr>
         <w:t xml:space="preserve"> </w:t>
       </w:r>
       <w:r>
         <w:rPr>
           <w:rFonts w:hint="eastAsia"/>
+          <w:color w:val="00B0F0"/>
         </w:rPr>
         <w:t>里面用system函数执行一个脚本，system也是awk里面一个内置函数，但是比较重要，这使得awk可以启动其他任何脚本命令的能力</w:t>
       </w:r>
@@ -4405,15 +7974,22 @@
     <w:p>
       <w:pPr>
         <w:ind w:left="360"/>
+        <w:rPr>
+          <w:color w:val="00B0F0"/>
+        </w:rPr>
       </w:pPr>
     </w:p>
     <w:p>
       <w:pPr>
         <w:ind w:left="360"/>
-      </w:pPr>
-      <w:r>
-        <w:rPr>
-          <w:rFonts w:hint="eastAsia"/>
+        <w:rPr>
+          <w:color w:val="00B0F0"/>
+        </w:rPr>
+      </w:pPr>
+      <w:r>
+        <w:rPr>
+          <w:rFonts w:hint="eastAsia"/>
+          <w:color w:val="00B0F0"/>
         </w:rPr>
         <w:t>awk命令非常强大，可以很方便的做很多统计性工作，开发和运维都需要大量使用。</w:t>
       </w:r>
@@ -4439,6 +8015,7 @@
       <w:r>
         <w:rPr>
           <w:rFonts w:hint="eastAsia"/>
+          <w:color w:val="00B050"/>
           <w:lang w:val="en-US" w:eastAsia="zh-CN"/>
         </w:rPr>
         <w:t>基础语法</w:t>
@@ -4446,64 +8023,328 @@
     </w:p>
     <w:p>
       <w:pPr>
+        <w:ind w:firstLine="420" w:firstLineChars="200"/>
+        <w:rPr>
+          <w:rFonts w:hint="eastAsia"/>
+        </w:rPr>
+      </w:pPr>
+      <w:r>
+        <w:rPr>
+          <w:rFonts w:hint="eastAsia"/>
+        </w:rPr>
+        <w:t>awk [-F ERE] [-v assignment] ... program</w:t>
+      </w:r>
+      <w:r>
+        <w:rPr>
+          <w:rFonts w:hint="eastAsia"/>
+          <w:lang w:eastAsia="zh-CN"/>
+        </w:rPr>
+        <w:t>（</w:t>
+      </w:r>
+      <w:r>
+        <w:rPr>
+          <w:rFonts w:hint="eastAsia"/>
+          <w:lang w:val="en-US" w:eastAsia="zh-CN"/>
+        </w:rPr>
+        <w:t>pattern{action}</w:t>
+      </w:r>
+      <w:r>
+        <w:rPr>
+          <w:rFonts w:hint="eastAsia"/>
+          <w:lang w:eastAsia="zh-CN"/>
+        </w:rPr>
+        <w:t>）</w:t>
+      </w:r>
+      <w:r>
+        <w:rPr>
+          <w:rFonts w:hint="eastAsia"/>
+        </w:rPr>
+        <w:t>[argument ...]</w:t>
+      </w:r>
+    </w:p>
+    <w:p>
+      <w:pPr>
+        <w:ind w:firstLine="420" w:firstLineChars="200"/>
+        <w:rPr>
+          <w:rFonts w:hint="eastAsia"/>
+        </w:rPr>
+      </w:pPr>
+    </w:p>
+    <w:p>
+      <w:pPr>
         <w:ind w:left="360"/>
-      </w:pPr>
-      <w:r>
-        <w:rPr>
-          <w:rFonts w:hint="eastAsia"/>
-        </w:rPr>
-        <w:t xml:space="preserve">awk [-F ERE] -f </w:t>
-      </w:r>
-      <w:r>
-        <w:rPr>
-          <w:rFonts w:hint="eastAsia"/>
-          <w:lang w:val="en-US" w:eastAsia="zh-CN"/>
-        </w:rPr>
-        <w:t>script</w:t>
-      </w:r>
-      <w:r>
-        <w:rPr>
-          <w:rFonts w:hint="eastAsia"/>
-        </w:rPr>
-        <w:t>file ...  [-v assignment] ...[argument ...]</w:t>
-      </w:r>
-    </w:p>
-    <w:p>
-      <w:pPr>
-        <w:ind w:firstLine="420" w:firstLineChars="200"/>
-      </w:pPr>
-      <w:r>
-        <w:rPr>
-          <w:rFonts w:hint="eastAsia"/>
-        </w:rPr>
-        <w:t>awk [-F ERE] [-v assignment] ... program</w:t>
+        <w:rPr>
+          <w:rFonts w:hint="eastAsia"/>
+        </w:rPr>
+      </w:pPr>
+      <w:r>
+        <w:rPr>
+          <w:rFonts w:hint="eastAsia"/>
+        </w:rPr>
+        <w:t>BEGIN动作指令仅在读取任何数据记录之前执行一次</w:t>
+      </w:r>
+    </w:p>
+    <w:p>
+      <w:pPr>
+        <w:ind w:left="360"/>
+        <w:rPr>
+          <w:rFonts w:hint="eastAsia"/>
+        </w:rPr>
+      </w:pPr>
+      <w:r>
+        <w:rPr>
+          <w:rFonts w:hint="eastAsia"/>
+        </w:rPr>
+        <w:t>END动作指令仅在读取完所有数据记录后执行一次</w:t>
+      </w:r>
+    </w:p>
+    <w:p>
+      <w:pPr>
+        <w:ind w:left="360"/>
+        <w:rPr>
+          <w:rFonts w:hint="eastAsia"/>
+          <w:lang w:val="en-US" w:eastAsia="zh-CN"/>
+        </w:rPr>
+      </w:pPr>
+      <w:r>
+        <w:rPr>
+          <w:rFonts w:hint="eastAsia"/>
+          <w:lang w:val="en-US" w:eastAsia="zh-CN"/>
+        </w:rPr>
+        <w:t>FNR 当前输入文档的当前行号 （两个文档各自有不同的行号）</w:t>
+      </w:r>
+    </w:p>
+    <w:p>
+      <w:pPr>
+        <w:ind w:left="360"/>
+        <w:rPr>
+          <w:rFonts w:hint="eastAsia"/>
+          <w:lang w:val="en-US" w:eastAsia="zh-CN"/>
+        </w:rPr>
+      </w:pPr>
+      <w:r>
+        <w:rPr>
+          <w:rFonts w:hint="eastAsia"/>
+          <w:lang w:val="en-US" w:eastAsia="zh-CN"/>
+        </w:rPr>
+        <w:t>NR  输入流的当前行号 （即将两个文档合并作为一个文档看待）</w:t>
+      </w:r>
+    </w:p>
+    <w:p>
+      <w:pPr>
+        <w:ind w:left="360"/>
+      </w:pPr>
+    </w:p>
+    <w:p>
+      <w:pPr>
+        <w:ind w:left="360"/>
+        <w:rPr>
+          <w:rFonts w:hint="eastAsia"/>
+          <w:color w:val="00B050"/>
+          <w:lang w:val="en-US" w:eastAsia="zh-CN"/>
+        </w:rPr>
+      </w:pPr>
+      <w:r>
+        <w:rPr>
+          <w:rFonts w:hint="eastAsia"/>
+          <w:color w:val="00B050"/>
+          <w:lang w:val="en-US" w:eastAsia="zh-CN"/>
+        </w:rPr>
+        <w:t>数组</w:t>
+      </w:r>
+    </w:p>
+    <w:p>
+      <w:pPr>
+        <w:ind w:left="360"/>
+        <w:rPr>
+          <w:rFonts w:hint="eastAsia"/>
+          <w:lang w:val="en-US" w:eastAsia="zh-CN"/>
+        </w:rPr>
+      </w:pPr>
+      <w:r>
+        <w:rPr>
+          <w:rFonts w:hint="eastAsia"/>
+          <w:lang w:val="en-US" w:eastAsia="zh-CN"/>
+        </w:rPr>
+        <w:t>array_name[index]=value</w:t>
+      </w:r>
+    </w:p>
+    <w:p>
+      <w:pPr>
+        <w:ind w:left="360"/>
+        <w:rPr>
+          <w:rFonts w:hint="eastAsia"/>
+          <w:lang w:val="en-US" w:eastAsia="zh-CN"/>
+        </w:rPr>
+      </w:pPr>
+      <w:r>
+        <w:rPr>
+          <w:rFonts w:hint="eastAsia"/>
+          <w:lang w:val="en-US" w:eastAsia="zh-CN"/>
+        </w:rPr>
+        <w:t>awk中的index是以字符串作为数组索引的</w:t>
+      </w:r>
+    </w:p>
+    <w:p>
+      <w:pPr>
+        <w:ind w:left="360"/>
+        <w:rPr>
+          <w:rFonts w:hint="eastAsia"/>
+          <w:lang w:val="en-US" w:eastAsia="zh-CN"/>
+        </w:rPr>
+      </w:pPr>
+      <w:r>
+        <w:rPr>
+          <w:rFonts w:hint="eastAsia"/>
+          <w:lang w:val="en-US" w:eastAsia="zh-CN"/>
+        </w:rPr>
+        <w:t>用于计数器时，字符串和空字符串在参与运算时会被当做数字0</w:t>
+      </w:r>
+    </w:p>
+    <w:p>
+      <w:pPr>
+        <w:ind w:left="360"/>
+      </w:pPr>
+    </w:p>
+    <w:p>
+      <w:pPr>
+        <w:ind w:left="360"/>
+        <w:rPr>
+          <w:rFonts w:hint="eastAsia"/>
+          <w:color w:val="00B050"/>
+          <w:lang w:val="en-US" w:eastAsia="zh-CN"/>
+        </w:rPr>
+      </w:pPr>
+      <w:r>
+        <w:rPr>
+          <w:rFonts w:hint="eastAsia"/>
+          <w:color w:val="00B050"/>
+          <w:lang w:val="en-US" w:eastAsia="zh-CN"/>
+        </w:rPr>
+        <w:t>理解命令</w:t>
+      </w:r>
+    </w:p>
+    <w:p>
+      <w:pPr>
+        <w:ind w:left="360"/>
+        <w:rPr>
+          <w:rFonts w:hint="eastAsia"/>
+          <w:lang w:val="en-US" w:eastAsia="zh-CN"/>
+        </w:rPr>
+      </w:pPr>
+      <w:r>
+        <w:rPr>
+          <w:rFonts w:hint="eastAsia"/>
+          <w:lang w:val="en-US" w:eastAsia="zh-CN"/>
+        </w:rPr>
+        <w:t>最终结果是输出张三李四各自消费的金额总数</w:t>
+      </w:r>
+    </w:p>
+    <w:p>
+      <w:pPr>
+        <w:ind w:left="360"/>
+        <w:rPr>
+          <w:rFonts w:hint="eastAsia"/>
+          <w:lang w:val="en-US" w:eastAsia="zh-CN"/>
+        </w:rPr>
+      </w:pPr>
+      <w:r>
+        <w:rPr>
+          <w:rFonts w:hint="eastAsia"/>
+          <w:lang w:val="en-US" w:eastAsia="zh-CN"/>
+        </w:rPr>
+        <w:t>首先 -F 指定分割符为| 通过 \进行转义避免识别为管道符</w:t>
+      </w:r>
+    </w:p>
+    <w:p>
+      <w:pPr>
+        <w:ind w:left="360"/>
+        <w:rPr>
+          <w:rFonts w:hint="eastAsia"/>
+          <w:lang w:val="en-US" w:eastAsia="zh-CN"/>
+        </w:rPr>
+      </w:pPr>
+      <w:r>
+        <w:rPr>
+          <w:rFonts w:hint="eastAsia"/>
+          <w:lang w:val="en-US" w:eastAsia="zh-CN"/>
+        </w:rPr>
+        <w:t>执行的文本为account 、cdr</w:t>
+      </w:r>
+    </w:p>
+    <w:p>
+      <w:pPr>
+        <w:ind w:left="360"/>
+        <w:rPr>
+          <w:rFonts w:hint="eastAsia"/>
+          <w:lang w:val="en-US" w:eastAsia="zh-CN"/>
+        </w:rPr>
+      </w:pPr>
+      <w:r>
+        <w:rPr>
+          <w:rFonts w:hint="eastAsia"/>
+          <w:lang w:val="en-US" w:eastAsia="zh-CN"/>
+        </w:rPr>
+        <w:t>在内部指令中，首先进行pattern部分的条件判断即NR==FNR，</w:t>
+      </w:r>
+    </w:p>
+    <w:p>
+      <w:pPr>
+        <w:ind w:left="360"/>
+        <w:rPr>
+          <w:rFonts w:hint="eastAsia"/>
+          <w:lang w:val="en-US" w:eastAsia="zh-CN"/>
+        </w:rPr>
+      </w:pPr>
+      <w:r>
+        <w:rPr>
+          <w:rFonts w:hint="eastAsia"/>
+          <w:lang w:val="en-US" w:eastAsia="zh-CN"/>
+        </w:rPr>
+        <w:t>当NR==FNR时，执行</w:t>
+      </w:r>
+      <w:r>
+        <w:t>{a[$2]=$1;next}</w:t>
       </w:r>
       <w:r>
         <w:rPr>
           <w:rFonts w:hint="eastAsia"/>
           <w:lang w:eastAsia="zh-CN"/>
         </w:rPr>
-        <w:t>（</w:t>
-      </w:r>
-      <w:r>
-        <w:rPr>
-          <w:rFonts w:hint="eastAsia"/>
-          <w:lang w:val="en-US" w:eastAsia="zh-CN"/>
-        </w:rPr>
-        <w:t>pattern{action}</w:t>
-      </w:r>
-      <w:r>
+        <w:t>，</w:t>
+      </w:r>
+      <w:r>
+        <w:rPr>
+          <w:rFonts w:hint="eastAsia"/>
+          <w:lang w:val="en-US" w:eastAsia="zh-CN"/>
+        </w:rPr>
+        <w:t>即 a[000001]=张三，next，a[000002]=李四</w:t>
+      </w:r>
+    </w:p>
+    <w:p>
+      <w:pPr>
+        <w:ind w:left="360"/>
         <w:rPr>
           <w:rFonts w:hint="eastAsia"/>
           <w:lang w:eastAsia="zh-CN"/>
         </w:rPr>
-        <w:t>）</w:t>
-      </w:r>
-      <w:r>
-        <w:rPr>
-          <w:rFonts w:hint="eastAsia"/>
-        </w:rPr>
-        <w:t>[argument ...]</w:t>
+      </w:pPr>
+      <w:r>
+        <w:rPr>
+          <w:rFonts w:hint="eastAsia"/>
+          <w:lang w:val="en-US" w:eastAsia="zh-CN"/>
+        </w:rPr>
+        <w:t>当读取到第3行时，NR！==FNR，执行</w:t>
+      </w:r>
+      <w:r>
+        <w:t>{sum[a[$1]]+=$2;}</w:t>
+      </w:r>
+      <w:r>
+        <w:rPr>
+          <w:rFonts w:hint="eastAsia"/>
+          <w:lang w:eastAsia="zh-CN"/>
+        </w:rPr>
+        <w:t>，</w:t>
       </w:r>
     </w:p>
     <w:p>
@@ -4511,13 +8352,35 @@
         <w:ind w:left="360"/>
         <w:rPr>
           <w:rFonts w:hint="eastAsia"/>
-        </w:rPr>
-      </w:pPr>
-      <w:r>
-        <w:rPr>
-          <w:rFonts w:hint="eastAsia"/>
-        </w:rPr>
-        <w:t>BEGIN动作指令仅在读取任何数据记录之前执行一次</w:t>
+          <w:lang w:val="en-US" w:eastAsia="zh-CN"/>
+        </w:rPr>
+      </w:pPr>
+      <w:r>
+        <w:rPr>
+          <w:rFonts w:hint="eastAsia"/>
+          <w:lang w:val="en-US" w:eastAsia="zh-CN"/>
+        </w:rPr>
+        <w:t>即 sum[</w:t>
+      </w:r>
+      <w:r>
+        <w:t>a[$1]</w:t>
+      </w:r>
+      <w:r>
+        <w:rPr>
+          <w:rFonts w:hint="eastAsia"/>
+          <w:lang w:val="en-US" w:eastAsia="zh-CN"/>
+        </w:rPr>
+        <w:t>] =sum[</w:t>
+      </w:r>
+      <w:r>
+        <w:t>a[$1]</w:t>
+      </w:r>
+      <w:r>
+        <w:rPr>
+          <w:rFonts w:hint="eastAsia"/>
+          <w:lang w:val="en-US" w:eastAsia="zh-CN"/>
+        </w:rPr>
+        <w:t>]+$2,即sum[a[000001]]=sum[a[000001]]+10，</w:t>
       </w:r>
     </w:p>
     <w:p>
@@ -4525,13 +8388,15 @@
         <w:ind w:left="360"/>
         <w:rPr>
           <w:rFonts w:hint="eastAsia"/>
-        </w:rPr>
-      </w:pPr>
-      <w:r>
-        <w:rPr>
-          <w:rFonts w:hint="eastAsia"/>
-        </w:rPr>
-        <w:t>END动作指令仅在读取完所有数据记录后执行一次</w:t>
+          <w:lang w:val="en-US" w:eastAsia="zh-CN"/>
+        </w:rPr>
+      </w:pPr>
+      <w:r>
+        <w:rPr>
+          <w:rFonts w:hint="eastAsia"/>
+          <w:lang w:val="en-US" w:eastAsia="zh-CN"/>
+        </w:rPr>
+        <w:t>sum[a[000001]]=sum[a[000001]]+20，最终sum[a[000001]]值为30，</w:t>
       </w:r>
     </w:p>
     <w:p>
@@ -4547,29 +8412,42 @@
           <w:rFonts w:hint="eastAsia"/>
           <w:lang w:val="en-US" w:eastAsia="zh-CN"/>
         </w:rPr>
-        <w:t>FNR 当前输入文档的当前行号 （两个文档各自有不同的行号）</w:t>
+        <w:t>同理sum[a[000002]]值为45，行读取完毕。</w:t>
       </w:r>
     </w:p>
     <w:p>
       <w:pPr>
         <w:ind w:left="360"/>
-        <w:rPr>
-          <w:rFonts w:hint="eastAsia"/>
-          <w:lang w:val="en-US" w:eastAsia="zh-CN"/>
-        </w:rPr>
-      </w:pPr>
-      <w:r>
-        <w:rPr>
-          <w:rFonts w:hint="eastAsia"/>
-          <w:lang w:val="en-US" w:eastAsia="zh-CN"/>
-        </w:rPr>
-        <w:t>NR  输入流的当前行号 （即将两个文档合并作为一个文档看待）</w:t>
+      </w:pPr>
+      <w:r>
+        <w:t xml:space="preserve"> </w:t>
+      </w:r>
+      <w:r>
+        <w:rPr>
+          <w:rFonts w:hint="eastAsia"/>
+          <w:lang w:val="en-US" w:eastAsia="zh-CN"/>
+        </w:rPr>
+        <w:t>执行</w:t>
+      </w:r>
+      <w:r>
+        <w:t>END{ for (var in sum) { print var"\t"sum[var];} }</w:t>
       </w:r>
     </w:p>
     <w:p>
       <w:pPr>
         <w:ind w:left="360"/>
-      </w:pPr>
+        <w:rPr>
+          <w:rFonts w:hint="eastAsia"/>
+          <w:lang w:val="en-US" w:eastAsia="zh-CN"/>
+        </w:rPr>
+      </w:pPr>
+      <w:r>
+        <w:rPr>
+          <w:rFonts w:hint="eastAsia"/>
+          <w:lang w:val="en-US" w:eastAsia="zh-CN"/>
+        </w:rPr>
+        <w:t>循环读取sum数组，按索引读取顺序，到var变量中</w:t>
+      </w:r>
     </w:p>
     <w:p>
       <w:pPr>
@@ -4584,7 +8462,7 @@
           <w:rFonts w:hint="eastAsia"/>
           <w:lang w:val="en-US" w:eastAsia="zh-CN"/>
         </w:rPr>
-        <w:t>数组</w:t>
+        <w:t>打印var变量，间隔1个制表符，sum[var]的值</w:t>
       </w:r>
     </w:p>
     <w:p>
@@ -4600,7 +8478,7 @@
           <w:rFonts w:hint="eastAsia"/>
           <w:lang w:val="en-US" w:eastAsia="zh-CN"/>
         </w:rPr>
-        <w:t>array_name[index]=value</w:t>
+        <w:t>即 李四    45</w:t>
       </w:r>
     </w:p>
     <w:p>
@@ -4616,7 +8494,7 @@
           <w:rFonts w:hint="eastAsia"/>
           <w:lang w:val="en-US" w:eastAsia="zh-CN"/>
         </w:rPr>
-        <w:t>awk中的index是以字符串作为数组索引的</w:t>
+        <w:t xml:space="preserve">   张三    30</w:t>
       </w:r>
     </w:p>
     <w:p>
@@ -4627,18 +8505,24 @@
           <w:lang w:val="en-US" w:eastAsia="zh-CN"/>
         </w:rPr>
       </w:pPr>
-      <w:r>
-        <w:rPr>
-          <w:rFonts w:hint="eastAsia"/>
-          <w:lang w:val="en-US" w:eastAsia="zh-CN"/>
-        </w:rPr>
-        <w:t>用于计数器时，字符串和空字符串在参与运算时会被当做数字0</w:t>
-      </w:r>
     </w:p>
     <w:p>
       <w:pPr>
         <w:ind w:left="360"/>
-      </w:pPr>
+        <w:rPr>
+          <w:rFonts w:hint="eastAsia"/>
+          <w:color w:val="00B050"/>
+          <w:lang w:val="en-US" w:eastAsia="zh-CN"/>
+        </w:rPr>
+      </w:pPr>
+      <w:r>
+        <w:rPr>
+          <w:rFonts w:hint="eastAsia"/>
+          <w:color w:val="00B050"/>
+          <w:lang w:val="en-US" w:eastAsia="zh-CN"/>
+        </w:rPr>
+        <w:t>内置函数</w:t>
+      </w:r>
     </w:p>
     <w:p>
       <w:pPr>
@@ -4653,7 +8537,7 @@
           <w:rFonts w:hint="eastAsia"/>
           <w:lang w:val="en-US" w:eastAsia="zh-CN"/>
         </w:rPr>
-        <w:t>理解命令</w:t>
+        <w:t>rand（） 返回0到1之间的随机数</w:t>
       </w:r>
     </w:p>
     <w:p>
@@ -4669,7 +8553,7 @@
           <w:rFonts w:hint="eastAsia"/>
           <w:lang w:val="en-US" w:eastAsia="zh-CN"/>
         </w:rPr>
-        <w:t>最终结果是输出张三李四各自消费的金额总数</w:t>
+        <w:t>gsub（r,s,[,t]）将字符串t中所有与正则表达式r中匹配字符串全部替换成s，若未指定t则以$0作为t</w:t>
       </w:r>
     </w:p>
     <w:p>
@@ -4685,7 +8569,7 @@
           <w:rFonts w:hint="eastAsia"/>
           <w:lang w:val="en-US" w:eastAsia="zh-CN"/>
         </w:rPr>
-        <w:t>首先 -F 指定分割符为| 通过 \进行转义避免识别为管道符</w:t>
+        <w:t>sub（r，s，[，t]）与gsub类似，不同在于仅替换第一个与r中匹配的字符串。</w:t>
       </w:r>
     </w:p>
     <w:p>
@@ -4701,7 +8585,7 @@
           <w:rFonts w:hint="eastAsia"/>
           <w:lang w:val="en-US" w:eastAsia="zh-CN"/>
         </w:rPr>
-        <w:t>执行的文本为account 、cdr</w:t>
+        <w:t>index（字符串1，字符串2）返回字符串2在字符串1中的位置</w:t>
       </w:r>
     </w:p>
     <w:p>
@@ -4717,7 +8601,7 @@
           <w:rFonts w:hint="eastAsia"/>
           <w:lang w:val="en-US" w:eastAsia="zh-CN"/>
         </w:rPr>
-        <w:t>在内部指令中，首先进行pattern部分的条件判断即NR==FNR，</w:t>
+        <w:t>length（[s]）统计字符串s的长度，若未指定则统计$0的长度</w:t>
       </w:r>
     </w:p>
     <w:p>
@@ -4733,24 +8617,7 @@
           <w:rFonts w:hint="eastAsia"/>
           <w:lang w:val="en-US" w:eastAsia="zh-CN"/>
         </w:rPr>
-        <w:t>当NR==FNR时，执行</w:t>
-      </w:r>
-      <w:r>
-        <w:t>{a[$2]=$1;next}</w:t>
-      </w:r>
-      <w:r>
-        <w:rPr>
-          <w:rFonts w:hint="eastAsia"/>
-          <w:lang w:eastAsia="zh-CN"/>
-        </w:rPr>
-        <w:t>，</w:t>
-      </w:r>
-      <w:r>
-        <w:rPr>
-          <w:rFonts w:hint="eastAsia"/>
-          <w:lang w:val="en-US" w:eastAsia="zh-CN"/>
-        </w:rPr>
-        <w:t>即 a[000001]=张三，next，a[000002]=李四</w:t>
+        <w:t>substr（s，i，[，n]）对字符串s进行截取，从第i位开始截取n个。若未指定n，则一直到字符串s的末尾。</w:t>
       </w:r>
     </w:p>
     <w:p>
@@ -4758,61 +8625,26 @@
         <w:ind w:left="360"/>
         <w:rPr>
           <w:rFonts w:hint="eastAsia"/>
-          <w:lang w:eastAsia="zh-CN"/>
-        </w:rPr>
-      </w:pPr>
-      <w:r>
-        <w:rPr>
-          <w:rFonts w:hint="eastAsia"/>
-          <w:lang w:val="en-US" w:eastAsia="zh-CN"/>
-        </w:rPr>
-        <w:t>当读取到第3行时，NR！==FNR，执行</w:t>
-      </w:r>
-      <w:r>
-        <w:t>{sum[a[$1]]+=$2;}</w:t>
-      </w:r>
-      <w:r>
-        <w:rPr>
-          <w:rFonts w:hint="eastAsia"/>
-          <w:lang w:eastAsia="zh-CN"/>
-        </w:rPr>
-        <w:t>，</w:t>
-      </w:r>
+          <w:lang w:val="en-US" w:eastAsia="zh-CN"/>
+        </w:rPr>
+      </w:pPr>
     </w:p>
     <w:p>
       <w:pPr>
         <w:ind w:left="360"/>
         <w:rPr>
           <w:rFonts w:hint="eastAsia"/>
-          <w:lang w:val="en-US" w:eastAsia="zh-CN"/>
-        </w:rPr>
-      </w:pPr>
-      <w:r>
-        <w:rPr>
-          <w:rFonts w:hint="eastAsia"/>
-          <w:lang w:val="en-US" w:eastAsia="zh-CN"/>
-        </w:rPr>
-        <w:t>即 sum[</w:t>
-      </w:r>
-      <w:r>
-        <w:t>a[$1]</w:t>
-      </w:r>
-      <w:r>
-        <w:rPr>
-          <w:rFonts w:hint="eastAsia"/>
-          <w:lang w:val="en-US" w:eastAsia="zh-CN"/>
-        </w:rPr>
-        <w:t>] =sum[</w:t>
-      </w:r>
-      <w:r>
-        <w:t>a[$1]</w:t>
-      </w:r>
-      <w:r>
-        <w:rPr>
-          <w:rFonts w:hint="eastAsia"/>
-          <w:lang w:val="en-US" w:eastAsia="zh-CN"/>
-        </w:rPr>
-        <w:t>]+$2,即sum[a[000001]]=sum[a[000001]]+10，</w:t>
+          <w:color w:val="00B050"/>
+          <w:lang w:val="en-US" w:eastAsia="zh-CN"/>
+        </w:rPr>
+      </w:pPr>
+      <w:r>
+        <w:rPr>
+          <w:rFonts w:hint="eastAsia"/>
+          <w:color w:val="00B050"/>
+          <w:lang w:val="en-US" w:eastAsia="zh-CN"/>
+        </w:rPr>
+        <w:t xml:space="preserve">执行脚本 </w:t>
       </w:r>
     </w:p>
     <w:p>
@@ -4828,322 +8660,62 @@
           <w:rFonts w:hint="eastAsia"/>
           <w:lang w:val="en-US" w:eastAsia="zh-CN"/>
         </w:rPr>
-        <w:t>sum[a[000001]]=sum[a[000001]]+20，最终sum[a[000001]]值为30，</w:t>
+        <w:t>system（“linux命令”）</w:t>
       </w:r>
     </w:p>
     <w:p>
       <w:pPr>
         <w:ind w:left="360"/>
-        <w:rPr>
-          <w:rFonts w:hint="eastAsia"/>
-          <w:lang w:val="en-US" w:eastAsia="zh-CN"/>
-        </w:rPr>
-      </w:pPr>
-      <w:r>
-        <w:rPr>
-          <w:rFonts w:hint="eastAsia"/>
-          <w:lang w:val="en-US" w:eastAsia="zh-CN"/>
-        </w:rPr>
-        <w:t>同理sum[a[000002]]值为45，行读取完毕。</w:t>
-      </w:r>
+      </w:pPr>
     </w:p>
     <w:p>
       <w:pPr>
         <w:ind w:left="360"/>
       </w:pPr>
-      <w:r>
-        <w:t xml:space="preserve"> </w:t>
-      </w:r>
-      <w:r>
-        <w:rPr>
-          <w:rFonts w:hint="eastAsia"/>
-          <w:lang w:val="en-US" w:eastAsia="zh-CN"/>
-        </w:rPr>
-        <w:t>执行</w:t>
-      </w:r>
-      <w:r>
-        <w:t>END{ for (var in sum) { print var"\t"sum[var];} }</w:t>
-      </w:r>
     </w:p>
     <w:p>
       <w:pPr>
         <w:ind w:left="360"/>
-        <w:rPr>
-          <w:rFonts w:hint="eastAsia"/>
-          <w:lang w:val="en-US" w:eastAsia="zh-CN"/>
-        </w:rPr>
-      </w:pPr>
-      <w:r>
-        <w:rPr>
-          <w:rFonts w:hint="eastAsia"/>
-          <w:lang w:val="en-US" w:eastAsia="zh-CN"/>
-        </w:rPr>
-        <w:t>循环读取sum数组，按索引读取顺序，到var变量中</w:t>
-      </w:r>
+      </w:pPr>
     </w:p>
     <w:p>
       <w:pPr>
         <w:ind w:left="360"/>
-        <w:rPr>
-          <w:rFonts w:hint="eastAsia"/>
-          <w:lang w:val="en-US" w:eastAsia="zh-CN"/>
-        </w:rPr>
-      </w:pPr>
-      <w:r>
-        <w:rPr>
-          <w:rFonts w:hint="eastAsia"/>
-          <w:lang w:val="en-US" w:eastAsia="zh-CN"/>
-        </w:rPr>
-        <w:t>打印var变量，间隔1个制表符，sum[var]的值</w:t>
-      </w:r>
+      </w:pPr>
     </w:p>
     <w:p>
       <w:pPr>
         <w:ind w:left="360"/>
-        <w:rPr>
-          <w:rFonts w:hint="eastAsia"/>
-          <w:lang w:val="en-US" w:eastAsia="zh-CN"/>
-        </w:rPr>
-      </w:pPr>
-      <w:r>
-        <w:rPr>
-          <w:rFonts w:hint="eastAsia"/>
-          <w:lang w:val="en-US" w:eastAsia="zh-CN"/>
-        </w:rPr>
-        <w:t>即 李四    45</w:t>
-      </w:r>
+      </w:pPr>
     </w:p>
     <w:p>
       <w:pPr>
         <w:ind w:left="360"/>
-        <w:rPr>
-          <w:rFonts w:hint="eastAsia"/>
-          <w:lang w:val="en-US" w:eastAsia="zh-CN"/>
-        </w:rPr>
-      </w:pPr>
-      <w:r>
-        <w:rPr>
-          <w:rFonts w:hint="eastAsia"/>
-          <w:lang w:val="en-US" w:eastAsia="zh-CN"/>
-        </w:rPr>
-        <w:t xml:space="preserve">   张三    30</w:t>
-      </w:r>
+      </w:pPr>
     </w:p>
     <w:p>
       <w:pPr>
         <w:ind w:left="360"/>
-        <w:rPr>
-          <w:rFonts w:hint="eastAsia"/>
-          <w:lang w:val="en-US" w:eastAsia="zh-CN"/>
-        </w:rPr>
       </w:pPr>
     </w:p>
     <w:p>
       <w:pPr>
         <w:ind w:left="360"/>
-        <w:rPr>
-          <w:rFonts w:hint="eastAsia"/>
-          <w:lang w:val="en-US" w:eastAsia="zh-CN"/>
-        </w:rPr>
-      </w:pPr>
-      <w:r>
-        <w:rPr>
-          <w:rFonts w:hint="eastAsia"/>
-          <w:lang w:val="en-US" w:eastAsia="zh-CN"/>
-        </w:rPr>
-        <w:t>内置函数</w:t>
-      </w:r>
+      </w:pPr>
     </w:p>
     <w:p>
       <w:pPr>
         <w:ind w:left="360"/>
-        <w:rPr>
-          <w:rFonts w:hint="eastAsia"/>
-          <w:lang w:val="en-US" w:eastAsia="zh-CN"/>
-        </w:rPr>
-      </w:pPr>
-      <w:r>
-        <w:rPr>
-          <w:rFonts w:hint="eastAsia"/>
-          <w:lang w:val="en-US" w:eastAsia="zh-CN"/>
-        </w:rPr>
-        <w:t>rand（） 返回0到1之间的随机数</w:t>
-      </w:r>
+      </w:pPr>
     </w:p>
     <w:p>
       <w:pPr>
         <w:ind w:left="360"/>
-        <w:rPr>
-          <w:rFonts w:hint="eastAsia"/>
-          <w:lang w:val="en-US" w:eastAsia="zh-CN"/>
-        </w:rPr>
-      </w:pPr>
-      <w:r>
-        <w:rPr>
-          <w:rFonts w:hint="eastAsia"/>
-          <w:lang w:val="en-US" w:eastAsia="zh-CN"/>
-        </w:rPr>
-        <w:t>gsub（r,s,[,t]）将字符串t中所有与正则表达式r中匹配字符串全部替换成s，若未指定t则以$0作为t</w:t>
-      </w:r>
+      </w:pPr>
     </w:p>
     <w:p>
       <w:pPr>
         <w:ind w:left="360"/>
-        <w:rPr>
-          <w:rFonts w:hint="eastAsia"/>
-          <w:lang w:val="en-US" w:eastAsia="zh-CN"/>
-        </w:rPr>
-      </w:pPr>
-      <w:r>
-        <w:rPr>
-          <w:rFonts w:hint="eastAsia"/>
-          <w:lang w:val="en-US" w:eastAsia="zh-CN"/>
-        </w:rPr>
-        <w:t>sub（r，s，[，t]）与gsub类似，不同在于仅替换第一个与r中匹配的字符串。</w:t>
-      </w:r>
-    </w:p>
-    <w:p>
-      <w:pPr>
-        <w:ind w:left="360"/>
-        <w:rPr>
-          <w:rFonts w:hint="eastAsia"/>
-          <w:lang w:val="en-US" w:eastAsia="zh-CN"/>
-        </w:rPr>
-      </w:pPr>
-      <w:r>
-        <w:rPr>
-          <w:rFonts w:hint="eastAsia"/>
-          <w:lang w:val="en-US" w:eastAsia="zh-CN"/>
-        </w:rPr>
-        <w:t>index（字符串1，字符串2）返回字符串2在字符串1中的位置</w:t>
-      </w:r>
-    </w:p>
-    <w:p>
-      <w:pPr>
-        <w:ind w:left="360"/>
-        <w:rPr>
-          <w:rFonts w:hint="eastAsia"/>
-          <w:lang w:val="en-US" w:eastAsia="zh-CN"/>
-        </w:rPr>
-      </w:pPr>
-      <w:r>
-        <w:rPr>
-          <w:rFonts w:hint="eastAsia"/>
-          <w:lang w:val="en-US" w:eastAsia="zh-CN"/>
-        </w:rPr>
-        <w:t>length（[s]）统计字符串s的长度，若未指定则统计$0的长度</w:t>
-      </w:r>
-    </w:p>
-    <w:p>
-      <w:pPr>
-        <w:ind w:left="360"/>
-        <w:rPr>
-          <w:rFonts w:hint="eastAsia"/>
-          <w:lang w:val="en-US" w:eastAsia="zh-CN"/>
-        </w:rPr>
-      </w:pPr>
-      <w:r>
-        <w:rPr>
-          <w:rFonts w:hint="eastAsia"/>
-          <w:lang w:val="en-US" w:eastAsia="zh-CN"/>
-        </w:rPr>
-        <w:t>substr（s，i，[，n]）对字符串s进行截取，从第i位开始截取n个。若未指定n，则一直到字符串s的末尾。</w:t>
-      </w:r>
-    </w:p>
-    <w:p>
-      <w:pPr>
-        <w:ind w:left="360"/>
-        <w:rPr>
-          <w:rFonts w:hint="eastAsia"/>
-          <w:lang w:val="en-US" w:eastAsia="zh-CN"/>
-        </w:rPr>
-      </w:pPr>
-    </w:p>
-    <w:p>
-      <w:pPr>
-        <w:ind w:left="360"/>
-        <w:rPr>
-          <w:rFonts w:hint="eastAsia"/>
-          <w:lang w:val="en-US" w:eastAsia="zh-CN"/>
-        </w:rPr>
-      </w:pPr>
-      <w:r>
-        <w:rPr>
-          <w:rFonts w:hint="eastAsia"/>
-          <w:lang w:val="en-US" w:eastAsia="zh-CN"/>
-        </w:rPr>
-        <w:t xml:space="preserve">执行脚本 </w:t>
-      </w:r>
-    </w:p>
-    <w:p>
-      <w:pPr>
-        <w:ind w:left="360"/>
-        <w:rPr>
-          <w:rFonts w:hint="eastAsia"/>
-          <w:lang w:val="en-US" w:eastAsia="zh-CN"/>
-        </w:rPr>
-      </w:pPr>
-      <w:r>
-        <w:rPr>
-          <w:rFonts w:hint="eastAsia"/>
-          <w:lang w:val="en-US" w:eastAsia="zh-CN"/>
-        </w:rPr>
-        <w:t>system（“linux命令”）</w:t>
-      </w:r>
-    </w:p>
-    <w:p>
-      <w:pPr>
-        <w:ind w:left="360"/>
-      </w:pPr>
-    </w:p>
-    <w:p>
-      <w:pPr>
-        <w:ind w:left="360"/>
-      </w:pPr>
-    </w:p>
-    <w:p>
-      <w:pPr>
-        <w:ind w:left="360"/>
-      </w:pPr>
-    </w:p>
-    <w:p>
-      <w:pPr>
-        <w:ind w:left="360"/>
-      </w:pPr>
-    </w:p>
-    <w:p>
-      <w:pPr>
-        <w:ind w:left="360"/>
-      </w:pPr>
-    </w:p>
-    <w:p>
-      <w:pPr>
-        <w:ind w:left="360"/>
-      </w:pPr>
-    </w:p>
-    <w:p>
-      <w:pPr>
-        <w:ind w:left="360"/>
-      </w:pPr>
-    </w:p>
-    <w:p>
-      <w:pPr>
-        <w:ind w:left="360"/>
-      </w:pPr>
-    </w:p>
-    <w:p>
-      <w:pPr>
-        <w:ind w:left="360"/>
-      </w:pPr>
-    </w:p>
-    <w:p>
-      <w:pPr>
-        <w:ind w:left="360"/>
-      </w:pPr>
-    </w:p>
-    <w:p>
-      <w:pPr>
-        <w:ind w:left="360"/>
       </w:pPr>
     </w:p>
     <w:p>
@@ -5154,10 +8726,14 @@
           <w:numId w:val="1"/>
         </w:numPr>
         <w:ind w:firstLineChars="0"/>
-      </w:pPr>
-      <w:r>
-        <w:rPr>
-          <w:rFonts w:hint="eastAsia"/>
+        <w:rPr>
+          <w:color w:val="00B0F0"/>
+        </w:rPr>
+      </w:pPr>
+      <w:r>
+        <w:rPr>
+          <w:rFonts w:hint="eastAsia"/>
+          <w:color w:val="00B0F0"/>
         </w:rPr>
         <w:t>Linux系统配置的学习</w:t>
       </w:r>
@@ -5166,28 +8742,40 @@
       <w:pPr>
         <w:pStyle w:val="10"/>
         <w:ind w:left="360" w:firstLine="0" w:firstLineChars="0"/>
-      </w:pPr>
-      <w:r>
-        <w:rPr>
-          <w:rFonts w:hint="eastAsia"/>
+        <w:rPr>
+          <w:color w:val="00B0F0"/>
+        </w:rPr>
+      </w:pPr>
+      <w:r>
+        <w:rPr>
+          <w:rFonts w:hint="eastAsia"/>
+          <w:color w:val="00B0F0"/>
         </w:rPr>
         <w:t>之前做iptables的nat，大家应该接触过需要在</w:t>
       </w:r>
       <w:r>
+        <w:rPr>
+          <w:color w:val="00B0F0"/>
+        </w:rPr>
         <w:t xml:space="preserve">/etc/sysctl.conf  </w:t>
       </w:r>
       <w:r>
         <w:rPr>
           <w:rFonts w:hint="eastAsia"/>
+          <w:color w:val="00B0F0"/>
         </w:rPr>
         <w:t>下配置：</w:t>
       </w:r>
       <w:r>
+        <w:rPr>
+          <w:color w:val="00B0F0"/>
+        </w:rPr>
         <w:t xml:space="preserve">net.ipv4.ip_forward=1 </w:t>
       </w:r>
       <w:r>
         <w:rPr>
           <w:rFonts w:hint="eastAsia"/>
+          <w:color w:val="00B0F0"/>
         </w:rPr>
         <w:t>才可能激活nat的功能。我们需要熟悉和了解一系列linux下的配置。以下是最常见的一些配置，大家上网找资料学习下，并掌握。</w:t>
       </w:r>
@@ -5203,22 +8791,30 @@
         <w:pStyle w:val="10"/>
         <w:numPr>
           <w:ilvl w:val="0"/>
-          <w:numId w:val="6"/>
+          <w:numId w:val="10"/>
         </w:numPr>
         <w:ind w:firstLineChars="0"/>
-      </w:pPr>
-      <w:r>
-        <w:rPr>
-          <w:rFonts w:hint="eastAsia"/>
+        <w:rPr>
+          <w:color w:val="00B0F0"/>
+        </w:rPr>
+      </w:pPr>
+      <w:r>
+        <w:rPr>
+          <w:rFonts w:hint="eastAsia"/>
+          <w:color w:val="00B0F0"/>
         </w:rPr>
         <w:t>配置linux文件最大打开数（</w:t>
       </w:r>
       <w:r>
+        <w:rPr>
+          <w:color w:val="00B0F0"/>
+        </w:rPr>
         <w:t>ulimit -n</w:t>
       </w:r>
       <w:r>
         <w:rPr>
           <w:rFonts w:hint="eastAsia"/>
+          <w:color w:val="00B0F0"/>
         </w:rPr>
         <w:t xml:space="preserve"> 可以看到当前系统默认值）</w:t>
       </w:r>
@@ -5298,7 +8894,7 @@
                     </pic:cNvPicPr>
                   </pic:nvPicPr>
                   <pic:blipFill>
-                    <a:blip r:embed="rId14"/>
+                    <a:blip r:embed="rId37"/>
                     <a:stretch>
                       <a:fillRect/>
                     </a:stretch>
@@ -5334,13 +8930,17 @@
         <w:pStyle w:val="10"/>
         <w:numPr>
           <w:ilvl w:val="0"/>
-          <w:numId w:val="7"/>
+          <w:numId w:val="11"/>
         </w:numPr>
         <w:ind w:firstLineChars="0"/>
-      </w:pPr>
-      <w:r>
-        <w:rPr>
-          <w:rFonts w:hint="eastAsia"/>
+        <w:rPr>
+          <w:color w:val="00B0F0"/>
+        </w:rPr>
+      </w:pPr>
+      <w:r>
+        <w:rPr>
+          <w:rFonts w:hint="eastAsia"/>
+          <w:color w:val="00B0F0"/>
         </w:rPr>
         <w:t>学习交换区的概念</w:t>
       </w:r>
@@ -5350,7 +8950,7 @@
         <w:pStyle w:val="10"/>
         <w:numPr>
           <w:ilvl w:val="0"/>
-          <w:numId w:val="8"/>
+          <w:numId w:val="12"/>
         </w:numPr>
         <w:ind w:firstLineChars="0"/>
       </w:pPr>
@@ -5369,7 +8969,7 @@
         <w:pStyle w:val="10"/>
         <w:numPr>
           <w:ilvl w:val="0"/>
-          <w:numId w:val="8"/>
+          <w:numId w:val="12"/>
         </w:numPr>
         <w:ind w:firstLineChars="0"/>
       </w:pPr>
@@ -5415,7 +9015,7 @@
         <w:pStyle w:val="10"/>
         <w:numPr>
           <w:ilvl w:val="0"/>
-          <w:numId w:val="8"/>
+          <w:numId w:val="12"/>
         </w:numPr>
         <w:ind w:firstLineChars="0"/>
       </w:pPr>
@@ -5430,6 +9030,7 @@
       <w:pPr>
         <w:pStyle w:val="10"/>
         <w:numPr>
+          <w:ilvl w:val="0"/>
           <w:numId w:val="0"/>
         </w:numPr>
         <w:ind w:left="720" w:leftChars="0"/>
@@ -5575,7 +9176,7 @@
                     </pic:cNvPicPr>
                   </pic:nvPicPr>
                   <pic:blipFill>
-                    <a:blip r:embed="rId15"/>
+                    <a:blip r:embed="rId38"/>
                     <a:stretch>
                       <a:fillRect/>
                     </a:stretch>
@@ -5643,7 +9244,7 @@
                     </pic:cNvPicPr>
                   </pic:nvPicPr>
                   <pic:blipFill>
-                    <a:blip r:embed="rId16"/>
+                    <a:blip r:embed="rId39"/>
                     <a:stretch>
                       <a:fillRect/>
                     </a:stretch>
@@ -5673,13 +9274,17 @@
         <w:pStyle w:val="10"/>
         <w:numPr>
           <w:ilvl w:val="0"/>
-          <w:numId w:val="7"/>
+          <w:numId w:val="11"/>
         </w:numPr>
         <w:ind w:firstLineChars="0"/>
-      </w:pPr>
-      <w:r>
-        <w:rPr>
-          <w:rFonts w:hint="eastAsia"/>
+        <w:rPr>
+          <w:color w:val="00B0F0"/>
+        </w:rPr>
+      </w:pPr>
+      <w:r>
+        <w:rPr>
+          <w:rFonts w:hint="eastAsia"/>
+          <w:color w:val="00B0F0"/>
         </w:rPr>
         <w:t>DNS的配置</w:t>
       </w:r>
@@ -5776,7 +9381,7 @@
                     </pic:cNvPicPr>
                   </pic:nvPicPr>
                   <pic:blipFill>
-                    <a:blip r:embed="rId17"/>
+                    <a:blip r:embed="rId40"/>
                     <a:stretch>
                       <a:fillRect/>
                     </a:stretch>
@@ -5871,7 +9476,7 @@
                     </pic:cNvPicPr>
                   </pic:nvPicPr>
                   <pic:blipFill>
-                    <a:blip r:embed="rId18"/>
+                    <a:blip r:embed="rId41"/>
                     <a:stretch>
                       <a:fillRect/>
                     </a:stretch>
@@ -5968,13 +9573,17 @@
         <w:pStyle w:val="10"/>
         <w:numPr>
           <w:ilvl w:val="0"/>
-          <w:numId w:val="7"/>
+          <w:numId w:val="11"/>
         </w:numPr>
         <w:ind w:firstLineChars="0"/>
-      </w:pPr>
-      <w:r>
-        <w:rPr>
-          <w:rFonts w:hint="eastAsia"/>
+        <w:rPr>
+          <w:color w:val="00B0F0"/>
+        </w:rPr>
+      </w:pPr>
+      <w:r>
+        <w:rPr>
+          <w:rFonts w:hint="eastAsia"/>
+          <w:color w:val="00B0F0"/>
         </w:rPr>
         <w:t>Yum源的配置</w:t>
       </w:r>
@@ -6049,6 +9658,7 @@
     <w:p>
       <w:pPr>
         <w:numPr>
+          <w:ilvl w:val="0"/>
           <w:numId w:val="0"/>
         </w:numPr>
         <w:ind w:leftChars="0"/>
@@ -6073,6 +9683,7 @@
     <w:p>
       <w:pPr>
         <w:numPr>
+          <w:ilvl w:val="0"/>
           <w:numId w:val="0"/>
         </w:numPr>
         <w:ind w:leftChars="0"/>
@@ -6092,6 +9703,7 @@
     <w:p>
       <w:pPr>
         <w:numPr>
+          <w:ilvl w:val="0"/>
           <w:numId w:val="0"/>
         </w:numPr>
         <w:ind w:leftChars="0"/>
@@ -6109,6 +9721,7 @@
     <w:p>
       <w:pPr>
         <w:numPr>
+          <w:ilvl w:val="0"/>
           <w:numId w:val="0"/>
         </w:numPr>
         <w:ind w:leftChars="0"/>
@@ -6122,14 +9735,20 @@
         <w:pStyle w:val="10"/>
         <w:numPr>
           <w:ilvl w:val="0"/>
-          <w:numId w:val="7"/>
+          <w:numId w:val="11"/>
         </w:numPr>
         <w:ind w:firstLineChars="0"/>
+        <w:rPr>
+          <w:color w:val="00B0F0"/>
+        </w:rPr>
       </w:pPr>
       <w:r>
         <w:tab/>
       </w:r>
       <w:r>
+        <w:rPr>
+          <w:color w:val="00B0F0"/>
+        </w:rPr>
         <w:t>cat /etc/passwd</w:t>
       </w:r>
     </w:p>
@@ -6219,7 +9838,7 @@
                     </pic:cNvPicPr>
                   </pic:nvPicPr>
                   <pic:blipFill>
-                    <a:blip r:embed="rId19"/>
+                    <a:blip r:embed="rId42"/>
                     <a:stretch>
                       <a:fillRect/>
                     </a:stretch>
@@ -6249,11 +9868,17 @@
         <w:pStyle w:val="10"/>
         <w:numPr>
           <w:ilvl w:val="0"/>
-          <w:numId w:val="7"/>
+          <w:numId w:val="11"/>
         </w:numPr>
         <w:ind w:firstLineChars="0"/>
-      </w:pPr>
-      <w:r>
+        <w:rPr>
+          <w:color w:val="00B0F0"/>
+        </w:rPr>
+      </w:pPr>
+      <w:r>
+        <w:rPr>
+          <w:color w:val="00B0F0"/>
+        </w:rPr>
         <w:t>cat ~/.ssh/known_hosts</w:t>
       </w:r>
     </w:p>
@@ -6356,16 +9981,7 @@
           <w:rFonts w:hint="eastAsia"/>
           <w:lang w:val="en-US" w:eastAsia="zh-CN"/>
         </w:rPr>
-        <w:t>ssh-keygen 生成公钥，ssh</w:t>
-      </w:r>
-      <w:bookmarkStart w:id="0" w:name="_GoBack"/>
-      <w:bookmarkEnd w:id="0"/>
-      <w:r>
-        <w:rPr>
-          <w:rFonts w:hint="eastAsia"/>
-          <w:lang w:val="en-US" w:eastAsia="zh-CN"/>
-        </w:rPr>
-        <w:t xml:space="preserve">-copy-id -i ~/.ssh/id_rsa.pub root@远程服务端地址 </w:t>
+        <w:t xml:space="preserve">ssh-keygen 生成公钥，ssh-copy-id -i ~/.ssh/id_rsa.pub root@远程服务端地址 </w:t>
       </w:r>
     </w:p>
     <w:p>
@@ -6408,7 +10024,7 @@
                     </pic:cNvPicPr>
                   </pic:nvPicPr>
                   <pic:blipFill>
-                    <a:blip r:embed="rId20"/>
+                    <a:blip r:embed="rId43"/>
                     <a:stretch>
                       <a:fillRect/>
                     </a:stretch>
@@ -6452,10 +10068,14 @@
           <w:numId w:val="1"/>
         </w:numPr>
         <w:ind w:firstLineChars="0"/>
-      </w:pPr>
-      <w:r>
-        <w:rPr>
-          <w:rFonts w:hint="eastAsia"/>
+        <w:rPr>
+          <w:color w:val="00B0F0"/>
+        </w:rPr>
+      </w:pPr>
+      <w:r>
+        <w:rPr>
+          <w:rFonts w:hint="eastAsia"/>
+          <w:color w:val="00B0F0"/>
         </w:rPr>
         <w:t>学会使用github</w:t>
       </w:r>
@@ -6465,53 +10085,73 @@
         <w:pStyle w:val="10"/>
         <w:numPr>
           <w:ilvl w:val="0"/>
-          <w:numId w:val="7"/>
+          <w:numId w:val="11"/>
         </w:numPr>
         <w:ind w:firstLineChars="0"/>
       </w:pPr>
       <w:r>
         <w:rPr>
           <w:rFonts w:hint="eastAsia"/>
+          <w:color w:val="00B0F0"/>
         </w:rPr>
         <w:t>每个人在</w:t>
       </w:r>
       <w:r>
+        <w:rPr>
+          <w:color w:val="00B0F0"/>
+        </w:rPr>
         <w:fldChar w:fldCharType="begin"/>
       </w:r>
       <w:r>
+        <w:rPr>
+          <w:color w:val="00B0F0"/>
+        </w:rPr>
         <w:instrText xml:space="preserve"> HYPERLINK "https://github.com/" </w:instrText>
       </w:r>
       <w:r>
+        <w:rPr>
+          <w:color w:val="00B0F0"/>
+        </w:rPr>
         <w:fldChar w:fldCharType="separate"/>
       </w:r>
       <w:r>
         <w:rPr>
           <w:rStyle w:val="7"/>
+          <w:color w:val="00B0F0"/>
         </w:rPr>
         <w:t>https://github.com/</w:t>
       </w:r>
       <w:r>
         <w:rPr>
           <w:rStyle w:val="7"/>
+          <w:color w:val="00B0F0"/>
         </w:rPr>
         <w:fldChar w:fldCharType="end"/>
       </w:r>
       <w:r>
         <w:rPr>
           <w:rFonts w:hint="eastAsia"/>
+          <w:color w:val="00B0F0"/>
         </w:rPr>
         <w:t>上注册账号，上传一些自己的代码或者文档。学会checkin</w:t>
       </w:r>
       <w:r>
+        <w:rPr>
+          <w:color w:val="00B0F0"/>
+        </w:rPr>
         <w:t xml:space="preserve"> checkout,clone,fetch,pull </w:t>
       </w:r>
       <w:r>
         <w:rPr>
           <w:rFonts w:hint="eastAsia"/>
+          <w:color w:val="00B0F0"/>
         </w:rPr>
         <w:t>等命令。</w:t>
       </w:r>
       <w:r>
+        <w:rPr>
+          <w:color w:val="00B0F0"/>
+        </w:rPr>
         <w:br w:type="textWrapping"/>
       </w:r>
     </w:p>
@@ -6520,7 +10160,7 @@
         <w:pStyle w:val="10"/>
         <w:numPr>
           <w:ilvl w:val="0"/>
-          <w:numId w:val="7"/>
+          <w:numId w:val="11"/>
         </w:numPr>
         <w:ind w:firstLineChars="0"/>
       </w:pPr>
@@ -6553,7 +10193,7 @@
         <w:pStyle w:val="10"/>
         <w:numPr>
           <w:ilvl w:val="0"/>
-          <w:numId w:val="7"/>
+          <w:numId w:val="11"/>
         </w:numPr>
         <w:ind w:firstLineChars="0"/>
       </w:pPr>
@@ -6590,12 +10230,6 @@
         <w:pStyle w:val="10"/>
         <w:ind w:left="720" w:firstLine="0" w:firstLineChars="0"/>
       </w:pPr>
-    </w:p>
-    <w:p>
-      <w:pPr>
-        <w:pStyle w:val="10"/>
-        <w:ind w:left="720" w:firstLine="0" w:firstLineChars="0"/>
-      </w:pPr>
       <w:r>
         <w:rPr>
           <w:rFonts w:hint="eastAsia"/>
@@ -6604,6 +10238,8 @@
       </w:r>
     </w:p>
     <w:p/>
+    <w:p/>
+    <w:p/>
     <w:p>
       <w:pPr>
         <w:rPr>
@@ -6626,6 +10262,324 @@
           <w:lang w:val="en-US" w:eastAsia="zh-CN"/>
         </w:rPr>
       </w:pPr>
+      <w:r>
+        <w:rPr>
+          <w:rFonts w:hint="eastAsia"/>
+          <w:lang w:val="en-US" w:eastAsia="zh-CN"/>
+        </w:rPr>
+        <w:t>建立一个新仓库，对仓库进行连接。</w:t>
+      </w:r>
+    </w:p>
+    <w:p>
+      <w:pPr>
+        <w:rPr>
+          <w:rFonts w:hint="eastAsia"/>
+          <w:lang w:val="en-US" w:eastAsia="zh-CN"/>
+        </w:rPr>
+      </w:pPr>
+      <w:r>
+        <w:rPr>
+          <w:rFonts w:hint="eastAsia"/>
+          <w:lang w:val="en-US" w:eastAsia="zh-CN"/>
+        </w:rPr>
+        <w:fldChar w:fldCharType="begin"/>
+      </w:r>
+      <w:r>
+        <w:rPr>
+          <w:rFonts w:hint="eastAsia"/>
+          <w:lang w:val="en-US" w:eastAsia="zh-CN"/>
+        </w:rPr>
+        <w:instrText xml:space="preserve"> HYPERLINK "https://github.com/HanchuQin/pennystudy" </w:instrText>
+      </w:r>
+      <w:r>
+        <w:rPr>
+          <w:rFonts w:hint="eastAsia"/>
+          <w:lang w:val="en-US" w:eastAsia="zh-CN"/>
+        </w:rPr>
+        <w:fldChar w:fldCharType="separate"/>
+      </w:r>
+      <w:r>
+        <w:rPr>
+          <w:rStyle w:val="7"/>
+          <w:rFonts w:hint="eastAsia"/>
+          <w:lang w:val="en-US" w:eastAsia="zh-CN"/>
+        </w:rPr>
+        <w:t>https://github.com/HanchuQin/pennystudy</w:t>
+      </w:r>
+      <w:r>
+        <w:rPr>
+          <w:rFonts w:hint="eastAsia"/>
+          <w:lang w:val="en-US" w:eastAsia="zh-CN"/>
+        </w:rPr>
+        <w:fldChar w:fldCharType="end"/>
+      </w:r>
+    </w:p>
+    <w:p>
+      <w:pPr>
+        <w:rPr>
+          <w:rFonts w:hint="eastAsia"/>
+          <w:lang w:val="en-US" w:eastAsia="zh-CN"/>
+        </w:rPr>
+      </w:pPr>
+      <w:r>
+        <w:rPr>
+          <w:rFonts w:hint="eastAsia"/>
+          <w:lang w:val="en-US" w:eastAsia="zh-CN"/>
+        </w:rPr>
+        <w:t>在本地仓库，执行git init ;  git add .    git commit -m "20220508第一次笔记作业"</w:t>
+      </w:r>
+    </w:p>
+    <w:p>
+      <w:pPr>
+        <w:rPr>
+          <w:rFonts w:hint="eastAsia"/>
+          <w:lang w:val="en-US" w:eastAsia="zh-CN"/>
+        </w:rPr>
+      </w:pPr>
+      <w:r>
+        <w:rPr>
+          <w:rFonts w:hint="eastAsia"/>
+          <w:lang w:val="en-US" w:eastAsia="zh-CN"/>
+        </w:rPr>
+        <w:t xml:space="preserve">已准备好代码数据，执行 </w:t>
+      </w:r>
+    </w:p>
+    <w:p>
+      <w:pPr>
+        <w:rPr>
+          <w:rFonts w:hint="eastAsia"/>
+          <w:lang w:val="en-US" w:eastAsia="zh-CN"/>
+        </w:rPr>
+      </w:pPr>
+      <w:r>
+        <w:rPr>
+          <w:rFonts w:hint="eastAsia"/>
+          <w:lang w:val="en-US" w:eastAsia="zh-CN"/>
+        </w:rPr>
+        <w:t xml:space="preserve">git remote add origin </w:t>
+      </w:r>
+      <w:r>
+        <w:rPr>
+          <w:rFonts w:hint="eastAsia"/>
+          <w:lang w:val="en-US" w:eastAsia="zh-CN"/>
+        </w:rPr>
+        <w:fldChar w:fldCharType="begin"/>
+      </w:r>
+      <w:r>
+        <w:rPr>
+          <w:rFonts w:hint="eastAsia"/>
+          <w:lang w:val="en-US" w:eastAsia="zh-CN"/>
+        </w:rPr>
+        <w:instrText xml:space="preserve"> HYPERLINK "https://github.com/HanchuQin/pennystudy.git" </w:instrText>
+      </w:r>
+      <w:r>
+        <w:rPr>
+          <w:rFonts w:hint="eastAsia"/>
+          <w:lang w:val="en-US" w:eastAsia="zh-CN"/>
+        </w:rPr>
+        <w:fldChar w:fldCharType="separate"/>
+      </w:r>
+      <w:r>
+        <w:rPr>
+          <w:rStyle w:val="7"/>
+          <w:rFonts w:hint="eastAsia"/>
+          <w:lang w:val="en-US" w:eastAsia="zh-CN"/>
+        </w:rPr>
+        <w:t>https://github.com/HanchuQin/pennystudy.git</w:t>
+      </w:r>
+      <w:r>
+        <w:rPr>
+          <w:rFonts w:hint="eastAsia"/>
+          <w:lang w:val="en-US" w:eastAsia="zh-CN"/>
+        </w:rPr>
+        <w:fldChar w:fldCharType="end"/>
+      </w:r>
+      <w:r>
+        <w:rPr>
+          <w:rFonts w:hint="eastAsia"/>
+          <w:lang w:val="en-US" w:eastAsia="zh-CN"/>
+        </w:rPr>
+        <w:t xml:space="preserve"> 添加远程仓库</w:t>
+      </w:r>
+    </w:p>
+    <w:p>
+      <w:pPr>
+        <w:rPr>
+          <w:rFonts w:hint="eastAsia"/>
+          <w:lang w:val="en-US" w:eastAsia="zh-CN"/>
+        </w:rPr>
+      </w:pPr>
+      <w:r>
+        <w:rPr>
+          <w:rFonts w:hint="eastAsia"/>
+          <w:lang w:val="en-US" w:eastAsia="zh-CN"/>
+        </w:rPr>
+        <w:t>提交代码到远程仓库的master 分支 git push -u origin master</w:t>
+      </w:r>
+    </w:p>
+    <w:p>
+      <w:pPr>
+        <w:rPr>
+          <w:rFonts w:hint="eastAsia"/>
+          <w:lang w:val="en-US" w:eastAsia="zh-CN"/>
+        </w:rPr>
+      </w:pPr>
+      <w:r>
+        <w:rPr>
+          <w:rFonts w:hint="eastAsia"/>
+          <w:lang w:val="en-US" w:eastAsia="zh-CN"/>
+        </w:rPr>
+        <w:t>命令学习</w:t>
+      </w:r>
+    </w:p>
+    <w:p>
+      <w:pPr>
+        <w:rPr>
+          <w:rFonts w:hint="eastAsia"/>
+          <w:lang w:val="en-US" w:eastAsia="zh-CN"/>
+        </w:rPr>
+      </w:pPr>
+      <w:r>
+        <w:rPr>
+          <w:rFonts w:hint="eastAsia"/>
+          <w:lang w:val="en-US" w:eastAsia="zh-CN"/>
+        </w:rPr>
+        <w:t>git clone + 远端仓库地址 下载他人仓库</w:t>
+      </w:r>
+    </w:p>
+    <w:p>
+      <w:pPr>
+        <w:rPr>
+          <w:rFonts w:hint="eastAsia"/>
+          <w:lang w:val="en-US" w:eastAsia="zh-CN"/>
+        </w:rPr>
+      </w:pPr>
+      <w:r>
+        <w:rPr>
+          <w:rFonts w:hint="eastAsia"/>
+          <w:lang w:val="en-US" w:eastAsia="zh-CN"/>
+        </w:rPr>
+        <w:t>git checkout 分支名 切换到分支</w:t>
+      </w:r>
+    </w:p>
+    <w:p>
+      <w:pPr>
+        <w:rPr>
+          <w:rFonts w:hint="eastAsia"/>
+          <w:lang w:val="en-US" w:eastAsia="zh-CN"/>
+        </w:rPr>
+      </w:pPr>
+      <w:r>
+        <w:rPr>
+          <w:rFonts w:hint="eastAsia"/>
+          <w:lang w:val="en-US" w:eastAsia="zh-CN"/>
+        </w:rPr>
+        <w:t>git checkout 文件名 撤销修改</w:t>
+      </w:r>
+    </w:p>
+    <w:p>
+      <w:pPr>
+        <w:rPr>
+          <w:rFonts w:hint="eastAsia"/>
+          <w:lang w:val="en-US" w:eastAsia="zh-CN"/>
+        </w:rPr>
+      </w:pPr>
+      <w:r>
+        <w:rPr>
+          <w:rFonts w:hint="eastAsia"/>
+          <w:lang w:val="en-US" w:eastAsia="zh-CN"/>
+        </w:rPr>
+        <w:t>git fetch 相当于是从远程获取最新版本到本地，不会自动merge</w:t>
+      </w:r>
+    </w:p>
+    <w:p>
+      <w:pPr>
+        <w:rPr>
+          <w:rFonts w:hint="eastAsia"/>
+          <w:lang w:val="en-US" w:eastAsia="zh-CN"/>
+        </w:rPr>
+      </w:pPr>
+      <w:r>
+        <w:rPr>
+          <w:rFonts w:hint="eastAsia"/>
+          <w:lang w:val="en-US" w:eastAsia="zh-CN"/>
+        </w:rPr>
+        <w:t>git pull =git fetch + merge合并</w:t>
+      </w:r>
+    </w:p>
+    <w:p>
+      <w:pPr>
+        <w:rPr>
+          <w:rFonts w:hint="eastAsia"/>
+          <w:lang w:val="en-US" w:eastAsia="zh-CN"/>
+        </w:rPr>
+      </w:pPr>
+      <w:r>
+        <w:rPr>
+          <w:rFonts w:hint="eastAsia"/>
+          <w:lang w:val="en-US" w:eastAsia="zh-CN"/>
+        </w:rPr>
+        <w:t>git tag 标签名  git push 分支名 标签名</w:t>
+      </w:r>
+    </w:p>
+    <w:p>
+      <w:pPr>
+        <w:rPr>
+          <w:rFonts w:hint="eastAsia"/>
+          <w:lang w:val="en-US" w:eastAsia="zh-CN"/>
+        </w:rPr>
+      </w:pPr>
+    </w:p>
+    <w:p>
+      <w:pPr>
+        <w:rPr>
+          <w:rFonts w:hint="eastAsia"/>
+          <w:lang w:val="en-US" w:eastAsia="zh-CN"/>
+        </w:rPr>
+      </w:pPr>
+      <w:r>
+        <w:drawing>
+          <wp:inline distT="0" distB="0" distL="114300" distR="114300">
+            <wp:extent cx="5271135" cy="2218055"/>
+            <wp:effectExtent l="0" t="0" r="1905" b="6985"/>
+            <wp:docPr id="15" name="图片 1"/>
+            <wp:cNvGraphicFramePr>
+              <a:graphicFrameLocks xmlns:a="http://schemas.openxmlformats.org/drawingml/2006/main" noChangeAspect="1"/>
+            </wp:cNvGraphicFramePr>
+            <a:graphic xmlns:a="http://schemas.openxmlformats.org/drawingml/2006/main">
+              <a:graphicData uri="http://schemas.openxmlformats.org/drawingml/2006/picture">
+                <pic:pic xmlns:pic="http://schemas.openxmlformats.org/drawingml/2006/picture">
+                  <pic:nvPicPr>
+                    <pic:cNvPr id="15" name="图片 1"/>
+                    <pic:cNvPicPr>
+                      <a:picLocks noChangeAspect="1"/>
+                    </pic:cNvPicPr>
+                  </pic:nvPicPr>
+                  <pic:blipFill>
+                    <a:blip r:embed="rId44"/>
+                    <a:stretch>
+                      <a:fillRect/>
+                    </a:stretch>
+                  </pic:blipFill>
+                  <pic:spPr>
+                    <a:xfrm>
+                      <a:off x="0" y="0"/>
+                      <a:ext cx="5271135" cy="2218055"/>
+                    </a:xfrm>
+                    <a:prstGeom prst="rect">
+                      <a:avLst/>
+                    </a:prstGeom>
+                    <a:noFill/>
+                    <a:ln w="9525">
+                      <a:noFill/>
+                    </a:ln>
+                  </pic:spPr>
+                </pic:pic>
+              </a:graphicData>
+            </a:graphic>
+          </wp:inline>
+        </w:drawing>
+      </w:r>
     </w:p>
     <w:sectPr>
       <w:pgSz w:w="11906" w:h="16838"/>
@@ -6656,6 +10610,50 @@
     </w:lvl>
   </w:abstractNum>
   <w:abstractNum w:abstractNumId="1">
+    <w:nsid w:val="B5A2AD1C"/>
+    <w:multiLevelType w:val="singleLevel"/>
+    <w:tmpl w:val="B5A2AD1C"/>
+    <w:lvl w:ilvl="0" w:tentative="0">
+      <w:start w:val="6"/>
+      <w:numFmt w:val="decimal"/>
+      <w:suff w:val="nothing"/>
+      <w:lvlText w:val="%1）"/>
+      <w:lvlJc w:val="left"/>
+    </w:lvl>
+  </w:abstractNum>
+  <w:abstractNum w:abstractNumId="2">
+    <w:nsid w:val="BBE26972"/>
+    <w:multiLevelType w:val="singleLevel"/>
+    <w:tmpl w:val="BBE26972"/>
+    <w:lvl w:ilvl="0" w:tentative="0">
+      <w:start w:val="3"/>
+      <w:numFmt w:val="decimal"/>
+      <w:lvlText w:val="%1."/>
+      <w:lvlJc w:val="left"/>
+      <w:pPr>
+        <w:tabs>
+          <w:tab w:val="left" w:pos="312"/>
+        </w:tabs>
+      </w:pPr>
+    </w:lvl>
+  </w:abstractNum>
+  <w:abstractNum w:abstractNumId="3">
+    <w:nsid w:val="F7941057"/>
+    <w:multiLevelType w:val="singleLevel"/>
+    <w:tmpl w:val="F7941057"/>
+    <w:lvl w:ilvl="0" w:tentative="0">
+      <w:start w:val="2"/>
+      <w:numFmt w:val="decimal"/>
+      <w:lvlText w:val="%1)"/>
+      <w:lvlJc w:val="left"/>
+      <w:pPr>
+        <w:tabs>
+          <w:tab w:val="left" w:pos="312"/>
+        </w:tabs>
+      </w:pPr>
+    </w:lvl>
+  </w:abstractNum>
+  <w:abstractNum w:abstractNumId="4">
     <w:nsid w:val="0E480C09"/>
     <w:multiLevelType w:val="multilevel"/>
     <w:tmpl w:val="0E480C09"/>
@@ -6744,7 +10742,7 @@
       </w:pPr>
     </w:lvl>
   </w:abstractNum>
-  <w:abstractNum w:abstractNumId="2">
+  <w:abstractNum w:abstractNumId="5">
     <w:nsid w:val="0F2772AD"/>
     <w:multiLevelType w:val="multilevel"/>
     <w:tmpl w:val="0F2772AD"/>
@@ -6833,7 +10831,7 @@
       </w:pPr>
     </w:lvl>
   </w:abstractNum>
-  <w:abstractNum w:abstractNumId="3">
+  <w:abstractNum w:abstractNumId="6">
     <w:nsid w:val="113B3598"/>
     <w:multiLevelType w:val="multilevel"/>
     <w:tmpl w:val="113B3598"/>
@@ -6946,7 +10944,19 @@
       </w:rPr>
     </w:lvl>
   </w:abstractNum>
-  <w:abstractNum w:abstractNumId="4">
+  <w:abstractNum w:abstractNumId="7">
+    <w:nsid w:val="1E839CCC"/>
+    <w:multiLevelType w:val="singleLevel"/>
+    <w:tmpl w:val="1E839CCC"/>
+    <w:lvl w:ilvl="0" w:tentative="0">
+      <w:start w:val="1"/>
+      <w:numFmt w:val="decimal"/>
+      <w:suff w:val="nothing"/>
+      <w:lvlText w:val="%1）"/>
+      <w:lvlJc w:val="left"/>
+    </w:lvl>
+  </w:abstractNum>
+  <w:abstractNum w:abstractNumId="8">
     <w:nsid w:val="31DE4BC1"/>
     <w:multiLevelType w:val="multilevel"/>
     <w:tmpl w:val="31DE4BC1"/>
@@ -7035,7 +11045,7 @@
       </w:pPr>
     </w:lvl>
   </w:abstractNum>
-  <w:abstractNum w:abstractNumId="5">
+  <w:abstractNum w:abstractNumId="9">
     <w:nsid w:val="47C80146"/>
     <w:multiLevelType w:val="multilevel"/>
     <w:tmpl w:val="47C80146"/>
@@ -7124,7 +11134,7 @@
       </w:pPr>
     </w:lvl>
   </w:abstractNum>
-  <w:abstractNum w:abstractNumId="6">
+  <w:abstractNum w:abstractNumId="10">
     <w:nsid w:val="4F856C8A"/>
     <w:multiLevelType w:val="multilevel"/>
     <w:tmpl w:val="4F856C8A"/>
@@ -7213,7 +11223,7 @@
       </w:pPr>
     </w:lvl>
   </w:abstractNum>
-  <w:abstractNum w:abstractNumId="7">
+  <w:abstractNum w:abstractNumId="11">
     <w:nsid w:val="59BB1B9B"/>
     <w:multiLevelType w:val="multilevel"/>
     <w:tmpl w:val="59BB1B9B"/>
@@ -7303,28 +11313,40 @@
     </w:lvl>
   </w:abstractNum>
   <w:num w:numId="1">
+    <w:abstractNumId w:val="8"/>
+  </w:num>
+  <w:num w:numId="2">
+    <w:abstractNumId w:val="2"/>
+  </w:num>
+  <w:num w:numId="3">
+    <w:abstractNumId w:val="1"/>
+  </w:num>
+  <w:num w:numId="4">
+    <w:abstractNumId w:val="3"/>
+  </w:num>
+  <w:num w:numId="5">
+    <w:abstractNumId w:val="7"/>
+  </w:num>
+  <w:num w:numId="6">
+    <w:abstractNumId w:val="0"/>
+  </w:num>
+  <w:num w:numId="7">
+    <w:abstractNumId w:val="10"/>
+  </w:num>
+  <w:num w:numId="8">
     <w:abstractNumId w:val="4"/>
   </w:num>
-  <w:num w:numId="2">
-    <w:abstractNumId w:val="0"/>
-  </w:num>
-  <w:num w:numId="3">
+  <w:num w:numId="9">
     <w:abstractNumId w:val="6"/>
   </w:num>
-  <w:num w:numId="4">
-    <w:abstractNumId w:val="1"/>
-  </w:num>
-  <w:num w:numId="5">
-    <w:abstractNumId w:val="3"/>
-  </w:num>
-  <w:num w:numId="6">
-    <w:abstractNumId w:val="2"/>
-  </w:num>
-  <w:num w:numId="7">
+  <w:num w:numId="10">
     <w:abstractNumId w:val="5"/>
   </w:num>
-  <w:num w:numId="8">
-    <w:abstractNumId w:val="7"/>
+  <w:num w:numId="11">
+    <w:abstractNumId w:val="9"/>
+  </w:num>
+  <w:num w:numId="12">
+    <w:abstractNumId w:val="11"/>
   </w:num>
 </w:numbering>
 </file>
